--- a/LAB2/WSI_lab2_raport .docx
+++ b/LAB2/WSI_lab2_raport .docx
@@ -212,6 +212,7 @@
         <w:pStyle w:val="xmsonormal"/>
         <w:shd w:val="clear" w:color="auto" w:fill="FFFFFF"/>
         <w:spacing w:before="0" w:beforeAutospacing="0" w:after="0" w:afterAutospacing="0"/>
+        <w:jc w:val="both"/>
         <w:rPr>
           <w:rFonts w:ascii="inherit" w:hAnsi="inherit" w:cs="Calibri"/>
           <w:color w:val="000000"/>
@@ -234,23 +235,7 @@
           <w:color w:val="000000"/>
           <w:bdr w:val="none" w:sz="0" w:space="0" w:color="auto" w:frame="1"/>
         </w:rPr>
-        <w:t>Pan Mateusz kupił szczepionki na Kolanowirusa dla mieszkańców Wolski i musi objechał n=30 wielkich miast (wierzchołki w grafie) tego wspaniałego kraju, by dostarczyć je dla wszystkich. Niestety budżet pana Mateusza jest ograniczony i musi rozliczyć się z kosztów za paliwo z własnej kieszeni. Dlatego też chciałby on przejechać przez wszystkie miasta dokładnie raz jak najkrótszą / najszybszą drogą zaczynając i kończąc w tym samym mieście X (szukamy najkrótszego cyklu). Wskaż sekwencję tych miast (travelling salesman problem)</w:t>
-      </w:r>
-      <w:r>
-        <w:rPr>
-          <w:rFonts w:ascii="inherit" w:hAnsi="inherit" w:cs="Calibri"/>
-          <w:color w:val="000000"/>
-          <w:bdr w:val="none" w:sz="0" w:space="0" w:color="auto" w:frame="1"/>
-        </w:rPr>
-        <w:t xml:space="preserve">. </w:t>
-      </w:r>
-      <w:r>
-        <w:rPr>
-          <w:rFonts w:ascii="inherit" w:hAnsi="inherit" w:cs="Calibri"/>
-          <w:color w:val="000000"/>
-          <w:bdr w:val="none" w:sz="0" w:space="0" w:color="auto" w:frame="1"/>
-        </w:rPr>
-        <w:t>Sugerowane rozkłady miast: jednorodny (taka szachownica), duże skupiska grup oraz losowy  </w:t>
+        <w:t>Pan Mateusz kupił szczepionki na Kolanowirusa dla mieszkańców Wolski i musi objechał n=30 wielkich miast (wierzchołki w grafie) tego wspaniałego kraju, by dostarczyć je dla wszystkich. Niestety budżet pana Mateusza jest ograniczony i musi rozliczyć się z kosztów za paliwo z własnej kieszeni. Dlatego też chciałby on przejechać przez wszystkie miasta dokładnie raz jak najkrótszą / najszybszą drogą zaczynając i kończąc w tym samym mieście X (szukamy najkrótszego cyklu). Wskaż sekwencję tych miast (travelling salesman problem). Sugerowane rozkłady miast: jednorodny (taka szachownica), duże skupiska grup oraz losowy  </w:t>
       </w:r>
     </w:p>
     <w:p>
@@ -604,95 +589,540 @@
           <w:sz w:val="24"/>
           <w:szCs w:val="24"/>
         </w:rPr>
-        <w:t xml:space="preserve">W celu wygenerowania </w:t>
-      </w:r>
-    </w:p>
-    <w:p>
-      <w:pPr>
-        <w:spacing w:after="0"/>
-        <w:jc w:val="both"/>
-        <w:rPr>
-          <w:rFonts w:ascii="Times New Roman" w:hAnsi="Times New Roman" w:cs="Times New Roman"/>
-          <w:sz w:val="24"/>
-          <w:szCs w:val="24"/>
-        </w:rPr>
-      </w:pPr>
-    </w:p>
-    <w:p>
-      <w:pPr>
-        <w:spacing w:after="0"/>
-        <w:jc w:val="both"/>
-        <w:rPr>
-          <w:rFonts w:ascii="Times New Roman" w:hAnsi="Times New Roman" w:cs="Times New Roman"/>
-          <w:sz w:val="24"/>
-          <w:szCs w:val="24"/>
-        </w:rPr>
-      </w:pPr>
-      <w:r>
-        <w:rPr>
-          <w:rFonts w:ascii="Times New Roman" w:hAnsi="Times New Roman" w:cs="Times New Roman"/>
-          <w:sz w:val="24"/>
-          <w:szCs w:val="24"/>
-        </w:rPr>
-        <w:t>W raporcie należałoby wskazać</w:t>
-      </w:r>
-    </w:p>
-    <w:p>
-      <w:pPr>
-        <w:spacing w:after="0"/>
-        <w:jc w:val="both"/>
-        <w:rPr>
-          <w:rFonts w:ascii="Times New Roman" w:hAnsi="Times New Roman" w:cs="Times New Roman"/>
-          <w:sz w:val="24"/>
-          <w:szCs w:val="24"/>
-        </w:rPr>
-      </w:pPr>
-      <w:r>
-        <w:rPr>
-          <w:rFonts w:ascii="Times New Roman" w:hAnsi="Times New Roman" w:cs="Times New Roman"/>
-          <w:sz w:val="24"/>
-          <w:szCs w:val="24"/>
-        </w:rPr>
-        <w:t># jak zmiana liczby osobników w populacji wpływa na jakość uzyskanych rozwiązań przy ograniczonym budżecie. Warto</w:t>
-      </w:r>
-    </w:p>
-    <w:p>
-      <w:pPr>
-        <w:spacing w:after="0"/>
-        <w:jc w:val="both"/>
-        <w:rPr>
-          <w:rFonts w:ascii="Times New Roman" w:hAnsi="Times New Roman" w:cs="Times New Roman"/>
-          <w:sz w:val="24"/>
-          <w:szCs w:val="24"/>
-        </w:rPr>
-      </w:pPr>
-      <w:r>
-        <w:rPr>
-          <w:rFonts w:ascii="Times New Roman" w:hAnsi="Times New Roman" w:cs="Times New Roman"/>
-          <w:sz w:val="24"/>
-          <w:szCs w:val="24"/>
-        </w:rPr>
-        <w:t># również opisać zachowanie algorytmu dla różnych rodzajów danych wejściowych oraz wpływ zmiany parametrów. Przykładowe</w:t>
-      </w:r>
-    </w:p>
-    <w:p>
-      <w:pPr>
-        <w:spacing w:after="0"/>
-        <w:jc w:val="both"/>
-        <w:rPr>
-          <w:rFonts w:ascii="Times New Roman" w:hAnsi="Times New Roman" w:cs="Times New Roman"/>
-          <w:sz w:val="24"/>
-          <w:szCs w:val="24"/>
-        </w:rPr>
-      </w:pPr>
-      <w:r>
-        <w:rPr>
-          <w:rFonts w:ascii="Times New Roman" w:hAnsi="Times New Roman" w:cs="Times New Roman"/>
-          <w:sz w:val="24"/>
-          <w:szCs w:val="24"/>
-        </w:rPr>
-        <w:t># zbiory danych i/lub ich generatory należy samemu skonstruować na potrzebę zadania.</w:t>
-      </w:r>
+        <w:t>Zgodnie ze wskazówką, stworzyłam 3 funkcje generujące współrzędne miast. Pierwsza generuje podaną liczbę współrzędnych losowo, druga układa współrzędne na siatce, trzecia formuje je w podaną liczbę aglomeracji o podanej liczbie miast.</w:t>
+      </w:r>
+    </w:p>
+    <w:p>
+      <w:pPr>
+        <w:spacing w:after="0"/>
+        <w:jc w:val="both"/>
+        <w:rPr>
+          <w:rFonts w:ascii="Times New Roman" w:hAnsi="Times New Roman" w:cs="Times New Roman"/>
+          <w:sz w:val="24"/>
+          <w:szCs w:val="24"/>
+        </w:rPr>
+      </w:pPr>
+      <w:r>
+        <w:rPr>
+          <w:rFonts w:ascii="Times New Roman" w:hAnsi="Times New Roman" w:cs="Times New Roman"/>
+          <w:sz w:val="24"/>
+          <w:szCs w:val="24"/>
+        </w:rPr>
+        <w:t xml:space="preserve">  </w:t>
+      </w:r>
+    </w:p>
+    <w:p>
+      <w:pPr>
+        <w:spacing w:after="0"/>
+        <w:jc w:val="both"/>
+        <w:rPr>
+          <w:rFonts w:ascii="Times New Roman" w:hAnsi="Times New Roman" w:cs="Times New Roman"/>
+          <w:sz w:val="24"/>
+          <w:szCs w:val="24"/>
+        </w:rPr>
+      </w:pPr>
+      <w:r>
+        <w:rPr>
+          <w:rFonts w:ascii="Times New Roman" w:hAnsi="Times New Roman" w:cs="Times New Roman"/>
+          <w:sz w:val="24"/>
+          <w:szCs w:val="24"/>
+        </w:rPr>
+        <w:t>Algorytm ewolucyjny składa się z następujących części:</w:t>
+      </w:r>
+    </w:p>
+    <w:p>
+      <w:pPr>
+        <w:pStyle w:val="Akapitzlist"/>
+        <w:numPr>
+          <w:ilvl w:val="0"/>
+          <w:numId w:val="2"/>
+        </w:numPr>
+        <w:spacing w:after="0"/>
+        <w:jc w:val="both"/>
+        <w:rPr>
+          <w:rFonts w:ascii="Times New Roman" w:hAnsi="Times New Roman" w:cs="Times New Roman"/>
+          <w:sz w:val="24"/>
+          <w:szCs w:val="24"/>
+        </w:rPr>
+      </w:pPr>
+      <w:r>
+        <w:rPr>
+          <w:rFonts w:ascii="Times New Roman" w:hAnsi="Times New Roman" w:cs="Times New Roman"/>
+          <w:sz w:val="24"/>
+          <w:szCs w:val="24"/>
+        </w:rPr>
+        <w:t>Generowanie populacji – na podstawie listy współrzędnych miast tworzy podaną ilość osobników. Osobniki są w tym przypadku różnymi permutacjami zbioru współrzędnych.</w:t>
+      </w:r>
+    </w:p>
+    <w:p>
+      <w:pPr>
+        <w:pStyle w:val="Akapitzlist"/>
+        <w:numPr>
+          <w:ilvl w:val="0"/>
+          <w:numId w:val="2"/>
+        </w:numPr>
+        <w:spacing w:after="0"/>
+        <w:jc w:val="both"/>
+        <w:rPr>
+          <w:rFonts w:ascii="Times New Roman" w:hAnsi="Times New Roman" w:cs="Times New Roman"/>
+          <w:sz w:val="24"/>
+          <w:szCs w:val="24"/>
+        </w:rPr>
+      </w:pPr>
+      <w:r>
+        <w:rPr>
+          <w:rFonts w:ascii="Times New Roman" w:hAnsi="Times New Roman" w:cs="Times New Roman"/>
+          <w:sz w:val="24"/>
+          <w:szCs w:val="24"/>
+        </w:rPr>
+        <w:t xml:space="preserve">Selekcja turniejowa – wykonywanych jest n turniejów, przy czym n to liczebność populacji, w każdym z nich startuje dwoje osobników. Lepszy osobnik wybierany jest na podstawie funkcji oceniającej – dla każdego osobnika liczę sumaryczną odległość między kolejnymi miastami i osobnik, którego odległość jest mniejsza, trafia do nowej </w:t>
+      </w:r>
+      <w:r>
+        <w:rPr>
+          <w:rFonts w:ascii="Times New Roman" w:hAnsi="Times New Roman" w:cs="Times New Roman"/>
+          <w:sz w:val="24"/>
+          <w:szCs w:val="24"/>
+        </w:rPr>
+        <w:t>listy.</w:t>
+      </w:r>
+    </w:p>
+    <w:p>
+      <w:pPr>
+        <w:pStyle w:val="Akapitzlist"/>
+        <w:numPr>
+          <w:ilvl w:val="0"/>
+          <w:numId w:val="2"/>
+        </w:numPr>
+        <w:spacing w:after="0"/>
+        <w:jc w:val="both"/>
+        <w:rPr>
+          <w:rFonts w:ascii="Times New Roman" w:hAnsi="Times New Roman" w:cs="Times New Roman"/>
+          <w:sz w:val="24"/>
+          <w:szCs w:val="24"/>
+        </w:rPr>
+      </w:pPr>
+      <w:r>
+        <w:rPr>
+          <w:rFonts w:ascii="Times New Roman" w:hAnsi="Times New Roman" w:cs="Times New Roman"/>
+          <w:sz w:val="24"/>
+          <w:szCs w:val="24"/>
+        </w:rPr>
+        <w:t>Mutacja – z populacji po selekcji losuje się podany % osobnik</w:t>
+      </w:r>
+      <w:r>
+        <w:rPr>
+          <w:rFonts w:ascii="Times New Roman" w:hAnsi="Times New Roman" w:cs="Times New Roman"/>
+          <w:sz w:val="24"/>
+          <w:szCs w:val="24"/>
+        </w:rPr>
+        <w:t xml:space="preserve">ów. Ulegają one mutacji, tj. zamieniona zostaje w nich kolejność niektórych punktów. </w:t>
+      </w:r>
+    </w:p>
+    <w:p>
+      <w:pPr>
+        <w:pStyle w:val="Akapitzlist"/>
+        <w:numPr>
+          <w:ilvl w:val="0"/>
+          <w:numId w:val="2"/>
+        </w:numPr>
+        <w:spacing w:after="0"/>
+        <w:jc w:val="both"/>
+        <w:rPr>
+          <w:rFonts w:ascii="Times New Roman" w:hAnsi="Times New Roman" w:cs="Times New Roman"/>
+          <w:sz w:val="24"/>
+          <w:szCs w:val="24"/>
+        </w:rPr>
+      </w:pPr>
+      <w:r>
+        <w:rPr>
+          <w:rFonts w:ascii="Times New Roman" w:hAnsi="Times New Roman" w:cs="Times New Roman"/>
+          <w:sz w:val="24"/>
+          <w:szCs w:val="24"/>
+        </w:rPr>
+        <w:t xml:space="preserve">Sukcesja – zmodyfikowana populacja staje się populacją bazową i rozpoczyna się kolejny cykl. </w:t>
+      </w:r>
+    </w:p>
+    <w:p>
+      <w:pPr>
+        <w:spacing w:after="0"/>
+        <w:jc w:val="both"/>
+        <w:rPr>
+          <w:rFonts w:ascii="Times New Roman" w:hAnsi="Times New Roman" w:cs="Times New Roman"/>
+          <w:sz w:val="24"/>
+          <w:szCs w:val="24"/>
+        </w:rPr>
+      </w:pPr>
+      <w:r>
+        <w:rPr>
+          <w:rFonts w:ascii="Times New Roman" w:hAnsi="Times New Roman" w:cs="Times New Roman"/>
+          <w:sz w:val="24"/>
+          <w:szCs w:val="24"/>
+        </w:rPr>
+        <w:lastRenderedPageBreak/>
+        <w:t>W rozwiązaniu korzystałam z następujących bibliotek:</w:t>
+      </w:r>
+    </w:p>
+    <w:p>
+      <w:pPr>
+        <w:pStyle w:val="Akapitzlist"/>
+        <w:numPr>
+          <w:ilvl w:val="0"/>
+          <w:numId w:val="4"/>
+        </w:numPr>
+        <w:spacing w:after="0"/>
+        <w:jc w:val="both"/>
+        <w:rPr>
+          <w:rFonts w:ascii="Times New Roman" w:hAnsi="Times New Roman" w:cs="Times New Roman"/>
+          <w:sz w:val="24"/>
+          <w:szCs w:val="24"/>
+        </w:rPr>
+      </w:pPr>
+      <w:r>
+        <w:rPr>
+          <w:rFonts w:ascii="Times New Roman" w:hAnsi="Times New Roman" w:cs="Times New Roman"/>
+          <w:sz w:val="24"/>
+          <w:szCs w:val="24"/>
+        </w:rPr>
+        <w:t xml:space="preserve">Math – do liczenia pierwiastków potrzebnych do obliczenia odległości między miastami </w:t>
+      </w:r>
+    </w:p>
+    <w:p>
+      <w:pPr>
+        <w:pStyle w:val="Akapitzlist"/>
+        <w:numPr>
+          <w:ilvl w:val="0"/>
+          <w:numId w:val="4"/>
+        </w:numPr>
+        <w:spacing w:after="0"/>
+        <w:jc w:val="both"/>
+        <w:rPr>
+          <w:rFonts w:ascii="Times New Roman" w:hAnsi="Times New Roman" w:cs="Times New Roman"/>
+          <w:sz w:val="24"/>
+          <w:szCs w:val="24"/>
+        </w:rPr>
+      </w:pPr>
+      <w:r>
+        <w:rPr>
+          <w:rFonts w:ascii="Times New Roman" w:hAnsi="Times New Roman" w:cs="Times New Roman"/>
+          <w:sz w:val="24"/>
+          <w:szCs w:val="24"/>
+        </w:rPr>
+        <w:t>Matplotlib – efekt końcowy działania programu zwizualizowany jest na wykresie stworzonym za pomocą tej biblioteki</w:t>
+      </w:r>
+    </w:p>
+    <w:p>
+      <w:pPr>
+        <w:pStyle w:val="Akapitzlist"/>
+        <w:numPr>
+          <w:ilvl w:val="0"/>
+          <w:numId w:val="4"/>
+        </w:numPr>
+        <w:spacing w:after="0"/>
+        <w:jc w:val="both"/>
+        <w:rPr>
+          <w:rFonts w:ascii="Times New Roman" w:hAnsi="Times New Roman" w:cs="Times New Roman"/>
+          <w:sz w:val="24"/>
+          <w:szCs w:val="24"/>
+        </w:rPr>
+      </w:pPr>
+      <w:r>
+        <w:rPr>
+          <w:rFonts w:ascii="Times New Roman" w:hAnsi="Times New Roman" w:cs="Times New Roman"/>
+          <w:sz w:val="24"/>
+          <w:szCs w:val="24"/>
+        </w:rPr>
+        <w:t>Random – do generowania listy miast, losowania pozycji z listy i mieszania zawartości listy miast</w:t>
+      </w:r>
+    </w:p>
+    <w:p>
+      <w:pPr>
+        <w:pStyle w:val="Akapitzlist"/>
+        <w:numPr>
+          <w:ilvl w:val="0"/>
+          <w:numId w:val="4"/>
+        </w:numPr>
+        <w:spacing w:after="0"/>
+        <w:jc w:val="both"/>
+        <w:rPr>
+          <w:rFonts w:ascii="Times New Roman" w:hAnsi="Times New Roman" w:cs="Times New Roman"/>
+          <w:sz w:val="24"/>
+          <w:szCs w:val="24"/>
+        </w:rPr>
+      </w:pPr>
+      <w:r>
+        <w:rPr>
+          <w:rFonts w:ascii="Times New Roman" w:hAnsi="Times New Roman" w:cs="Times New Roman"/>
+          <w:sz w:val="24"/>
+          <w:szCs w:val="24"/>
+        </w:rPr>
+        <w:t>Timeit – mierzenia czasu wykonania programu</w:t>
+      </w:r>
+    </w:p>
+    <w:p>
+      <w:pPr>
+        <w:pStyle w:val="Akapitzlist"/>
+        <w:spacing w:after="0"/>
+        <w:jc w:val="both"/>
+        <w:rPr>
+          <w:rFonts w:ascii="Times New Roman" w:hAnsi="Times New Roman" w:cs="Times New Roman"/>
+          <w:sz w:val="24"/>
+          <w:szCs w:val="24"/>
+        </w:rPr>
+      </w:pPr>
+    </w:p>
+    <w:p>
+      <w:pPr>
+        <w:spacing w:after="0"/>
+        <w:jc w:val="both"/>
+        <w:rPr>
+          <w:rFonts w:ascii="Times New Roman" w:hAnsi="Times New Roman" w:cs="Times New Roman"/>
+          <w:sz w:val="24"/>
+          <w:szCs w:val="24"/>
+        </w:rPr>
+      </w:pPr>
+      <w:r>
+        <w:rPr>
+          <w:rFonts w:ascii="Times New Roman" w:hAnsi="Times New Roman" w:cs="Times New Roman"/>
+          <w:sz w:val="24"/>
+          <w:szCs w:val="24"/>
+        </w:rPr>
+        <w:t>Obserwacje z przeprowadzonych prób:</w:t>
+      </w:r>
+    </w:p>
+    <w:p>
+      <w:pPr>
+        <w:pStyle w:val="Akapitzlist"/>
+        <w:numPr>
+          <w:ilvl w:val="0"/>
+          <w:numId w:val="3"/>
+        </w:numPr>
+        <w:spacing w:after="0"/>
+        <w:jc w:val="both"/>
+        <w:rPr>
+          <w:rFonts w:ascii="Times New Roman" w:hAnsi="Times New Roman" w:cs="Times New Roman"/>
+          <w:sz w:val="24"/>
+          <w:szCs w:val="24"/>
+        </w:rPr>
+      </w:pPr>
+      <w:r>
+        <w:rPr>
+          <w:rFonts w:ascii="Times New Roman" w:hAnsi="Times New Roman" w:cs="Times New Roman"/>
+          <w:sz w:val="24"/>
+          <w:szCs w:val="24"/>
+        </w:rPr>
+        <w:t>W przypadu małej liczby miast i liczebności populacji zbliżonej do liczby permutacji zbioru miast (liczby wszystkich możliwych ścieżek), duży współczynnik mutacji</w:t>
+      </w:r>
+      <w:r>
+        <w:rPr>
+          <w:rFonts w:ascii="Times New Roman" w:hAnsi="Times New Roman" w:cs="Times New Roman"/>
+          <w:sz w:val="24"/>
+          <w:szCs w:val="24"/>
+        </w:rPr>
+        <w:t xml:space="preserve"> (% osobników, które miały przejść mutację) </w:t>
+      </w:r>
+      <w:r>
+        <w:rPr>
+          <w:rFonts w:ascii="Times New Roman" w:hAnsi="Times New Roman" w:cs="Times New Roman"/>
+          <w:sz w:val="24"/>
+          <w:szCs w:val="24"/>
+        </w:rPr>
+        <w:t xml:space="preserve">pogarszał wynik końcowy. </w:t>
+      </w:r>
+      <w:r>
+        <w:rPr>
+          <w:rFonts w:ascii="Times New Roman" w:hAnsi="Times New Roman" w:cs="Times New Roman"/>
+          <w:sz w:val="24"/>
+          <w:szCs w:val="24"/>
+        </w:rPr>
+        <w:t xml:space="preserve">Kiedy miast było więcej, a populacja nie mogła być aż tak ogromna, lepiej sprawdza się większy współczynnik mutacji. </w:t>
+      </w:r>
+    </w:p>
+    <w:p>
+      <w:pPr>
+        <w:pStyle w:val="Akapitzlist"/>
+        <w:numPr>
+          <w:ilvl w:val="0"/>
+          <w:numId w:val="3"/>
+        </w:numPr>
+        <w:spacing w:after="0"/>
+        <w:jc w:val="both"/>
+        <w:rPr>
+          <w:rFonts w:ascii="Times New Roman" w:hAnsi="Times New Roman" w:cs="Times New Roman"/>
+          <w:sz w:val="24"/>
+          <w:szCs w:val="24"/>
+        </w:rPr>
+      </w:pPr>
+      <w:r>
+        <w:rPr>
+          <w:rFonts w:ascii="Times New Roman" w:hAnsi="Times New Roman" w:cs="Times New Roman"/>
+          <w:sz w:val="24"/>
+          <w:szCs w:val="24"/>
+        </w:rPr>
+        <w:t xml:space="preserve">Za każdym razem </w:t>
+      </w:r>
+      <w:r>
+        <w:rPr>
+          <w:rFonts w:ascii="Times New Roman" w:hAnsi="Times New Roman" w:cs="Times New Roman"/>
+          <w:sz w:val="24"/>
+          <w:szCs w:val="24"/>
+        </w:rPr>
+        <w:t>zwiększenie liczby iteracji oraz populacji ma pozytywny wpływ na precyzję i optymalność rozwiązania, jednak wydłuża jego czas</w:t>
+      </w:r>
+      <w:r>
+        <w:rPr>
+          <w:rFonts w:ascii="Times New Roman" w:hAnsi="Times New Roman" w:cs="Times New Roman"/>
+          <w:sz w:val="24"/>
+          <w:szCs w:val="24"/>
+        </w:rPr>
+        <w:t>.</w:t>
+      </w:r>
+    </w:p>
+    <w:p>
+      <w:pPr>
+        <w:pStyle w:val="Akapitzlist"/>
+        <w:numPr>
+          <w:ilvl w:val="0"/>
+          <w:numId w:val="3"/>
+        </w:numPr>
+        <w:spacing w:after="0"/>
+        <w:jc w:val="both"/>
+        <w:rPr>
+          <w:rFonts w:ascii="Times New Roman" w:hAnsi="Times New Roman" w:cs="Times New Roman"/>
+          <w:sz w:val="24"/>
+          <w:szCs w:val="24"/>
+        </w:rPr>
+      </w:pPr>
+      <w:r>
+        <w:rPr>
+          <w:rFonts w:ascii="Times New Roman" w:hAnsi="Times New Roman" w:cs="Times New Roman"/>
+          <w:sz w:val="24"/>
+          <w:szCs w:val="24"/>
+        </w:rPr>
+        <w:t>Program szybciej znajduje rozwiązania dla miast ułożonych w szachownicę</w:t>
+      </w:r>
+    </w:p>
+    <w:p>
+      <w:pPr>
+        <w:spacing w:after="0"/>
+        <w:jc w:val="both"/>
+        <w:rPr>
+          <w:rFonts w:ascii="Times New Roman" w:hAnsi="Times New Roman" w:cs="Times New Roman"/>
+          <w:sz w:val="24"/>
+          <w:szCs w:val="24"/>
+        </w:rPr>
+      </w:pPr>
+    </w:p>
+    <w:p>
+      <w:pPr>
+        <w:spacing w:after="0"/>
+        <w:jc w:val="both"/>
+        <w:rPr>
+          <w:rFonts w:ascii="Times New Roman" w:hAnsi="Times New Roman" w:cs="Times New Roman"/>
+          <w:sz w:val="24"/>
+          <w:szCs w:val="24"/>
+        </w:rPr>
+      </w:pPr>
+    </w:p>
+    <w:p>
+      <w:pPr>
+        <w:spacing w:after="0"/>
+        <w:jc w:val="both"/>
+        <w:rPr>
+          <w:rFonts w:ascii="Times New Roman" w:hAnsi="Times New Roman" w:cs="Times New Roman"/>
+          <w:sz w:val="24"/>
+          <w:szCs w:val="24"/>
+        </w:rPr>
+      </w:pPr>
+    </w:p>
+    <w:p>
+      <w:pPr>
+        <w:spacing w:after="0"/>
+        <w:jc w:val="both"/>
+        <w:rPr>
+          <w:rFonts w:ascii="Times New Roman" w:hAnsi="Times New Roman" w:cs="Times New Roman"/>
+          <w:sz w:val="24"/>
+          <w:szCs w:val="24"/>
+        </w:rPr>
+      </w:pPr>
+      <w:r>
+        <w:rPr>
+          <w:rFonts w:ascii="Times New Roman" w:hAnsi="Times New Roman" w:cs="Times New Roman"/>
+          <w:sz w:val="24"/>
+          <w:szCs w:val="24"/>
+        </w:rPr>
+        <w:t>SZACHOWNICA:</w:t>
+      </w:r>
+    </w:p>
+    <w:p>
+      <w:pPr>
+        <w:spacing w:after="0"/>
+        <w:jc w:val="both"/>
+        <w:rPr>
+          <w:rFonts w:ascii="Times New Roman" w:hAnsi="Times New Roman" w:cs="Times New Roman"/>
+          <w:sz w:val="24"/>
+          <w:szCs w:val="24"/>
+        </w:rPr>
+      </w:pPr>
+    </w:p>
+    <w:p>
+      <w:pPr>
+        <w:spacing w:after="0"/>
+        <w:jc w:val="both"/>
+        <w:rPr>
+          <w:rFonts w:ascii="Times New Roman" w:hAnsi="Times New Roman" w:cs="Times New Roman"/>
+          <w:sz w:val="24"/>
+          <w:szCs w:val="24"/>
+        </w:rPr>
+      </w:pPr>
+      <w:r>
+        <w:rPr>
+          <w:rFonts w:ascii="Times New Roman" w:hAnsi="Times New Roman" w:cs="Times New Roman"/>
+          <w:sz w:val="24"/>
+          <w:szCs w:val="24"/>
+        </w:rPr>
+        <w:t>LOSOWE:</w:t>
+      </w:r>
+    </w:p>
+    <w:p>
+      <w:pPr>
+        <w:spacing w:after="0"/>
+        <w:jc w:val="both"/>
+        <w:rPr>
+          <w:rFonts w:ascii="Times New Roman" w:hAnsi="Times New Roman" w:cs="Times New Roman"/>
+          <w:sz w:val="24"/>
+          <w:szCs w:val="24"/>
+        </w:rPr>
+      </w:pPr>
+    </w:p>
+    <w:p>
+      <w:pPr>
+        <w:spacing w:after="0"/>
+        <w:jc w:val="both"/>
+        <w:rPr>
+          <w:rFonts w:ascii="Times New Roman" w:hAnsi="Times New Roman" w:cs="Times New Roman"/>
+          <w:sz w:val="24"/>
+          <w:szCs w:val="24"/>
+        </w:rPr>
+      </w:pPr>
+      <w:r>
+        <w:rPr>
+          <w:rFonts w:ascii="Times New Roman" w:hAnsi="Times New Roman" w:cs="Times New Roman"/>
+          <w:sz w:val="24"/>
+          <w:szCs w:val="24"/>
+        </w:rPr>
+        <w:t>GRUPY:</w:t>
+      </w:r>
+    </w:p>
+    <w:p>
+      <w:pPr>
+        <w:spacing w:after="0"/>
+        <w:jc w:val="both"/>
+        <w:rPr>
+          <w:rFonts w:ascii="Times New Roman" w:hAnsi="Times New Roman" w:cs="Times New Roman"/>
+          <w:sz w:val="24"/>
+          <w:szCs w:val="24"/>
+        </w:rPr>
+      </w:pPr>
     </w:p>
     <w:sectPr>
       <w:type w:val="continuous"/>
@@ -758,6 +1188,208 @@
 <file path=word/numbering.xml><?xml version="1.0" encoding="utf-8"?>
 <w:numbering xmlns:wpc="http://schemas.microsoft.com/office/word/2010/wordprocessingCanvas" xmlns:cx="http://schemas.microsoft.com/office/drawing/2014/chartex" xmlns:cx1="http://schemas.microsoft.com/office/drawing/2015/9/8/chartex" xmlns:cx2="http://schemas.microsoft.com/office/drawing/2015/10/21/chartex" xmlns:cx3="http://schemas.microsoft.com/office/drawing/2016/5/9/chartex" xmlns:cx4="http://schemas.microsoft.com/office/drawing/2016/5/10/chartex" xmlns:cx5="http://schemas.microsoft.com/office/drawing/2016/5/11/chartex" xmlns:cx6="http://schemas.microsoft.com/office/drawing/2016/5/12/chartex" xmlns:cx7="http://schemas.microsoft.com/office/drawing/2016/5/13/chartex" xmlns:cx8="http://schemas.microsoft.com/office/drawing/2016/5/14/chartex" xmlns:mc="http://schemas.openxmlformats.org/markup-compatibility/2006" xmlns:aink="http://schemas.microsoft.com/office/drawing/2016/ink" xmlns:am3d="http://schemas.microsoft.com/office/drawing/2017/model3d" xmlns:o="urn:schemas-microsoft-com:office:office" xmlns:r="http://schemas.openxmlformats.org/officeDocument/2006/relationships" xmlns:m="http://schemas.openxmlformats.org/officeDocument/2006/math" xmlns:v="urn:schemas-microsoft-com:vml" xmlns:wp14="http://schemas.microsoft.com/office/word/2010/wordprocessingDrawing" xmlns:wp="http://schemas.openxmlformats.org/drawingml/2006/wordprocessingDrawing" xmlns:w10="urn:schemas-microsoft-com:office:word" xmlns:w="http://schemas.openxmlformats.org/wordprocessingml/2006/main" xmlns:w14="http://schemas.microsoft.com/office/word/2010/wordml" xmlns:w15="http://schemas.microsoft.com/office/word/2012/wordml" xmlns:w16cex="http://schemas.microsoft.com/office/word/2018/wordml/cex" xmlns:w16cid="http://schemas.microsoft.com/office/word/2016/wordml/cid" xmlns:w16="http://schemas.microsoft.com/office/word/2018/wordml" xmlns:w16sdtdh="http://schemas.microsoft.com/office/word/2020/wordml/sdtdatahash" xmlns:w16se="http://schemas.microsoft.com/office/word/2015/wordml/symex" xmlns:wpg="http://schemas.microsoft.com/office/word/2010/wordprocessingGroup" xmlns:wpi="http://schemas.microsoft.com/office/word/2010/wordprocessingInk" xmlns:wne="http://schemas.microsoft.com/office/word/2006/wordml" xmlns:wps="http://schemas.microsoft.com/office/word/2010/wordprocessingShape" mc:Ignorable="w14 w15 w16se w16cid w16 w16cex w16sdtdh wp14">
   <w:abstractNum w:abstractNumId="0" w15:restartNumberingAfterBreak="0">
+    <w:nsid w:val="102A4438"/>
+    <w:multiLevelType w:val="hybridMultilevel"/>
+    <w:tmpl w:val="2D5A246C"/>
+    <w:lvl w:ilvl="0" w:tplc="0415000F">
+      <w:start w:val="1"/>
+      <w:numFmt w:val="decimal"/>
+      <w:lvlText w:val="%1."/>
+      <w:lvlJc w:val="left"/>
+      <w:pPr>
+        <w:ind w:left="720" w:hanging="360"/>
+      </w:pPr>
+      <w:rPr>
+        <w:rFonts w:hint="default"/>
+      </w:rPr>
+    </w:lvl>
+    <w:lvl w:ilvl="1" w:tplc="04150019" w:tentative="1">
+      <w:start w:val="1"/>
+      <w:numFmt w:val="lowerLetter"/>
+      <w:lvlText w:val="%2."/>
+      <w:lvlJc w:val="left"/>
+      <w:pPr>
+        <w:ind w:left="1440" w:hanging="360"/>
+      </w:pPr>
+    </w:lvl>
+    <w:lvl w:ilvl="2" w:tplc="0415001B" w:tentative="1">
+      <w:start w:val="1"/>
+      <w:numFmt w:val="lowerRoman"/>
+      <w:lvlText w:val="%3."/>
+      <w:lvlJc w:val="right"/>
+      <w:pPr>
+        <w:ind w:left="2160" w:hanging="180"/>
+      </w:pPr>
+    </w:lvl>
+    <w:lvl w:ilvl="3" w:tplc="0415000F" w:tentative="1">
+      <w:start w:val="1"/>
+      <w:numFmt w:val="decimal"/>
+      <w:lvlText w:val="%4."/>
+      <w:lvlJc w:val="left"/>
+      <w:pPr>
+        <w:ind w:left="2880" w:hanging="360"/>
+      </w:pPr>
+    </w:lvl>
+    <w:lvl w:ilvl="4" w:tplc="04150019" w:tentative="1">
+      <w:start w:val="1"/>
+      <w:numFmt w:val="lowerLetter"/>
+      <w:lvlText w:val="%5."/>
+      <w:lvlJc w:val="left"/>
+      <w:pPr>
+        <w:ind w:left="3600" w:hanging="360"/>
+      </w:pPr>
+    </w:lvl>
+    <w:lvl w:ilvl="5" w:tplc="0415001B" w:tentative="1">
+      <w:start w:val="1"/>
+      <w:numFmt w:val="lowerRoman"/>
+      <w:lvlText w:val="%6."/>
+      <w:lvlJc w:val="right"/>
+      <w:pPr>
+        <w:ind w:left="4320" w:hanging="180"/>
+      </w:pPr>
+    </w:lvl>
+    <w:lvl w:ilvl="6" w:tplc="0415000F" w:tentative="1">
+      <w:start w:val="1"/>
+      <w:numFmt w:val="decimal"/>
+      <w:lvlText w:val="%7."/>
+      <w:lvlJc w:val="left"/>
+      <w:pPr>
+        <w:ind w:left="5040" w:hanging="360"/>
+      </w:pPr>
+    </w:lvl>
+    <w:lvl w:ilvl="7" w:tplc="04150019" w:tentative="1">
+      <w:start w:val="1"/>
+      <w:numFmt w:val="lowerLetter"/>
+      <w:lvlText w:val="%8."/>
+      <w:lvlJc w:val="left"/>
+      <w:pPr>
+        <w:ind w:left="5760" w:hanging="360"/>
+      </w:pPr>
+    </w:lvl>
+    <w:lvl w:ilvl="8" w:tplc="0415001B" w:tentative="1">
+      <w:start w:val="1"/>
+      <w:numFmt w:val="lowerRoman"/>
+      <w:lvlText w:val="%9."/>
+      <w:lvlJc w:val="right"/>
+      <w:pPr>
+        <w:ind w:left="6480" w:hanging="180"/>
+      </w:pPr>
+    </w:lvl>
+  </w:abstractNum>
+  <w:abstractNum w:abstractNumId="1" w15:restartNumberingAfterBreak="0">
+    <w:nsid w:val="32AE7B8C"/>
+    <w:multiLevelType w:val="hybridMultilevel"/>
+    <w:tmpl w:val="DDCA4F32"/>
+    <w:lvl w:ilvl="0" w:tplc="04150001">
+      <w:start w:val="1"/>
+      <w:numFmt w:val="bullet"/>
+      <w:lvlText w:val=""/>
+      <w:lvlJc w:val="left"/>
+      <w:pPr>
+        <w:ind w:left="720" w:hanging="360"/>
+      </w:pPr>
+      <w:rPr>
+        <w:rFonts w:ascii="Symbol" w:hAnsi="Symbol" w:hint="default"/>
+      </w:rPr>
+    </w:lvl>
+    <w:lvl w:ilvl="1" w:tplc="04150003" w:tentative="1">
+      <w:start w:val="1"/>
+      <w:numFmt w:val="bullet"/>
+      <w:lvlText w:val="o"/>
+      <w:lvlJc w:val="left"/>
+      <w:pPr>
+        <w:ind w:left="1440" w:hanging="360"/>
+      </w:pPr>
+      <w:rPr>
+        <w:rFonts w:ascii="Courier New" w:hAnsi="Courier New" w:cs="Courier New" w:hint="default"/>
+      </w:rPr>
+    </w:lvl>
+    <w:lvl w:ilvl="2" w:tplc="04150005" w:tentative="1">
+      <w:start w:val="1"/>
+      <w:numFmt w:val="bullet"/>
+      <w:lvlText w:val=""/>
+      <w:lvlJc w:val="left"/>
+      <w:pPr>
+        <w:ind w:left="2160" w:hanging="360"/>
+      </w:pPr>
+      <w:rPr>
+        <w:rFonts w:ascii="Wingdings" w:hAnsi="Wingdings" w:hint="default"/>
+      </w:rPr>
+    </w:lvl>
+    <w:lvl w:ilvl="3" w:tplc="04150001" w:tentative="1">
+      <w:start w:val="1"/>
+      <w:numFmt w:val="bullet"/>
+      <w:lvlText w:val=""/>
+      <w:lvlJc w:val="left"/>
+      <w:pPr>
+        <w:ind w:left="2880" w:hanging="360"/>
+      </w:pPr>
+      <w:rPr>
+        <w:rFonts w:ascii="Symbol" w:hAnsi="Symbol" w:hint="default"/>
+      </w:rPr>
+    </w:lvl>
+    <w:lvl w:ilvl="4" w:tplc="04150003" w:tentative="1">
+      <w:start w:val="1"/>
+      <w:numFmt w:val="bullet"/>
+      <w:lvlText w:val="o"/>
+      <w:lvlJc w:val="left"/>
+      <w:pPr>
+        <w:ind w:left="3600" w:hanging="360"/>
+      </w:pPr>
+      <w:rPr>
+        <w:rFonts w:ascii="Courier New" w:hAnsi="Courier New" w:cs="Courier New" w:hint="default"/>
+      </w:rPr>
+    </w:lvl>
+    <w:lvl w:ilvl="5" w:tplc="04150005" w:tentative="1">
+      <w:start w:val="1"/>
+      <w:numFmt w:val="bullet"/>
+      <w:lvlText w:val=""/>
+      <w:lvlJc w:val="left"/>
+      <w:pPr>
+        <w:ind w:left="4320" w:hanging="360"/>
+      </w:pPr>
+      <w:rPr>
+        <w:rFonts w:ascii="Wingdings" w:hAnsi="Wingdings" w:hint="default"/>
+      </w:rPr>
+    </w:lvl>
+    <w:lvl w:ilvl="6" w:tplc="04150001" w:tentative="1">
+      <w:start w:val="1"/>
+      <w:numFmt w:val="bullet"/>
+      <w:lvlText w:val=""/>
+      <w:lvlJc w:val="left"/>
+      <w:pPr>
+        <w:ind w:left="5040" w:hanging="360"/>
+      </w:pPr>
+      <w:rPr>
+        <w:rFonts w:ascii="Symbol" w:hAnsi="Symbol" w:hint="default"/>
+      </w:rPr>
+    </w:lvl>
+    <w:lvl w:ilvl="7" w:tplc="04150003" w:tentative="1">
+      <w:start w:val="1"/>
+      <w:numFmt w:val="bullet"/>
+      <w:lvlText w:val="o"/>
+      <w:lvlJc w:val="left"/>
+      <w:pPr>
+        <w:ind w:left="5760" w:hanging="360"/>
+      </w:pPr>
+      <w:rPr>
+        <w:rFonts w:ascii="Courier New" w:hAnsi="Courier New" w:cs="Courier New" w:hint="default"/>
+      </w:rPr>
+    </w:lvl>
+    <w:lvl w:ilvl="8" w:tplc="04150005" w:tentative="1">
+      <w:start w:val="1"/>
+      <w:numFmt w:val="bullet"/>
+      <w:lvlText w:val=""/>
+      <w:lvlJc w:val="left"/>
+      <w:pPr>
+        <w:ind w:left="6480" w:hanging="360"/>
+      </w:pPr>
+      <w:rPr>
+        <w:rFonts w:ascii="Wingdings" w:hAnsi="Wingdings" w:hint="default"/>
+      </w:rPr>
+    </w:lvl>
+  </w:abstractNum>
+  <w:abstractNum w:abstractNumId="2" w15:restartNumberingAfterBreak="0">
     <w:nsid w:val="381116E9"/>
     <w:multiLevelType w:val="hybridMultilevel"/>
     <w:tmpl w:val="4934A66C"/>
@@ -870,8 +1502,130 @@
       </w:rPr>
     </w:lvl>
   </w:abstractNum>
+  <w:abstractNum w:abstractNumId="3" w15:restartNumberingAfterBreak="0">
+    <w:nsid w:val="62EF39D4"/>
+    <w:multiLevelType w:val="hybridMultilevel"/>
+    <w:tmpl w:val="89E80042"/>
+    <w:lvl w:ilvl="0" w:tplc="04150001">
+      <w:start w:val="1"/>
+      <w:numFmt w:val="bullet"/>
+      <w:lvlText w:val=""/>
+      <w:lvlJc w:val="left"/>
+      <w:pPr>
+        <w:ind w:left="720" w:hanging="360"/>
+      </w:pPr>
+      <w:rPr>
+        <w:rFonts w:ascii="Symbol" w:hAnsi="Symbol" w:hint="default"/>
+      </w:rPr>
+    </w:lvl>
+    <w:lvl w:ilvl="1" w:tplc="04150003" w:tentative="1">
+      <w:start w:val="1"/>
+      <w:numFmt w:val="bullet"/>
+      <w:lvlText w:val="o"/>
+      <w:lvlJc w:val="left"/>
+      <w:pPr>
+        <w:ind w:left="1440" w:hanging="360"/>
+      </w:pPr>
+      <w:rPr>
+        <w:rFonts w:ascii="Courier New" w:hAnsi="Courier New" w:cs="Courier New" w:hint="default"/>
+      </w:rPr>
+    </w:lvl>
+    <w:lvl w:ilvl="2" w:tplc="04150005" w:tentative="1">
+      <w:start w:val="1"/>
+      <w:numFmt w:val="bullet"/>
+      <w:lvlText w:val=""/>
+      <w:lvlJc w:val="left"/>
+      <w:pPr>
+        <w:ind w:left="2160" w:hanging="360"/>
+      </w:pPr>
+      <w:rPr>
+        <w:rFonts w:ascii="Wingdings" w:hAnsi="Wingdings" w:hint="default"/>
+      </w:rPr>
+    </w:lvl>
+    <w:lvl w:ilvl="3" w:tplc="04150001" w:tentative="1">
+      <w:start w:val="1"/>
+      <w:numFmt w:val="bullet"/>
+      <w:lvlText w:val=""/>
+      <w:lvlJc w:val="left"/>
+      <w:pPr>
+        <w:ind w:left="2880" w:hanging="360"/>
+      </w:pPr>
+      <w:rPr>
+        <w:rFonts w:ascii="Symbol" w:hAnsi="Symbol" w:hint="default"/>
+      </w:rPr>
+    </w:lvl>
+    <w:lvl w:ilvl="4" w:tplc="04150003" w:tentative="1">
+      <w:start w:val="1"/>
+      <w:numFmt w:val="bullet"/>
+      <w:lvlText w:val="o"/>
+      <w:lvlJc w:val="left"/>
+      <w:pPr>
+        <w:ind w:left="3600" w:hanging="360"/>
+      </w:pPr>
+      <w:rPr>
+        <w:rFonts w:ascii="Courier New" w:hAnsi="Courier New" w:cs="Courier New" w:hint="default"/>
+      </w:rPr>
+    </w:lvl>
+    <w:lvl w:ilvl="5" w:tplc="04150005" w:tentative="1">
+      <w:start w:val="1"/>
+      <w:numFmt w:val="bullet"/>
+      <w:lvlText w:val=""/>
+      <w:lvlJc w:val="left"/>
+      <w:pPr>
+        <w:ind w:left="4320" w:hanging="360"/>
+      </w:pPr>
+      <w:rPr>
+        <w:rFonts w:ascii="Wingdings" w:hAnsi="Wingdings" w:hint="default"/>
+      </w:rPr>
+    </w:lvl>
+    <w:lvl w:ilvl="6" w:tplc="04150001" w:tentative="1">
+      <w:start w:val="1"/>
+      <w:numFmt w:val="bullet"/>
+      <w:lvlText w:val=""/>
+      <w:lvlJc w:val="left"/>
+      <w:pPr>
+        <w:ind w:left="5040" w:hanging="360"/>
+      </w:pPr>
+      <w:rPr>
+        <w:rFonts w:ascii="Symbol" w:hAnsi="Symbol" w:hint="default"/>
+      </w:rPr>
+    </w:lvl>
+    <w:lvl w:ilvl="7" w:tplc="04150003" w:tentative="1">
+      <w:start w:val="1"/>
+      <w:numFmt w:val="bullet"/>
+      <w:lvlText w:val="o"/>
+      <w:lvlJc w:val="left"/>
+      <w:pPr>
+        <w:ind w:left="5760" w:hanging="360"/>
+      </w:pPr>
+      <w:rPr>
+        <w:rFonts w:ascii="Courier New" w:hAnsi="Courier New" w:cs="Courier New" w:hint="default"/>
+      </w:rPr>
+    </w:lvl>
+    <w:lvl w:ilvl="8" w:tplc="04150005" w:tentative="1">
+      <w:start w:val="1"/>
+      <w:numFmt w:val="bullet"/>
+      <w:lvlText w:val=""/>
+      <w:lvlJc w:val="left"/>
+      <w:pPr>
+        <w:ind w:left="6480" w:hanging="360"/>
+      </w:pPr>
+      <w:rPr>
+        <w:rFonts w:ascii="Wingdings" w:hAnsi="Wingdings" w:hint="default"/>
+      </w:rPr>
+    </w:lvl>
+  </w:abstractNum>
   <w:num w:numId="1">
+    <w:abstractNumId w:val="2"/>
+  </w:num>
+  <w:num w:numId="2">
     <w:abstractNumId w:val="0"/>
+  </w:num>
+  <w:num w:numId="3">
+    <w:abstractNumId w:val="1"/>
+  </w:num>
+  <w:num w:numId="4">
+    <w:abstractNumId w:val="3"/>
   </w:num>
 </w:numbering>
 </file>

--- a/LAB2/WSI_lab2_raport .docx
+++ b/LAB2/WSI_lab2_raport .docx
@@ -213,29 +213,16 @@
         <w:shd w:val="clear" w:color="auto" w:fill="FFFFFF"/>
         <w:spacing w:before="0" w:beforeAutospacing="0" w:after="0" w:afterAutospacing="0"/>
         <w:jc w:val="both"/>
-        <w:rPr>
-          <w:rFonts w:ascii="inherit" w:hAnsi="inherit" w:cs="Calibri"/>
-          <w:color w:val="000000"/>
-          <w:bdr w:val="none" w:sz="0" w:space="0" w:color="auto" w:frame="1"/>
-        </w:rPr>
       </w:pPr>
       <w:r>
         <w:rPr>
           <w:b/>
           <w:bCs/>
+          <w:sz w:val="28"/>
+          <w:szCs w:val="28"/>
+          <w:u w:val="single"/>
         </w:rPr>
         <w:t>Treść zadania</w:t>
-      </w:r>
-      <w:r>
-        <w:t xml:space="preserve">: </w:t>
-      </w:r>
-      <w:r>
-        <w:rPr>
-          <w:rFonts w:ascii="inherit" w:hAnsi="inherit" w:cs="Calibri"/>
-          <w:color w:val="000000"/>
-          <w:bdr w:val="none" w:sz="0" w:space="0" w:color="auto" w:frame="1"/>
-        </w:rPr>
-        <w:t>Pan Mateusz kupił szczepionki na Kolanowirusa dla mieszkańców Wolski i musi objechał n=30 wielkich miast (wierzchołki w grafie) tego wspaniałego kraju, by dostarczyć je dla wszystkich. Niestety budżet pana Mateusza jest ograniczony i musi rozliczyć się z kosztów za paliwo z własnej kieszeni. Dlatego też chciałby on przejechać przez wszystkie miasta dokładnie raz jak najkrótszą / najszybszą drogą zaczynając i kończąc w tym samym mieście X (szukamy najkrótszego cyklu). Wskaż sekwencję tych miast (travelling salesman problem). Sugerowane rozkłady miast: jednorodny (taka szachownica), duże skupiska grup oraz losowy  </w:t>
       </w:r>
     </w:p>
     <w:p>
@@ -243,12 +230,22 @@
         <w:pStyle w:val="xmsonormal"/>
         <w:shd w:val="clear" w:color="auto" w:fill="FFFFFF"/>
         <w:spacing w:before="0" w:beforeAutospacing="0" w:after="0" w:afterAutospacing="0"/>
-        <w:rPr>
-          <w:rFonts w:ascii="inherit" w:hAnsi="inherit" w:cs="Calibri"/>
+        <w:jc w:val="both"/>
+        <w:rPr>
           <w:color w:val="000000"/>
           <w:bdr w:val="none" w:sz="0" w:space="0" w:color="auto" w:frame="1"/>
         </w:rPr>
       </w:pPr>
+      <w:r>
+        <w:t xml:space="preserve"> </w:t>
+      </w:r>
+      <w:r>
+        <w:rPr>
+          <w:color w:val="000000"/>
+          <w:bdr w:val="none" w:sz="0" w:space="0" w:color="auto" w:frame="1"/>
+        </w:rPr>
+        <w:t>Pan Mateusz kupił szczepionki na Kolanowirusa dla mieszkańców Wolski i musi objechał n=30 wielkich miast (wierzchołki w grafie) tego wspaniałego kraju, by dostarczyć je dla wszystkich. Niestety budżet pana Mateusza jest ograniczony i musi rozliczyć się z kosztów za paliwo z własnej kieszeni. Dlatego też chciałby on przejechać przez wszystkie miasta dokładnie raz jak najkrótszą / najszybszą drogą zaczynając i kończąc w tym samym mieście X (szukamy najkrótszego cyklu). Wskaż sekwencję tych miast (travelling salesman problem). Sugerowane rozkłady miast: jednorodny (taka szachownica), duże skupiska grup oraz losowy  </w:t>
+      </w:r>
     </w:p>
     <w:p>
       <w:pPr>
@@ -256,7 +253,18 @@
         <w:shd w:val="clear" w:color="auto" w:fill="FFFFFF"/>
         <w:spacing w:before="0" w:beforeAutospacing="0" w:after="0" w:afterAutospacing="0"/>
         <w:rPr>
-          <w:rFonts w:ascii="inherit" w:hAnsi="inherit" w:cs="Calibri"/>
+          <w:color w:val="000000"/>
+          <w:bdr w:val="none" w:sz="0" w:space="0" w:color="auto" w:frame="1"/>
+        </w:rPr>
+      </w:pPr>
+    </w:p>
+    <w:p>
+      <w:pPr>
+        <w:pStyle w:val="xmsonormal"/>
+        <w:shd w:val="clear" w:color="auto" w:fill="FFFFFF"/>
+        <w:spacing w:before="0" w:beforeAutospacing="0" w:after="0" w:afterAutospacing="0"/>
+        <w:ind w:left="2832"/>
+        <w:rPr>
           <w:b/>
           <w:bCs/>
           <w:color w:val="000000"/>
@@ -265,56 +273,60 @@
       </w:pPr>
       <w:r>
         <w:rPr>
-          <w:rFonts w:ascii="inherit" w:hAnsi="inherit" w:cs="Calibri"/>
           <w:b/>
           <w:bCs/>
           <w:color w:val="000000"/>
           <w:bdr w:val="none" w:sz="0" w:space="0" w:color="auto" w:frame="1"/>
         </w:rPr>
-        <w:t>Sugerowany pseudokod:</w:t>
-      </w:r>
-    </w:p>
-    <w:p>
-      <w:pPr>
-        <w:pStyle w:val="xmsonormal"/>
-        <w:shd w:val="clear" w:color="auto" w:fill="FFFFFF"/>
-        <w:spacing w:before="0" w:beforeAutospacing="0" w:after="0" w:afterAutospacing="0"/>
-        <w:rPr>
-          <w:rFonts w:ascii="Calibri" w:hAnsi="Calibri" w:cs="Calibri"/>
-          <w:color w:val="000000"/>
-          <w:sz w:val="22"/>
-          <w:szCs w:val="22"/>
-        </w:rPr>
-      </w:pPr>
-      <w:r>
-        <w:rPr>
-          <w:rFonts w:ascii="inherit" w:hAnsi="inherit" w:cs="Calibri"/>
-          <w:color w:val="000000"/>
-          <w:bdr w:val="none" w:sz="0" w:space="0" w:color="auto" w:frame="1"/>
-        </w:rPr>
-        <w:t>P_t = </w:t>
-      </w:r>
-      <w:r>
-        <w:rPr>
-          <w:rFonts w:ascii="inherit" w:hAnsi="inherit" w:cs="Calibri"/>
+        <w:t>Pseudokod</w:t>
+      </w:r>
+      <w:r>
+        <w:rPr>
           <w:b/>
           <w:bCs/>
           <w:color w:val="000000"/>
           <w:bdr w:val="none" w:sz="0" w:space="0" w:color="auto" w:frame="1"/>
         </w:rPr>
-        <w:t>init</w:t>
-      </w:r>
-      <w:r>
-        <w:rPr>
-          <w:rFonts w:ascii="inherit" w:hAnsi="inherit" w:cs="Calibri"/>
+        <w:t>:</w:t>
+      </w:r>
+    </w:p>
+    <w:p>
+      <w:pPr>
+        <w:pStyle w:val="xmsonormal"/>
+        <w:shd w:val="clear" w:color="auto" w:fill="FFFFFF"/>
+        <w:spacing w:before="0" w:beforeAutospacing="0" w:after="0" w:afterAutospacing="0"/>
+        <w:ind w:left="2832"/>
+        <w:rPr>
+          <w:color w:val="000000"/>
+          <w:sz w:val="22"/>
+          <w:szCs w:val="22"/>
+        </w:rPr>
+      </w:pPr>
+      <w:r>
+        <w:rPr>
           <w:color w:val="000000"/>
           <w:bdr w:val="none" w:sz="0" w:space="0" w:color="auto" w:frame="1"/>
         </w:rPr>
+        <w:t>P_t = </w:t>
+      </w:r>
+      <w:r>
+        <w:rPr>
+          <w:b/>
+          <w:bCs/>
+          <w:color w:val="000000"/>
+          <w:bdr w:val="none" w:sz="0" w:space="0" w:color="auto" w:frame="1"/>
+        </w:rPr>
+        <w:t>init</w:t>
+      </w:r>
+      <w:r>
+        <w:rPr>
+          <w:color w:val="000000"/>
+          <w:bdr w:val="none" w:sz="0" w:space="0" w:color="auto" w:frame="1"/>
+        </w:rPr>
         <w:t>()</w:t>
       </w:r>
       <w:r>
         <w:rPr>
-          <w:rFonts w:ascii="Segoe UI" w:hAnsi="Segoe UI" w:cs="Segoe UI"/>
           <w:color w:val="000000"/>
           <w:sz w:val="21"/>
           <w:szCs w:val="21"/>
@@ -324,7 +336,6 @@
       </w:r>
       <w:r>
         <w:rPr>
-          <w:rFonts w:ascii="inherit" w:hAnsi="inherit" w:cs="Calibri"/>
           <w:color w:val="000000"/>
           <w:bdr w:val="none" w:sz="0" w:space="0" w:color="auto" w:frame="1"/>
         </w:rPr>
@@ -332,7 +343,6 @@
       </w:r>
       <w:r>
         <w:rPr>
-          <w:rFonts w:ascii="Segoe UI" w:hAnsi="Segoe UI" w:cs="Segoe UI"/>
           <w:color w:val="000000"/>
           <w:sz w:val="21"/>
           <w:szCs w:val="21"/>
@@ -342,7 +352,6 @@
       </w:r>
       <w:r>
         <w:rPr>
-          <w:rFonts w:ascii="inherit" w:hAnsi="inherit" w:cs="Calibri"/>
           <w:b/>
           <w:bCs/>
           <w:color w:val="000000"/>
@@ -352,7 +361,6 @@
       </w:r>
       <w:r>
         <w:rPr>
-          <w:rFonts w:ascii="inherit" w:hAnsi="inherit" w:cs="Calibri"/>
           <w:color w:val="000000"/>
           <w:bdr w:val="none" w:sz="0" w:space="0" w:color="auto" w:frame="1"/>
         </w:rPr>
@@ -360,7 +368,6 @@
       </w:r>
       <w:r>
         <w:rPr>
-          <w:rFonts w:ascii="Segoe UI" w:hAnsi="Segoe UI" w:cs="Segoe UI"/>
           <w:color w:val="000000"/>
           <w:sz w:val="21"/>
           <w:szCs w:val="21"/>
@@ -370,7 +377,6 @@
       </w:r>
       <w:r>
         <w:rPr>
-          <w:rFonts w:ascii="inherit" w:hAnsi="inherit" w:cs="Calibri"/>
           <w:b/>
           <w:bCs/>
           <w:color w:val="000000"/>
@@ -380,7 +386,6 @@
       </w:r>
       <w:r>
         <w:rPr>
-          <w:rFonts w:ascii="inherit" w:hAnsi="inherit" w:cs="Calibri"/>
           <w:color w:val="000000"/>
           <w:bdr w:val="none" w:sz="0" w:space="0" w:color="auto" w:frame="1"/>
         </w:rPr>
@@ -388,7 +393,6 @@
       </w:r>
       <w:r>
         <w:rPr>
-          <w:rFonts w:ascii="inherit" w:hAnsi="inherit" w:cs="Calibri"/>
           <w:b/>
           <w:bCs/>
           <w:color w:val="000000"/>
@@ -398,7 +402,6 @@
       </w:r>
       <w:r>
         <w:rPr>
-          <w:rFonts w:ascii="Segoe UI" w:hAnsi="Segoe UI" w:cs="Segoe UI"/>
           <w:color w:val="000000"/>
           <w:sz w:val="21"/>
           <w:szCs w:val="21"/>
@@ -408,7 +411,6 @@
       </w:r>
       <w:r>
         <w:rPr>
-          <w:rFonts w:ascii="inherit" w:hAnsi="inherit" w:cs="Calibri"/>
           <w:color w:val="000000"/>
           <w:bdr w:val="none" w:sz="0" w:space="0" w:color="auto" w:frame="1"/>
         </w:rPr>
@@ -416,7 +418,6 @@
       </w:r>
       <w:r>
         <w:rPr>
-          <w:rFonts w:ascii="inherit" w:hAnsi="inherit" w:cs="Calibri"/>
           <w:b/>
           <w:bCs/>
           <w:color w:val="000000"/>
@@ -426,7 +427,6 @@
       </w:r>
       <w:r>
         <w:rPr>
-          <w:rFonts w:ascii="inherit" w:hAnsi="inherit" w:cs="Calibri"/>
           <w:color w:val="000000"/>
           <w:bdr w:val="none" w:sz="0" w:space="0" w:color="auto" w:frame="1"/>
         </w:rPr>
@@ -434,7 +434,6 @@
       </w:r>
       <w:r>
         <w:rPr>
-          <w:rFonts w:ascii="Segoe UI" w:hAnsi="Segoe UI" w:cs="Segoe UI"/>
           <w:color w:val="000000"/>
           <w:sz w:val="21"/>
           <w:szCs w:val="21"/>
@@ -444,7 +443,6 @@
       </w:r>
       <w:r>
         <w:rPr>
-          <w:rFonts w:ascii="inherit" w:hAnsi="inherit" w:cs="Calibri"/>
           <w:color w:val="000000"/>
           <w:bdr w:val="none" w:sz="0" w:space="0" w:color="auto" w:frame="1"/>
         </w:rPr>
@@ -452,7 +450,6 @@
       </w:r>
       <w:r>
         <w:rPr>
-          <w:rFonts w:ascii="inherit" w:hAnsi="inherit" w:cs="Calibri"/>
           <w:b/>
           <w:bCs/>
           <w:color w:val="000000"/>
@@ -462,7 +459,6 @@
       </w:r>
       <w:r>
         <w:rPr>
-          <w:rFonts w:ascii="inherit" w:hAnsi="inherit" w:cs="Calibri"/>
           <w:color w:val="000000"/>
           <w:bdr w:val="none" w:sz="0" w:space="0" w:color="auto" w:frame="1"/>
         </w:rPr>
@@ -470,7 +466,6 @@
       </w:r>
       <w:r>
         <w:rPr>
-          <w:rFonts w:ascii="Segoe UI" w:hAnsi="Segoe UI" w:cs="Segoe UI"/>
           <w:color w:val="000000"/>
           <w:sz w:val="21"/>
           <w:szCs w:val="21"/>
@@ -480,7 +475,6 @@
       </w:r>
       <w:r>
         <w:rPr>
-          <w:rFonts w:ascii="inherit" w:hAnsi="inherit" w:cs="Calibri"/>
           <w:b/>
           <w:bCs/>
           <w:color w:val="000000"/>
@@ -490,7 +484,6 @@
       </w:r>
       <w:r>
         <w:rPr>
-          <w:rFonts w:ascii="inherit" w:hAnsi="inherit" w:cs="Calibri"/>
           <w:color w:val="000000"/>
           <w:bdr w:val="none" w:sz="0" w:space="0" w:color="auto" w:frame="1"/>
         </w:rPr>
@@ -498,7 +491,6 @@
       </w:r>
       <w:r>
         <w:rPr>
-          <w:rFonts w:ascii="Segoe UI" w:hAnsi="Segoe UI" w:cs="Segoe UI"/>
           <w:color w:val="000000"/>
           <w:sz w:val="21"/>
           <w:szCs w:val="21"/>
@@ -508,7 +500,6 @@
       </w:r>
       <w:r>
         <w:rPr>
-          <w:rFonts w:ascii="inherit" w:hAnsi="inherit" w:cs="Calibri"/>
           <w:color w:val="000000"/>
           <w:bdr w:val="none" w:sz="0" w:space="0" w:color="auto" w:frame="1"/>
         </w:rPr>
@@ -516,7 +507,6 @@
       </w:r>
       <w:r>
         <w:rPr>
-          <w:rFonts w:ascii="Segoe UI" w:hAnsi="Segoe UI" w:cs="Segoe UI"/>
           <w:color w:val="000000"/>
           <w:sz w:val="21"/>
           <w:szCs w:val="21"/>
@@ -526,7 +516,6 @@
       </w:r>
       <w:r>
         <w:rPr>
-          <w:rFonts w:ascii="inherit" w:hAnsi="inherit" w:cs="Calibri"/>
           <w:color w:val="000000"/>
           <w:bdr w:val="none" w:sz="0" w:space="0" w:color="auto" w:frame="1"/>
         </w:rPr>
@@ -539,7 +528,6 @@
         <w:shd w:val="clear" w:color="auto" w:fill="FFFFFF"/>
         <w:spacing w:before="0" w:beforeAutospacing="0" w:after="0" w:afterAutospacing="0"/>
         <w:rPr>
-          <w:rFonts w:ascii="Calibri" w:hAnsi="Calibri" w:cs="Calibri"/>
           <w:color w:val="000000"/>
           <w:sz w:val="22"/>
           <w:szCs w:val="22"/>
@@ -552,9 +540,25 @@
         <w:shd w:val="clear" w:color="auto" w:fill="FFFFFF"/>
         <w:spacing w:before="0" w:beforeAutospacing="0" w:after="0" w:afterAutospacing="0"/>
         <w:rPr>
+          <w:b/>
+          <w:bCs/>
+          <w:sz w:val="28"/>
+          <w:szCs w:val="28"/>
+          <w:u w:val="single"/>
           <w:bdr w:val="none" w:sz="0" w:space="0" w:color="auto" w:frame="1"/>
         </w:rPr>
       </w:pPr>
+      <w:r>
+        <w:rPr>
+          <w:b/>
+          <w:bCs/>
+          <w:sz w:val="28"/>
+          <w:szCs w:val="28"/>
+          <w:u w:val="single"/>
+          <w:bdr w:val="none" w:sz="0" w:space="0" w:color="auto" w:frame="1"/>
+        </w:rPr>
+        <w:t>Biblioteki</w:t>
+      </w:r>
     </w:p>
     <w:p>
       <w:pPr>
@@ -564,7 +568,400 @@
         <w:rPr>
           <w:bdr w:val="none" w:sz="0" w:space="0" w:color="auto" w:frame="1"/>
         </w:rPr>
+      </w:pPr>
+      <w:r>
+        <w:rPr>
+          <w:bdr w:val="none" w:sz="0" w:space="0" w:color="auto" w:frame="1"/>
+        </w:rPr>
+        <w:t>Rozwiązanie rozpoczęłam od zaimportowania odpowiednich  bibliotek. Wykorzystałam:</w:t>
+      </w:r>
+    </w:p>
+    <w:p>
+      <w:pPr>
+        <w:pStyle w:val="Akapitzlist"/>
+        <w:numPr>
+          <w:ilvl w:val="0"/>
+          <w:numId w:val="4"/>
+        </w:numPr>
+        <w:spacing w:after="0"/>
+        <w:jc w:val="both"/>
+        <w:rPr>
+          <w:rFonts w:ascii="Times New Roman" w:hAnsi="Times New Roman" w:cs="Times New Roman"/>
+          <w:sz w:val="24"/>
+          <w:szCs w:val="24"/>
+        </w:rPr>
+      </w:pPr>
+      <w:r>
+        <w:rPr>
+          <w:rFonts w:ascii="Times New Roman" w:hAnsi="Times New Roman" w:cs="Times New Roman"/>
+          <w:sz w:val="24"/>
+          <w:szCs w:val="24"/>
+        </w:rPr>
+        <w:t>Math – do liczenia pierwiastków potrzebnych do obliczenia odległości między miastami;</w:t>
+      </w:r>
+    </w:p>
+    <w:p>
+      <w:pPr>
+        <w:pStyle w:val="Akapitzlist"/>
+        <w:numPr>
+          <w:ilvl w:val="0"/>
+          <w:numId w:val="4"/>
+        </w:numPr>
+        <w:spacing w:after="0"/>
+        <w:jc w:val="both"/>
+        <w:rPr>
+          <w:rFonts w:ascii="Times New Roman" w:hAnsi="Times New Roman" w:cs="Times New Roman"/>
+          <w:sz w:val="24"/>
+          <w:szCs w:val="24"/>
+        </w:rPr>
+      </w:pPr>
+      <w:r>
+        <w:rPr>
+          <w:rFonts w:ascii="Times New Roman" w:hAnsi="Times New Roman" w:cs="Times New Roman"/>
+          <w:sz w:val="24"/>
+          <w:szCs w:val="24"/>
+        </w:rPr>
+        <w:t>Matplotlib – efekt końcowy działania programu zwizualizowany jest na wykresie stworzonym za pomocą tej biblioteki;</w:t>
+      </w:r>
+    </w:p>
+    <w:p>
+      <w:pPr>
+        <w:pStyle w:val="Akapitzlist"/>
+        <w:numPr>
+          <w:ilvl w:val="0"/>
+          <w:numId w:val="4"/>
+        </w:numPr>
+        <w:spacing w:after="0"/>
+        <w:jc w:val="both"/>
+        <w:rPr>
+          <w:rFonts w:ascii="Times New Roman" w:hAnsi="Times New Roman" w:cs="Times New Roman"/>
+          <w:sz w:val="24"/>
+          <w:szCs w:val="24"/>
+        </w:rPr>
+      </w:pPr>
+      <w:r>
+        <w:rPr>
+          <w:rFonts w:ascii="Times New Roman" w:hAnsi="Times New Roman" w:cs="Times New Roman"/>
+          <w:sz w:val="24"/>
+          <w:szCs w:val="24"/>
+        </w:rPr>
+        <w:t>Random – do generowania listy miast, losowania pozycji z listy i mieszania zawartości listy miast;</w:t>
+      </w:r>
+    </w:p>
+    <w:p>
+      <w:pPr>
+        <w:pStyle w:val="Akapitzlist"/>
+        <w:numPr>
+          <w:ilvl w:val="0"/>
+          <w:numId w:val="4"/>
+        </w:numPr>
+        <w:spacing w:after="0"/>
+        <w:jc w:val="both"/>
+        <w:rPr>
+          <w:rFonts w:ascii="Times New Roman" w:hAnsi="Times New Roman" w:cs="Times New Roman"/>
+          <w:sz w:val="24"/>
+          <w:szCs w:val="24"/>
+        </w:rPr>
+      </w:pPr>
+      <w:r>
+        <w:rPr>
+          <w:rFonts w:ascii="Times New Roman" w:hAnsi="Times New Roman" w:cs="Times New Roman"/>
+          <w:sz w:val="24"/>
+          <w:szCs w:val="24"/>
+        </w:rPr>
+        <w:t>Timeit – mierzenia czasu wykonania programu.</w:t>
+      </w:r>
+    </w:p>
+    <w:p>
+      <w:pPr>
+        <w:spacing w:after="0"/>
+        <w:jc w:val="both"/>
+        <w:rPr>
+          <w:rFonts w:ascii="Times New Roman" w:hAnsi="Times New Roman" w:cs="Times New Roman"/>
+          <w:sz w:val="24"/>
+          <w:szCs w:val="24"/>
+        </w:rPr>
+      </w:pPr>
+    </w:p>
+    <w:p>
+      <w:pPr>
+        <w:spacing w:after="0"/>
+        <w:jc w:val="both"/>
+        <w:rPr>
+          <w:rFonts w:ascii="Times New Roman" w:hAnsi="Times New Roman" w:cs="Times New Roman"/>
+          <w:b/>
+          <w:bCs/>
+          <w:sz w:val="28"/>
+          <w:szCs w:val="28"/>
+          <w:u w:val="single"/>
+        </w:rPr>
+      </w:pPr>
+      <w:r>
+        <w:rPr>
+          <w:rFonts w:ascii="Times New Roman" w:hAnsi="Times New Roman" w:cs="Times New Roman"/>
+          <w:b/>
+          <w:bCs/>
+          <w:sz w:val="28"/>
+          <w:szCs w:val="28"/>
+          <w:u w:val="single"/>
+        </w:rPr>
+        <w:t>Generowanie listy miast</w:t>
+      </w:r>
+    </w:p>
+    <w:p>
+      <w:pPr>
+        <w:spacing w:after="0"/>
+        <w:jc w:val="both"/>
+        <w:rPr>
+          <w:rFonts w:ascii="Times New Roman" w:hAnsi="Times New Roman" w:cs="Times New Roman"/>
+          <w:sz w:val="24"/>
+          <w:szCs w:val="24"/>
+        </w:rPr>
+      </w:pPr>
+      <w:r>
+        <w:rPr>
+          <w:rFonts w:ascii="Times New Roman" w:hAnsi="Times New Roman" w:cs="Times New Roman"/>
+          <w:sz w:val="24"/>
+          <w:szCs w:val="24"/>
+        </w:rPr>
+        <w:t>Następnie zgodnie ze wskazówką, stworzyłam 3 funkcje generujące współrzędne miast:</w:t>
+      </w:r>
+    </w:p>
+    <w:p>
+      <w:pPr>
+        <w:pStyle w:val="Akapitzlist"/>
+        <w:numPr>
+          <w:ilvl w:val="0"/>
+          <w:numId w:val="5"/>
+        </w:numPr>
+        <w:spacing w:after="0"/>
+        <w:jc w:val="both"/>
+        <w:rPr>
+          <w:rFonts w:ascii="Times New Roman" w:hAnsi="Times New Roman" w:cs="Times New Roman"/>
+          <w:sz w:val="24"/>
+          <w:szCs w:val="24"/>
+        </w:rPr>
+      </w:pPr>
+      <w:r>
+        <w:rPr>
+          <w:rFonts w:ascii="Times New Roman" w:hAnsi="Times New Roman" w:cs="Times New Roman"/>
+          <w:sz w:val="24"/>
+          <w:szCs w:val="24"/>
+        </w:rPr>
+        <w:t xml:space="preserve">Generowanie losowe – przyjmuje parametr określający liczbę miast. Polega na wylosowaniu parami różnych współrzędnych miast, przy czym x i y domyślnie zawierają się w zakresie od 0 do 100. </w:t>
+      </w:r>
+    </w:p>
+    <w:p>
+      <w:pPr>
+        <w:pStyle w:val="Akapitzlist"/>
+        <w:numPr>
+          <w:ilvl w:val="0"/>
+          <w:numId w:val="5"/>
+        </w:numPr>
+        <w:spacing w:after="0"/>
+        <w:jc w:val="both"/>
+        <w:rPr>
+          <w:rFonts w:ascii="Times New Roman" w:hAnsi="Times New Roman" w:cs="Times New Roman"/>
+          <w:sz w:val="24"/>
+          <w:szCs w:val="24"/>
+        </w:rPr>
+      </w:pPr>
+      <w:r>
+        <w:rPr>
+          <w:rFonts w:ascii="Times New Roman" w:hAnsi="Times New Roman" w:cs="Times New Roman"/>
+          <w:sz w:val="24"/>
+          <w:szCs w:val="24"/>
+        </w:rPr>
+        <w:t>Generowanie na szachownicy – współrzędne miast układają się na siatce, której szerokość oczek przyjmowana jest wraz z liczbą miast jako parametr.</w:t>
+      </w:r>
+    </w:p>
+    <w:p>
+      <w:pPr>
+        <w:pStyle w:val="Akapitzlist"/>
+        <w:numPr>
+          <w:ilvl w:val="0"/>
+          <w:numId w:val="5"/>
+        </w:numPr>
+        <w:spacing w:after="0"/>
+        <w:jc w:val="both"/>
+        <w:rPr>
+          <w:rFonts w:ascii="Times New Roman" w:hAnsi="Times New Roman" w:cs="Times New Roman"/>
+          <w:sz w:val="24"/>
+          <w:szCs w:val="24"/>
+        </w:rPr>
+      </w:pPr>
+      <w:r>
+        <w:rPr>
+          <w:rFonts w:ascii="Times New Roman" w:hAnsi="Times New Roman" w:cs="Times New Roman"/>
+          <w:sz w:val="24"/>
+          <w:szCs w:val="24"/>
+        </w:rPr>
+        <w:lastRenderedPageBreak/>
+        <w:t>Generowanie grupowe – w tym przypadku użytkownik podaje funkcji 3 parametry. Liczb</w:t>
+      </w:r>
+      <w:r>
+        <w:rPr>
+          <w:rFonts w:ascii="Times New Roman" w:hAnsi="Times New Roman" w:cs="Times New Roman"/>
+          <w:sz w:val="24"/>
+          <w:szCs w:val="24"/>
+        </w:rPr>
+        <w:t>a grup jednoznaczna jest z liczbą wylosowanych na początku miast glównych, tym samym aglomeracji. L</w:t>
+      </w:r>
+      <w:r>
+        <w:rPr>
+          <w:rFonts w:ascii="Times New Roman" w:hAnsi="Times New Roman" w:cs="Times New Roman"/>
+          <w:sz w:val="24"/>
+          <w:szCs w:val="24"/>
+        </w:rPr>
+        <w:t>iczebność każdej z tych grup</w:t>
+      </w:r>
+      <w:r>
+        <w:rPr>
+          <w:rFonts w:ascii="Times New Roman" w:hAnsi="Times New Roman" w:cs="Times New Roman"/>
+          <w:sz w:val="24"/>
+          <w:szCs w:val="24"/>
+        </w:rPr>
+        <w:t xml:space="preserve"> wyznacza liczbę sąsiadów każdego z miast głównych. Promień sąsiedztwa określa odległość</w:t>
+      </w:r>
+      <w:r>
+        <w:rPr>
+          <w:rFonts w:ascii="Times New Roman" w:hAnsi="Times New Roman" w:cs="Times New Roman"/>
+          <w:sz w:val="24"/>
+          <w:szCs w:val="24"/>
+        </w:rPr>
+        <w:t>,</w:t>
+      </w:r>
+      <w:r>
+        <w:rPr>
+          <w:rFonts w:ascii="Times New Roman" w:hAnsi="Times New Roman" w:cs="Times New Roman"/>
+          <w:sz w:val="24"/>
+          <w:szCs w:val="24"/>
+        </w:rPr>
+        <w:t xml:space="preserve"> w jakiej maksymalnie ulokowane mogą zostać pozostałe miasta dookoła miasta głównego.</w:t>
+      </w:r>
+    </w:p>
+    <w:p>
+      <w:pPr>
+        <w:spacing w:after="0"/>
+        <w:jc w:val="both"/>
+        <w:rPr>
+          <w:rFonts w:ascii="Times New Roman" w:hAnsi="Times New Roman" w:cs="Times New Roman"/>
+          <w:sz w:val="24"/>
+          <w:szCs w:val="24"/>
+        </w:rPr>
+      </w:pPr>
+    </w:p>
+    <w:p>
+      <w:pPr>
+        <w:spacing w:after="0"/>
+        <w:jc w:val="both"/>
+        <w:rPr>
+          <w:rFonts w:ascii="Times New Roman" w:hAnsi="Times New Roman" w:cs="Times New Roman"/>
+          <w:sz w:val="24"/>
+          <w:szCs w:val="24"/>
+        </w:rPr>
+      </w:pPr>
+      <w:r>
+        <w:rPr>
+          <w:rFonts w:ascii="Times New Roman" w:hAnsi="Times New Roman" w:cs="Times New Roman"/>
+          <w:sz w:val="24"/>
+          <w:szCs w:val="24"/>
+        </w:rPr>
+        <w:t xml:space="preserve">Odległość </w:t>
+      </w:r>
+      <w:r>
+        <w:rPr>
+          <w:rFonts w:ascii="Times New Roman" w:hAnsi="Times New Roman" w:cs="Times New Roman"/>
+          <w:sz w:val="24"/>
+          <w:szCs w:val="24"/>
+        </w:rPr>
+        <w:t>euklid</w:t>
+      </w:r>
+      <w:r>
+        <w:rPr>
+          <w:rFonts w:ascii="Times New Roman" w:hAnsi="Times New Roman" w:cs="Times New Roman"/>
+          <w:sz w:val="24"/>
+          <w:szCs w:val="24"/>
+        </w:rPr>
+        <w:t>e</w:t>
+      </w:r>
+      <w:r>
+        <w:rPr>
+          <w:rFonts w:ascii="Times New Roman" w:hAnsi="Times New Roman" w:cs="Times New Roman"/>
+          <w:sz w:val="24"/>
+          <w:szCs w:val="24"/>
+        </w:rPr>
+        <w:t xml:space="preserve">sowa </w:t>
+      </w:r>
+      <w:r>
+        <w:rPr>
+          <w:rFonts w:ascii="Times New Roman" w:hAnsi="Times New Roman" w:cs="Times New Roman"/>
+          <w:sz w:val="24"/>
+          <w:szCs w:val="24"/>
+        </w:rPr>
+        <w:t xml:space="preserve">między dwoma miastami </w:t>
+      </w:r>
+      <w:r>
+        <w:rPr>
+          <w:rFonts w:ascii="Times New Roman" w:hAnsi="Times New Roman" w:cs="Times New Roman"/>
+          <w:sz w:val="24"/>
+          <w:szCs w:val="24"/>
+        </w:rPr>
+        <w:t xml:space="preserve">liczona jest za pomocą biblioteki math. </w:t>
+      </w:r>
+      <w:r>
+        <w:rPr>
+          <w:rFonts w:ascii="Times New Roman" w:hAnsi="Times New Roman" w:cs="Times New Roman"/>
+          <w:sz w:val="24"/>
+          <w:szCs w:val="24"/>
+        </w:rPr>
+        <w:t xml:space="preserve">Wzór wynika bezpośrednio z twierdzenia Pitagorasa. </w:t>
+      </w:r>
+      <w:r>
+        <w:rPr>
+          <w:rFonts w:ascii="Times New Roman" w:hAnsi="Times New Roman" w:cs="Times New Roman"/>
+          <w:sz w:val="24"/>
+          <w:szCs w:val="24"/>
+        </w:rPr>
+        <w:t>Sumaryczną odległość między kolejnymi miastami na ścieżce liczy funkcja oceny – im mniejsza odległość, tym lepszy jest dany osobnik.</w:t>
+      </w:r>
+    </w:p>
+    <w:p>
+      <w:pPr>
+        <w:spacing w:after="0"/>
+        <w:jc w:val="both"/>
+        <w:rPr>
+          <w:rFonts w:ascii="Times New Roman" w:hAnsi="Times New Roman" w:cs="Times New Roman"/>
+          <w:sz w:val="24"/>
+          <w:szCs w:val="24"/>
+        </w:rPr>
+      </w:pPr>
+    </w:p>
+    <w:p>
+      <w:pPr>
+        <w:spacing w:after="0"/>
+        <w:jc w:val="both"/>
+        <w:rPr>
+          <w:rFonts w:ascii="Times New Roman" w:hAnsi="Times New Roman" w:cs="Times New Roman"/>
+          <w:sz w:val="24"/>
+          <w:szCs w:val="24"/>
+        </w:rPr>
+      </w:pPr>
+    </w:p>
+    <w:p>
+      <w:pPr>
+        <w:spacing w:after="0"/>
+        <w:jc w:val="both"/>
+        <w:rPr>
+          <w:rFonts w:ascii="Times New Roman" w:hAnsi="Times New Roman" w:cs="Times New Roman"/>
+          <w:b/>
+          <w:bCs/>
+          <w:sz w:val="28"/>
+          <w:szCs w:val="28"/>
+          <w:u w:val="single"/>
+        </w:rPr>
         <w:sectPr>
+          <w:footerReference w:type="default" r:id="rId7"/>
           <w:type w:val="continuous"/>
           <w:pgSz w:w="11906" w:h="16838"/>
           <w:pgMar w:top="1417" w:right="1417" w:bottom="1417" w:left="1417" w:header="708" w:footer="708" w:gutter="0"/>
@@ -572,62 +969,155 @@
           <w:docGrid w:linePitch="360"/>
         </w:sectPr>
       </w:pPr>
-    </w:p>
-    <w:p>
-      <w:pPr>
-        <w:spacing w:after="0"/>
-        <w:jc w:val="both"/>
-        <w:rPr>
-          <w:rFonts w:ascii="Times New Roman" w:hAnsi="Times New Roman" w:cs="Times New Roman"/>
-          <w:sz w:val="24"/>
-          <w:szCs w:val="24"/>
-        </w:rPr>
-      </w:pPr>
-      <w:r>
-        <w:rPr>
-          <w:rFonts w:ascii="Times New Roman" w:hAnsi="Times New Roman" w:cs="Times New Roman"/>
-          <w:sz w:val="24"/>
-          <w:szCs w:val="24"/>
-        </w:rPr>
-        <w:t>Zgodnie ze wskazówką, stworzyłam 3 funkcje generujące współrzędne miast. Pierwsza generuje podaną liczbę współrzędnych losowo, druga układa współrzędne na siatce, trzecia formuje je w podaną liczbę aglomeracji o podanej liczbie miast.</w:t>
-      </w:r>
-    </w:p>
-    <w:p>
-      <w:pPr>
-        <w:spacing w:after="0"/>
-        <w:jc w:val="both"/>
-        <w:rPr>
-          <w:rFonts w:ascii="Times New Roman" w:hAnsi="Times New Roman" w:cs="Times New Roman"/>
-          <w:sz w:val="24"/>
-          <w:szCs w:val="24"/>
-        </w:rPr>
-      </w:pPr>
-      <w:r>
-        <w:rPr>
-          <w:rFonts w:ascii="Times New Roman" w:hAnsi="Times New Roman" w:cs="Times New Roman"/>
-          <w:sz w:val="24"/>
-          <w:szCs w:val="24"/>
-        </w:rPr>
-        <w:t xml:space="preserve">  </w:t>
-      </w:r>
-    </w:p>
-    <w:p>
-      <w:pPr>
-        <w:spacing w:after="0"/>
-        <w:jc w:val="both"/>
-        <w:rPr>
-          <w:rFonts w:ascii="Times New Roman" w:hAnsi="Times New Roman" w:cs="Times New Roman"/>
-          <w:sz w:val="24"/>
-          <w:szCs w:val="24"/>
-        </w:rPr>
-      </w:pPr>
-      <w:r>
-        <w:rPr>
-          <w:rFonts w:ascii="Times New Roman" w:hAnsi="Times New Roman" w:cs="Times New Roman"/>
-          <w:sz w:val="24"/>
-          <w:szCs w:val="24"/>
-        </w:rPr>
-        <w:t>Algorytm ewolucyjny składa się z następujących części:</w:t>
+      <w:r>
+        <w:rPr>
+          <w:rFonts w:ascii="Times New Roman" w:hAnsi="Times New Roman" w:cs="Times New Roman"/>
+          <w:b/>
+          <w:bCs/>
+          <w:sz w:val="28"/>
+          <w:szCs w:val="28"/>
+          <w:u w:val="single"/>
+        </w:rPr>
+        <w:t>Algorytm  ewolucyjny</w:t>
+      </w:r>
+    </w:p>
+    <w:p>
+      <w:pPr>
+        <w:spacing w:after="0"/>
+        <w:jc w:val="both"/>
+        <w:rPr>
+          <w:rFonts w:ascii="Times New Roman" w:hAnsi="Times New Roman" w:cs="Times New Roman"/>
+          <w:sz w:val="24"/>
+          <w:szCs w:val="24"/>
+        </w:rPr>
+      </w:pPr>
+      <w:r>
+        <w:rPr>
+          <w:rFonts w:ascii="Times New Roman" w:hAnsi="Times New Roman" w:cs="Times New Roman"/>
+          <w:sz w:val="24"/>
+          <w:szCs w:val="24"/>
+        </w:rPr>
+        <w:t>S</w:t>
+      </w:r>
+      <w:r>
+        <w:rPr>
+          <w:rFonts w:ascii="Times New Roman" w:hAnsi="Times New Roman" w:cs="Times New Roman"/>
+          <w:sz w:val="24"/>
+          <w:szCs w:val="24"/>
+        </w:rPr>
+        <w:t xml:space="preserve">kłada się </w:t>
+      </w:r>
+      <w:r>
+        <w:rPr>
+          <w:rFonts w:ascii="Times New Roman" w:hAnsi="Times New Roman" w:cs="Times New Roman"/>
+          <w:sz w:val="24"/>
+          <w:szCs w:val="24"/>
+        </w:rPr>
+        <w:t xml:space="preserve">on </w:t>
+      </w:r>
+      <w:r>
+        <w:rPr>
+          <w:rFonts w:ascii="Times New Roman" w:hAnsi="Times New Roman" w:cs="Times New Roman"/>
+          <w:sz w:val="24"/>
+          <w:szCs w:val="24"/>
+        </w:rPr>
+        <w:t>z</w:t>
+      </w:r>
+      <w:r>
+        <w:rPr>
+          <w:rFonts w:ascii="Times New Roman" w:hAnsi="Times New Roman" w:cs="Times New Roman"/>
+          <w:sz w:val="24"/>
+          <w:szCs w:val="24"/>
+        </w:rPr>
+        <w:t>: g</w:t>
+      </w:r>
+      <w:r>
+        <w:rPr>
+          <w:rFonts w:ascii="Times New Roman" w:hAnsi="Times New Roman" w:cs="Times New Roman"/>
+          <w:sz w:val="24"/>
+          <w:szCs w:val="24"/>
+        </w:rPr>
+        <w:t>enerowanie populacji</w:t>
+      </w:r>
+      <w:r>
+        <w:rPr>
+          <w:rFonts w:ascii="Times New Roman" w:hAnsi="Times New Roman" w:cs="Times New Roman"/>
+          <w:sz w:val="24"/>
+          <w:szCs w:val="24"/>
+        </w:rPr>
+        <w:t>, sele</w:t>
+      </w:r>
+      <w:r>
+        <w:rPr>
+          <w:rFonts w:ascii="Times New Roman" w:hAnsi="Times New Roman" w:cs="Times New Roman"/>
+          <w:sz w:val="24"/>
+          <w:szCs w:val="24"/>
+        </w:rPr>
+        <w:t>kcj</w:t>
+      </w:r>
+      <w:r>
+        <w:rPr>
+          <w:rFonts w:ascii="Times New Roman" w:hAnsi="Times New Roman" w:cs="Times New Roman"/>
+          <w:sz w:val="24"/>
+          <w:szCs w:val="24"/>
+        </w:rPr>
+        <w:t>i</w:t>
+      </w:r>
+      <w:r>
+        <w:rPr>
+          <w:rFonts w:ascii="Times New Roman" w:hAnsi="Times New Roman" w:cs="Times New Roman"/>
+          <w:sz w:val="24"/>
+          <w:szCs w:val="24"/>
+        </w:rPr>
+        <w:t xml:space="preserve"> turniejow</w:t>
+      </w:r>
+      <w:r>
+        <w:rPr>
+          <w:rFonts w:ascii="Times New Roman" w:hAnsi="Times New Roman" w:cs="Times New Roman"/>
+          <w:sz w:val="24"/>
+          <w:szCs w:val="24"/>
+        </w:rPr>
+        <w:t>ej, m</w:t>
+      </w:r>
+      <w:r>
+        <w:rPr>
+          <w:rFonts w:ascii="Times New Roman" w:hAnsi="Times New Roman" w:cs="Times New Roman"/>
+          <w:sz w:val="24"/>
+          <w:szCs w:val="24"/>
+        </w:rPr>
+        <w:t>utacj</w:t>
+      </w:r>
+      <w:r>
+        <w:rPr>
+          <w:rFonts w:ascii="Times New Roman" w:hAnsi="Times New Roman" w:cs="Times New Roman"/>
+          <w:sz w:val="24"/>
+          <w:szCs w:val="24"/>
+        </w:rPr>
+        <w:t>i, su</w:t>
+      </w:r>
+      <w:r>
+        <w:rPr>
+          <w:rFonts w:ascii="Times New Roman" w:hAnsi="Times New Roman" w:cs="Times New Roman"/>
+          <w:sz w:val="24"/>
+          <w:szCs w:val="24"/>
+        </w:rPr>
+        <w:t>kcesj</w:t>
+      </w:r>
+      <w:r>
+        <w:rPr>
+          <w:rFonts w:ascii="Times New Roman" w:hAnsi="Times New Roman" w:cs="Times New Roman"/>
+          <w:sz w:val="24"/>
+          <w:szCs w:val="24"/>
+        </w:rPr>
+        <w:t>i</w:t>
+      </w:r>
+      <w:r>
+        <w:rPr>
+          <w:rFonts w:ascii="Times New Roman" w:hAnsi="Times New Roman" w:cs="Times New Roman"/>
+          <w:sz w:val="24"/>
+          <w:szCs w:val="24"/>
+        </w:rPr>
+        <w:t xml:space="preserve">. </w:t>
       </w:r>
     </w:p>
     <w:p>
@@ -635,7 +1125,7 @@
         <w:pStyle w:val="Akapitzlist"/>
         <w:numPr>
           <w:ilvl w:val="0"/>
-          <w:numId w:val="2"/>
+          <w:numId w:val="6"/>
         </w:numPr>
         <w:spacing w:after="0"/>
         <w:jc w:val="both"/>
@@ -651,7 +1141,126 @@
           <w:sz w:val="24"/>
           <w:szCs w:val="24"/>
         </w:rPr>
-        <w:t>Generowanie populacji – na podstawie listy współrzędnych miast tworzy podaną ilość osobników. Osobniki są w tym przypadku różnymi permutacjami zbioru współrzędnych.</w:t>
+        <w:t xml:space="preserve">Generowanie populacji </w:t>
+      </w:r>
+    </w:p>
+    <w:p>
+      <w:pPr>
+        <w:pStyle w:val="Akapitzlist"/>
+        <w:spacing w:after="0"/>
+        <w:ind w:left="1080"/>
+        <w:jc w:val="both"/>
+        <w:rPr>
+          <w:rFonts w:ascii="Times New Roman" w:hAnsi="Times New Roman" w:cs="Times New Roman"/>
+          <w:sz w:val="24"/>
+          <w:szCs w:val="24"/>
+        </w:rPr>
+      </w:pPr>
+      <w:r>
+        <w:rPr>
+          <w:rFonts w:ascii="Times New Roman" w:hAnsi="Times New Roman" w:cs="Times New Roman"/>
+          <w:sz w:val="24"/>
+          <w:szCs w:val="24"/>
+        </w:rPr>
+        <w:t>Funkcja generująca populację przyjmuje 2 parametry – listę miast, z której ma korzystać</w:t>
+      </w:r>
+      <w:r>
+        <w:rPr>
+          <w:rFonts w:ascii="Times New Roman" w:hAnsi="Times New Roman" w:cs="Times New Roman"/>
+          <w:sz w:val="24"/>
+          <w:szCs w:val="24"/>
+        </w:rPr>
+        <w:t>,</w:t>
+      </w:r>
+      <w:r>
+        <w:rPr>
+          <w:rFonts w:ascii="Times New Roman" w:hAnsi="Times New Roman" w:cs="Times New Roman"/>
+          <w:sz w:val="24"/>
+          <w:szCs w:val="24"/>
+        </w:rPr>
+        <w:t xml:space="preserve"> oraz liczbę osobników do wygenerowania. Tworzy na początku pustą listę osobników, produkując następnie za pomocą funk</w:t>
+      </w:r>
+      <w:r>
+        <w:rPr>
+          <w:rFonts w:ascii="Times New Roman" w:hAnsi="Times New Roman" w:cs="Times New Roman"/>
+          <w:sz w:val="24"/>
+          <w:szCs w:val="24"/>
+        </w:rPr>
+        <w:t>c</w:t>
+      </w:r>
+      <w:r>
+        <w:rPr>
+          <w:rFonts w:ascii="Times New Roman" w:hAnsi="Times New Roman" w:cs="Times New Roman"/>
+          <w:sz w:val="24"/>
+          <w:szCs w:val="24"/>
+        </w:rPr>
+        <w:t xml:space="preserve">ji </w:t>
+      </w:r>
+      <w:r>
+        <w:rPr>
+          <w:rFonts w:ascii="Times New Roman" w:hAnsi="Times New Roman" w:cs="Times New Roman"/>
+          <w:i/>
+          <w:iCs/>
+          <w:sz w:val="24"/>
+          <w:szCs w:val="24"/>
+        </w:rPr>
+        <w:t xml:space="preserve">choice </w:t>
+      </w:r>
+      <w:r>
+        <w:rPr>
+          <w:rFonts w:ascii="Times New Roman" w:hAnsi="Times New Roman" w:cs="Times New Roman"/>
+          <w:sz w:val="24"/>
+          <w:szCs w:val="24"/>
+        </w:rPr>
+        <w:t>z biblioteki random permutacje zbioru wszystkich miast. Dodaje je do listy populacji pod warunkiem</w:t>
+      </w:r>
+      <w:r>
+        <w:rPr>
+          <w:rFonts w:ascii="Times New Roman" w:hAnsi="Times New Roman" w:cs="Times New Roman"/>
+          <w:sz w:val="24"/>
+          <w:szCs w:val="24"/>
+        </w:rPr>
+        <w:t>,</w:t>
+      </w:r>
+      <w:r>
+        <w:rPr>
+          <w:rFonts w:ascii="Times New Roman" w:hAnsi="Times New Roman" w:cs="Times New Roman"/>
+          <w:sz w:val="24"/>
+          <w:szCs w:val="24"/>
+        </w:rPr>
+        <w:t xml:space="preserve"> że żaden osobnik się nie powtarza</w:t>
+      </w:r>
+      <w:r>
+        <w:rPr>
+          <w:rFonts w:ascii="Times New Roman" w:hAnsi="Times New Roman" w:cs="Times New Roman"/>
+          <w:sz w:val="24"/>
+          <w:szCs w:val="24"/>
+        </w:rPr>
+        <w:t>.</w:t>
+      </w:r>
+      <w:r>
+        <w:rPr>
+          <w:rFonts w:ascii="Times New Roman" w:hAnsi="Times New Roman" w:cs="Times New Roman"/>
+          <w:sz w:val="24"/>
+          <w:szCs w:val="24"/>
+        </w:rPr>
+        <w:t xml:space="preserve"> </w:t>
+      </w:r>
+      <w:r>
+        <w:rPr>
+          <w:rFonts w:ascii="Times New Roman" w:hAnsi="Times New Roman" w:cs="Times New Roman"/>
+          <w:sz w:val="24"/>
+          <w:szCs w:val="24"/>
+        </w:rPr>
+        <w:t>J</w:t>
+      </w:r>
+      <w:r>
+        <w:rPr>
+          <w:rFonts w:ascii="Times New Roman" w:hAnsi="Times New Roman" w:cs="Times New Roman"/>
+          <w:sz w:val="24"/>
+          <w:szCs w:val="24"/>
+        </w:rPr>
+        <w:t xml:space="preserve">eżeli wygeneruje osobnika obecnego już na liście, nie dodaje go, ale losuje innego. Pętla działa do momentu wypełnienia listy populacji odpowiednią liczbą osobników. </w:t>
       </w:r>
     </w:p>
     <w:p>
@@ -659,7 +1268,7 @@
         <w:pStyle w:val="Akapitzlist"/>
         <w:numPr>
           <w:ilvl w:val="0"/>
-          <w:numId w:val="2"/>
+          <w:numId w:val="6"/>
         </w:numPr>
         <w:spacing w:after="0"/>
         <w:jc w:val="both"/>
@@ -675,15 +1284,60 @@
           <w:sz w:val="24"/>
           <w:szCs w:val="24"/>
         </w:rPr>
-        <w:t xml:space="preserve">Selekcja turniejowa – wykonywanych jest n turniejów, przy czym n to liczebność populacji, w każdym z nich startuje dwoje osobników. Lepszy osobnik wybierany jest na podstawie funkcji oceniającej – dla każdego osobnika liczę sumaryczną odległość między kolejnymi miastami i osobnik, którego odległość jest mniejsza, trafia do nowej </w:t>
-      </w:r>
-      <w:r>
-        <w:rPr>
-          <w:rFonts w:ascii="Times New Roman" w:hAnsi="Times New Roman" w:cs="Times New Roman"/>
-          <w:sz w:val="24"/>
-          <w:szCs w:val="24"/>
-        </w:rPr>
-        <w:t>listy.</w:t>
+        <w:t>Selekcja turniejowa</w:t>
+      </w:r>
+    </w:p>
+    <w:p>
+      <w:pPr>
+        <w:pStyle w:val="Akapitzlist"/>
+        <w:spacing w:after="0"/>
+        <w:ind w:left="1080"/>
+        <w:jc w:val="both"/>
+        <w:rPr>
+          <w:rFonts w:ascii="Times New Roman" w:hAnsi="Times New Roman" w:cs="Times New Roman"/>
+          <w:sz w:val="24"/>
+          <w:szCs w:val="24"/>
+        </w:rPr>
+      </w:pPr>
+      <w:r>
+        <w:rPr>
+          <w:rFonts w:ascii="Times New Roman" w:hAnsi="Times New Roman" w:cs="Times New Roman"/>
+          <w:sz w:val="24"/>
+          <w:szCs w:val="24"/>
+        </w:rPr>
+        <w:t>Rozgrywanych jest tyle samo turnie</w:t>
+      </w:r>
+      <w:r>
+        <w:rPr>
+          <w:rFonts w:ascii="Times New Roman" w:hAnsi="Times New Roman" w:cs="Times New Roman"/>
+          <w:sz w:val="24"/>
+          <w:szCs w:val="24"/>
+        </w:rPr>
+        <w:t>jów</w:t>
+      </w:r>
+      <w:r>
+        <w:rPr>
+          <w:rFonts w:ascii="Times New Roman" w:hAnsi="Times New Roman" w:cs="Times New Roman"/>
+          <w:sz w:val="24"/>
+          <w:szCs w:val="24"/>
+        </w:rPr>
+        <w:t>, ile jest osobników w populacji. Do każdego turnieju z populacji losowanych jest 2 zawodników, z założeniem, że losujemy ze zwracaniem, więc ten sam zawodnik może zostać wylosowany dwukrotnie i konkurować sam ze sobą. Wygrywa osobnik, dla którego funkcja oceny, w tym przypadku funkcja wyznaczająca sumaryczną odległość między miastami</w:t>
+      </w:r>
+      <w:r>
+        <w:rPr>
+          <w:rFonts w:ascii="Times New Roman" w:hAnsi="Times New Roman" w:cs="Times New Roman"/>
+          <w:sz w:val="24"/>
+          <w:szCs w:val="24"/>
+        </w:rPr>
+        <w:t>,</w:t>
+      </w:r>
+      <w:r>
+        <w:rPr>
+          <w:rFonts w:ascii="Times New Roman" w:hAnsi="Times New Roman" w:cs="Times New Roman"/>
+          <w:sz w:val="24"/>
+          <w:szCs w:val="24"/>
+        </w:rPr>
+        <w:t xml:space="preserve"> przyjmuje mniejszą wartość. Kolejne zwycięskie osobniki trafiają do początkowo pustej listy nowej populacji. </w:t>
       </w:r>
     </w:p>
     <w:p>
@@ -691,7 +1345,7 @@
         <w:pStyle w:val="Akapitzlist"/>
         <w:numPr>
           <w:ilvl w:val="0"/>
-          <w:numId w:val="2"/>
+          <w:numId w:val="6"/>
         </w:numPr>
         <w:spacing w:after="0"/>
         <w:jc w:val="both"/>
@@ -707,15 +1361,77 @@
           <w:sz w:val="24"/>
           <w:szCs w:val="24"/>
         </w:rPr>
-        <w:t>Mutacja – z populacji po selekcji losuje się podany % osobnik</w:t>
-      </w:r>
-      <w:r>
-        <w:rPr>
-          <w:rFonts w:ascii="Times New Roman" w:hAnsi="Times New Roman" w:cs="Times New Roman"/>
-          <w:sz w:val="24"/>
-          <w:szCs w:val="24"/>
-        </w:rPr>
-        <w:t xml:space="preserve">ów. Ulegają one mutacji, tj. zamieniona zostaje w nich kolejność niektórych punktów. </w:t>
+        <w:t>Mutacja</w:t>
+      </w:r>
+    </w:p>
+    <w:p>
+      <w:pPr>
+        <w:spacing w:after="0"/>
+        <w:ind w:left="1080"/>
+        <w:jc w:val="both"/>
+        <w:rPr>
+          <w:rFonts w:ascii="Times New Roman" w:hAnsi="Times New Roman" w:cs="Times New Roman"/>
+          <w:sz w:val="24"/>
+          <w:szCs w:val="24"/>
+        </w:rPr>
+      </w:pPr>
+      <w:r>
+        <w:rPr>
+          <w:rFonts w:ascii="Times New Roman" w:hAnsi="Times New Roman" w:cs="Times New Roman"/>
+          <w:sz w:val="24"/>
+          <w:szCs w:val="24"/>
+        </w:rPr>
+        <w:t xml:space="preserve">Mutacja jednego osobnika polega na wylosowaniu dwóch pozycji w liście z pomocą funkcji </w:t>
+      </w:r>
+      <w:r>
+        <w:rPr>
+          <w:rFonts w:ascii="Times New Roman" w:hAnsi="Times New Roman" w:cs="Times New Roman"/>
+          <w:i/>
+          <w:iCs/>
+          <w:sz w:val="24"/>
+          <w:szCs w:val="24"/>
+        </w:rPr>
+        <w:t>randint</w:t>
+      </w:r>
+      <w:r>
+        <w:rPr>
+          <w:rFonts w:ascii="Times New Roman" w:hAnsi="Times New Roman" w:cs="Times New Roman"/>
+          <w:sz w:val="24"/>
+          <w:szCs w:val="24"/>
+        </w:rPr>
+        <w:t xml:space="preserve"> i zamianie współrzędnych miast na tych pozycjach miejscami. Mutowany jest określony procent populacji, współczynnik jest przyjmowany </w:t>
+      </w:r>
+      <w:r>
+        <w:rPr>
+          <w:rFonts w:ascii="Times New Roman" w:hAnsi="Times New Roman" w:cs="Times New Roman"/>
+          <w:sz w:val="24"/>
+          <w:szCs w:val="24"/>
+        </w:rPr>
+        <w:t>p</w:t>
+      </w:r>
+      <w:r>
+        <w:rPr>
+          <w:rFonts w:ascii="Times New Roman" w:hAnsi="Times New Roman" w:cs="Times New Roman"/>
+          <w:sz w:val="24"/>
+          <w:szCs w:val="24"/>
+        </w:rPr>
+        <w:t xml:space="preserve">rzez funkcję mutującą jako parametr. Może zawierać się w przedziale od 0 do 1, przy czym </w:t>
+      </w:r>
+      <w:r>
+        <w:rPr>
+          <w:rFonts w:ascii="Times New Roman" w:hAnsi="Times New Roman" w:cs="Times New Roman"/>
+          <w:sz w:val="24"/>
+          <w:szCs w:val="24"/>
+        </w:rPr>
+        <w:t xml:space="preserve">0 </w:t>
+      </w:r>
+      <w:r>
+        <w:rPr>
+          <w:rFonts w:ascii="Times New Roman" w:hAnsi="Times New Roman" w:cs="Times New Roman"/>
+          <w:sz w:val="24"/>
+          <w:szCs w:val="24"/>
+        </w:rPr>
+        <w:t>oznacza, że żaden osobnik nigdy nie będzie zmutowany, a 1 – że każdy z osobników będzie mutowany przy każdym wykonaniu pętli programu.</w:t>
       </w:r>
     </w:p>
     <w:p>
@@ -723,7 +1439,7 @@
         <w:pStyle w:val="Akapitzlist"/>
         <w:numPr>
           <w:ilvl w:val="0"/>
-          <w:numId w:val="2"/>
+          <w:numId w:val="6"/>
         </w:numPr>
         <w:spacing w:after="0"/>
         <w:jc w:val="both"/>
@@ -739,154 +1455,229 @@
           <w:sz w:val="24"/>
           <w:szCs w:val="24"/>
         </w:rPr>
-        <w:t xml:space="preserve">Sukcesja – zmodyfikowana populacja staje się populacją bazową i rozpoczyna się kolejny cykl. </w:t>
-      </w:r>
-    </w:p>
-    <w:p>
-      <w:pPr>
-        <w:spacing w:after="0"/>
-        <w:jc w:val="both"/>
-        <w:rPr>
-          <w:rFonts w:ascii="Times New Roman" w:hAnsi="Times New Roman" w:cs="Times New Roman"/>
-          <w:sz w:val="24"/>
-          <w:szCs w:val="24"/>
-        </w:rPr>
-      </w:pPr>
-      <w:r>
-        <w:rPr>
-          <w:rFonts w:ascii="Times New Roman" w:hAnsi="Times New Roman" w:cs="Times New Roman"/>
+        <w:t xml:space="preserve">Sukcesja następuje już w zbiorczej funkcji </w:t>
+      </w:r>
+      <w:r>
+        <w:rPr>
+          <w:rFonts w:ascii="Times New Roman" w:hAnsi="Times New Roman" w:cs="Times New Roman"/>
+          <w:i/>
+          <w:iCs/>
+          <w:sz w:val="24"/>
+          <w:szCs w:val="24"/>
+        </w:rPr>
+        <w:t xml:space="preserve">salesman_probleem. </w:t>
+      </w:r>
+      <w:r>
+        <w:rPr>
+          <w:rFonts w:ascii="Times New Roman" w:hAnsi="Times New Roman" w:cs="Times New Roman"/>
+          <w:sz w:val="24"/>
+          <w:szCs w:val="24"/>
+        </w:rPr>
+        <w:t xml:space="preserve">Zawiera ona zmienną global_winner przechowującą najlepszą do tej pory znalezioną ścieżkę. Aktualizowana jest w momencie znalezienia lepszej drogi. </w:t>
+      </w:r>
+      <w:r>
+        <w:rPr>
+          <w:rFonts w:ascii="Times New Roman" w:hAnsi="Times New Roman" w:cs="Times New Roman"/>
+          <w:sz w:val="24"/>
+          <w:szCs w:val="24"/>
+        </w:rPr>
+        <w:t>Zawarta jest w niej pętla składająca się z w.w. punktów. Przyjmuje następujące parametry: wcześniej wygenerowana lista współrzędnych miast, liczebność populacji, liczba iteracji oraz współczynnik mutacji.</w:t>
+      </w:r>
+      <w:r>
+        <w:rPr>
+          <w:rFonts w:ascii="Times New Roman" w:hAnsi="Times New Roman" w:cs="Times New Roman"/>
+          <w:sz w:val="24"/>
+          <w:szCs w:val="24"/>
+        </w:rPr>
+        <w:t xml:space="preserve"> Zmienna global_winner przechowuje osobnika, dla którego funkcja oceny przyjmowała najmniejszą wartość ze wszystkich znalezionych do tej pory. Jej wartość aktualizowana jest przy każdym wykonaniu pętli. Do wyznaczenia najlepszego osobnika spośród obecnej populacji służy dodatkowa funkcja </w:t>
+      </w:r>
+      <w:r>
+        <w:rPr>
+          <w:rFonts w:ascii="Times New Roman" w:hAnsi="Times New Roman" w:cs="Times New Roman"/>
+          <w:i/>
+          <w:iCs/>
           <w:sz w:val="24"/>
           <w:szCs w:val="24"/>
         </w:rPr>
         <w:lastRenderedPageBreak/>
-        <w:t>W rozwiązaniu korzystałam z następujących bibliotek:</w:t>
+        <w:t>turnee_winner_selection</w:t>
+      </w:r>
+      <w:r>
+        <w:rPr>
+          <w:rFonts w:ascii="Times New Roman" w:hAnsi="Times New Roman" w:cs="Times New Roman"/>
+          <w:sz w:val="24"/>
+          <w:szCs w:val="24"/>
+        </w:rPr>
+        <w:t xml:space="preserve">. Pod koniec pętli nowo-wytworzona populacja staje się populacją bazową – zachodzi element sukcesji. </w:t>
+      </w:r>
+    </w:p>
+    <w:p>
+      <w:pPr>
+        <w:spacing w:after="0"/>
+        <w:ind w:left="360"/>
+        <w:jc w:val="both"/>
+        <w:rPr>
+          <w:rFonts w:ascii="Times New Roman" w:hAnsi="Times New Roman" w:cs="Times New Roman"/>
+          <w:sz w:val="24"/>
+          <w:szCs w:val="24"/>
+        </w:rPr>
+      </w:pPr>
+    </w:p>
+    <w:p>
+      <w:pPr>
+        <w:spacing w:after="0"/>
+        <w:jc w:val="both"/>
+        <w:rPr>
+          <w:rFonts w:ascii="Times New Roman" w:hAnsi="Times New Roman" w:cs="Times New Roman"/>
+          <w:b/>
+          <w:bCs/>
+          <w:sz w:val="28"/>
+          <w:szCs w:val="28"/>
+          <w:u w:val="single"/>
+        </w:rPr>
+      </w:pPr>
+      <w:r>
+        <w:rPr>
+          <w:rFonts w:ascii="Times New Roman" w:hAnsi="Times New Roman" w:cs="Times New Roman"/>
+          <w:b/>
+          <w:bCs/>
+          <w:sz w:val="28"/>
+          <w:szCs w:val="28"/>
+          <w:u w:val="single"/>
+        </w:rPr>
+        <w:t>Wizualizacja</w:t>
+      </w:r>
+    </w:p>
+    <w:p>
+      <w:pPr>
+        <w:spacing w:after="0"/>
+        <w:jc w:val="both"/>
+        <w:rPr>
+          <w:rFonts w:ascii="Times New Roman" w:hAnsi="Times New Roman" w:cs="Times New Roman"/>
+          <w:sz w:val="24"/>
+          <w:szCs w:val="24"/>
+        </w:rPr>
+      </w:pPr>
+      <w:r>
+        <w:rPr>
+          <w:rFonts w:ascii="Times New Roman" w:hAnsi="Times New Roman" w:cs="Times New Roman"/>
+          <w:sz w:val="24"/>
+          <w:szCs w:val="24"/>
+        </w:rPr>
+        <w:t xml:space="preserve">Efekt końcowy działania programu </w:t>
+      </w:r>
+      <w:r>
+        <w:rPr>
+          <w:rFonts w:ascii="Times New Roman" w:hAnsi="Times New Roman" w:cs="Times New Roman"/>
+          <w:sz w:val="24"/>
+          <w:szCs w:val="24"/>
+        </w:rPr>
+        <w:t xml:space="preserve">jest wizualizowany na wykresie. W tytule wykresu dla lepszej czytelności wypisują się od razu przyjęte wartości parametrów oraz czas wykonania programu. Z najlepszej znalezionej listy miast pobierane są kolejno pary punktów i łączone linią, dzięki czemu uzyskujemy obraz ścieżki.  </w:t>
+      </w:r>
+    </w:p>
+    <w:p>
+      <w:pPr>
+        <w:spacing w:after="0"/>
+        <w:jc w:val="both"/>
+        <w:rPr>
+          <w:rFonts w:ascii="Times New Roman" w:hAnsi="Times New Roman" w:cs="Times New Roman"/>
+          <w:sz w:val="24"/>
+          <w:szCs w:val="24"/>
+        </w:rPr>
+      </w:pPr>
+    </w:p>
+    <w:p>
+      <w:pPr>
+        <w:spacing w:after="0"/>
+        <w:jc w:val="both"/>
+        <w:rPr>
+          <w:rFonts w:ascii="Times New Roman" w:hAnsi="Times New Roman" w:cs="Times New Roman"/>
+          <w:sz w:val="24"/>
+          <w:szCs w:val="24"/>
+        </w:rPr>
+      </w:pPr>
+      <w:r>
+        <w:rPr>
+          <w:rFonts w:ascii="Times New Roman" w:hAnsi="Times New Roman" w:cs="Times New Roman"/>
+          <w:b/>
+          <w:bCs/>
+          <w:sz w:val="28"/>
+          <w:szCs w:val="28"/>
+          <w:u w:val="single"/>
+        </w:rPr>
+        <w:t>Przeprowadzanie prób</w:t>
+      </w:r>
+    </w:p>
+    <w:p>
+      <w:pPr>
+        <w:spacing w:after="0"/>
+        <w:jc w:val="both"/>
+        <w:rPr>
+          <w:rFonts w:ascii="Times New Roman" w:hAnsi="Times New Roman" w:cs="Times New Roman"/>
+          <w:sz w:val="24"/>
+          <w:szCs w:val="24"/>
+        </w:rPr>
+      </w:pPr>
+      <w:r>
+        <w:rPr>
+          <w:rFonts w:ascii="Times New Roman" w:hAnsi="Times New Roman" w:cs="Times New Roman"/>
+          <w:sz w:val="24"/>
+          <w:szCs w:val="24"/>
+        </w:rPr>
+        <w:t>Dla każdego rodzaju ułożenia miast przeprowadziłam serię prób. Dla miast ułożonych losowo oraz na siatce liczba miast</w:t>
+      </w:r>
+      <w:r>
+        <w:rPr>
+          <w:rFonts w:ascii="Times New Roman" w:hAnsi="Times New Roman" w:cs="Times New Roman"/>
+          <w:sz w:val="24"/>
+          <w:szCs w:val="24"/>
+        </w:rPr>
+        <w:t xml:space="preserve"> wynosiła 5, 10 lub 30, natomiast grupowo – 6, 12 oraz 30. Na początku generowałam listę miast zgodnie z typem i pozostawała ona niezmienna dla podanego rozkładu oraz liczby miast. Podczas każdej próby różniły się podane parametry: liczba populacji i iteracji oraz współczynnik mutacji. Wyniki przeprowadzonych prób umieściłam w tabelach w arkuszu kalkulacyjnym – Załącznik do raportu. Dla każdej próby program liczył czas wykonania, sumaryczny dystans między miastami oraz zapisywał </w:t>
+      </w:r>
+      <w:r>
+        <w:rPr>
+          <w:rFonts w:ascii="Times New Roman" w:hAnsi="Times New Roman" w:cs="Times New Roman"/>
+          <w:sz w:val="24"/>
+          <w:szCs w:val="24"/>
+        </w:rPr>
+        <w:t xml:space="preserve">wykres do pliku. Aby raport pozostał czytelny, umieszczam poniżej tylko najlepsze wyniki działania programu dla wszystkich prób. Parametry, dla których wykonała się funkcja, zapisane są w tytule każdego z wykresów. </w:t>
       </w:r>
     </w:p>
     <w:p>
       <w:pPr>
         <w:pStyle w:val="Akapitzlist"/>
-        <w:numPr>
-          <w:ilvl w:val="0"/>
-          <w:numId w:val="4"/>
-        </w:numPr>
-        <w:spacing w:after="0"/>
-        <w:jc w:val="both"/>
-        <w:rPr>
-          <w:rFonts w:ascii="Times New Roman" w:hAnsi="Times New Roman" w:cs="Times New Roman"/>
-          <w:sz w:val="24"/>
-          <w:szCs w:val="24"/>
-        </w:rPr>
-      </w:pPr>
-      <w:r>
-        <w:rPr>
-          <w:rFonts w:ascii="Times New Roman" w:hAnsi="Times New Roman" w:cs="Times New Roman"/>
-          <w:sz w:val="24"/>
-          <w:szCs w:val="24"/>
-        </w:rPr>
-        <w:t xml:space="preserve">Math – do liczenia pierwiastków potrzebnych do obliczenia odległości między miastami </w:t>
-      </w:r>
-    </w:p>
-    <w:p>
-      <w:pPr>
-        <w:pStyle w:val="Akapitzlist"/>
-        <w:numPr>
-          <w:ilvl w:val="0"/>
-          <w:numId w:val="4"/>
-        </w:numPr>
-        <w:spacing w:after="0"/>
-        <w:jc w:val="both"/>
-        <w:rPr>
-          <w:rFonts w:ascii="Times New Roman" w:hAnsi="Times New Roman" w:cs="Times New Roman"/>
-          <w:sz w:val="24"/>
-          <w:szCs w:val="24"/>
-        </w:rPr>
-      </w:pPr>
-      <w:r>
-        <w:rPr>
-          <w:rFonts w:ascii="Times New Roman" w:hAnsi="Times New Roman" w:cs="Times New Roman"/>
-          <w:sz w:val="24"/>
-          <w:szCs w:val="24"/>
-        </w:rPr>
-        <w:t>Matplotlib – efekt końcowy działania programu zwizualizowany jest na wykresie stworzonym za pomocą tej biblioteki</w:t>
-      </w:r>
-    </w:p>
-    <w:p>
-      <w:pPr>
-        <w:pStyle w:val="Akapitzlist"/>
-        <w:numPr>
-          <w:ilvl w:val="0"/>
-          <w:numId w:val="4"/>
-        </w:numPr>
-        <w:spacing w:after="0"/>
-        <w:jc w:val="both"/>
-        <w:rPr>
-          <w:rFonts w:ascii="Times New Roman" w:hAnsi="Times New Roman" w:cs="Times New Roman"/>
-          <w:sz w:val="24"/>
-          <w:szCs w:val="24"/>
-        </w:rPr>
-      </w:pPr>
-      <w:r>
-        <w:rPr>
-          <w:rFonts w:ascii="Times New Roman" w:hAnsi="Times New Roman" w:cs="Times New Roman"/>
-          <w:sz w:val="24"/>
-          <w:szCs w:val="24"/>
-        </w:rPr>
-        <w:t>Random – do generowania listy miast, losowania pozycji z listy i mieszania zawartości listy miast</w:t>
-      </w:r>
-    </w:p>
-    <w:p>
-      <w:pPr>
-        <w:pStyle w:val="Akapitzlist"/>
-        <w:numPr>
-          <w:ilvl w:val="0"/>
-          <w:numId w:val="4"/>
-        </w:numPr>
-        <w:spacing w:after="0"/>
-        <w:jc w:val="both"/>
-        <w:rPr>
-          <w:rFonts w:ascii="Times New Roman" w:hAnsi="Times New Roman" w:cs="Times New Roman"/>
-          <w:sz w:val="24"/>
-          <w:szCs w:val="24"/>
-        </w:rPr>
-      </w:pPr>
-      <w:r>
-        <w:rPr>
-          <w:rFonts w:ascii="Times New Roman" w:hAnsi="Times New Roman" w:cs="Times New Roman"/>
-          <w:sz w:val="24"/>
-          <w:szCs w:val="24"/>
-        </w:rPr>
-        <w:t>Timeit – mierzenia czasu wykonania programu</w:t>
-      </w:r>
-    </w:p>
-    <w:p>
-      <w:pPr>
-        <w:pStyle w:val="Akapitzlist"/>
-        <w:spacing w:after="0"/>
-        <w:jc w:val="both"/>
-        <w:rPr>
-          <w:rFonts w:ascii="Times New Roman" w:hAnsi="Times New Roman" w:cs="Times New Roman"/>
-          <w:sz w:val="24"/>
-          <w:szCs w:val="24"/>
-        </w:rPr>
-      </w:pPr>
-    </w:p>
-    <w:p>
-      <w:pPr>
-        <w:spacing w:after="0"/>
-        <w:jc w:val="both"/>
-        <w:rPr>
-          <w:rFonts w:ascii="Times New Roman" w:hAnsi="Times New Roman" w:cs="Times New Roman"/>
-          <w:sz w:val="24"/>
-          <w:szCs w:val="24"/>
-        </w:rPr>
-      </w:pPr>
-      <w:r>
-        <w:rPr>
-          <w:rFonts w:ascii="Times New Roman" w:hAnsi="Times New Roman" w:cs="Times New Roman"/>
-          <w:sz w:val="24"/>
-          <w:szCs w:val="24"/>
-        </w:rPr>
-        <w:t>Obserwacje z przeprowadzonych prób:</w:t>
+        <w:spacing w:after="0"/>
+        <w:jc w:val="both"/>
+        <w:rPr>
+          <w:rFonts w:ascii="Times New Roman" w:hAnsi="Times New Roman" w:cs="Times New Roman"/>
+          <w:sz w:val="24"/>
+          <w:szCs w:val="24"/>
+        </w:rPr>
+      </w:pPr>
+    </w:p>
+    <w:p>
+      <w:pPr>
+        <w:spacing w:after="0"/>
+        <w:jc w:val="both"/>
+        <w:rPr>
+          <w:rFonts w:ascii="Times New Roman" w:hAnsi="Times New Roman" w:cs="Times New Roman"/>
+          <w:b/>
+          <w:bCs/>
+          <w:sz w:val="28"/>
+          <w:szCs w:val="28"/>
+          <w:u w:val="single"/>
+        </w:rPr>
+      </w:pPr>
+      <w:r>
+        <w:rPr>
+          <w:rFonts w:ascii="Times New Roman" w:hAnsi="Times New Roman" w:cs="Times New Roman"/>
+          <w:b/>
+          <w:bCs/>
+          <w:sz w:val="28"/>
+          <w:szCs w:val="28"/>
+          <w:u w:val="single"/>
+        </w:rPr>
+        <w:t xml:space="preserve">Obserwacje </w:t>
       </w:r>
     </w:p>
     <w:p>
@@ -910,31 +1701,23 @@
           <w:sz w:val="24"/>
           <w:szCs w:val="24"/>
         </w:rPr>
-        <w:t>W przypadu małej liczby miast i liczebności populacji zbliżonej do liczby permutacji zbioru miast (liczby wszystkich możliwych ścieżek), duży współczynnik mutacji</w:t>
-      </w:r>
-      <w:r>
-        <w:rPr>
-          <w:rFonts w:ascii="Times New Roman" w:hAnsi="Times New Roman" w:cs="Times New Roman"/>
-          <w:sz w:val="24"/>
-          <w:szCs w:val="24"/>
-        </w:rPr>
-        <w:t xml:space="preserve"> (% osobników, które miały przejść mutację) </w:t>
-      </w:r>
-      <w:r>
-        <w:rPr>
-          <w:rFonts w:ascii="Times New Roman" w:hAnsi="Times New Roman" w:cs="Times New Roman"/>
-          <w:sz w:val="24"/>
-          <w:szCs w:val="24"/>
-        </w:rPr>
-        <w:t xml:space="preserve">pogarszał wynik końcowy. </w:t>
-      </w:r>
-      <w:r>
-        <w:rPr>
-          <w:rFonts w:ascii="Times New Roman" w:hAnsi="Times New Roman" w:cs="Times New Roman"/>
-          <w:sz w:val="24"/>
-          <w:szCs w:val="24"/>
-        </w:rPr>
-        <w:t xml:space="preserve">Kiedy miast było więcej, a populacja nie mogła być aż tak ogromna, lepiej sprawdza się większy współczynnik mutacji. </w:t>
+        <w:t xml:space="preserve">Przy dużej ilości miast, </w:t>
+      </w:r>
+      <w:r>
+        <w:rPr>
+          <w:rFonts w:ascii="Times New Roman" w:hAnsi="Times New Roman" w:cs="Times New Roman"/>
+          <w:sz w:val="24"/>
+          <w:szCs w:val="24"/>
+        </w:rPr>
+        <w:t>zwiększenie liczby iteracji oraz populacji ma pozytywny wpływ na precyzję i optymalność rozwiązania, jednak wydłuża jego czas</w:t>
+      </w:r>
+      <w:r>
+        <w:rPr>
+          <w:rFonts w:ascii="Times New Roman" w:hAnsi="Times New Roman" w:cs="Times New Roman"/>
+          <w:sz w:val="24"/>
+          <w:szCs w:val="24"/>
+        </w:rPr>
+        <w:t>.</w:t>
       </w:r>
     </w:p>
     <w:p>
@@ -958,23 +1741,15 @@
           <w:sz w:val="24"/>
           <w:szCs w:val="24"/>
         </w:rPr>
-        <w:t xml:space="preserve">Za każdym razem </w:t>
-      </w:r>
-      <w:r>
-        <w:rPr>
-          <w:rFonts w:ascii="Times New Roman" w:hAnsi="Times New Roman" w:cs="Times New Roman"/>
-          <w:sz w:val="24"/>
-          <w:szCs w:val="24"/>
-        </w:rPr>
-        <w:t>zwiększenie liczby iteracji oraz populacji ma pozytywny wpływ na precyzję i optymalność rozwiązania, jednak wydłuża jego czas</w:t>
-      </w:r>
-      <w:r>
-        <w:rPr>
-          <w:rFonts w:ascii="Times New Roman" w:hAnsi="Times New Roman" w:cs="Times New Roman"/>
-          <w:sz w:val="24"/>
-          <w:szCs w:val="24"/>
-        </w:rPr>
-        <w:t>.</w:t>
+        <w:t xml:space="preserve">Czas wykonania programu jest porównywalny dla wszystkich sposobów ułożenia miast. Niewielkie różnice pojawiają się </w:t>
+      </w:r>
+      <w:r>
+        <w:rPr>
+          <w:rFonts w:ascii="Times New Roman" w:hAnsi="Times New Roman" w:cs="Times New Roman"/>
+          <w:sz w:val="24"/>
+          <w:szCs w:val="24"/>
+        </w:rPr>
+        <w:t>w próbach dotyczących 5 miast, kiedy ułożone są na siatce, program wykonuje się nieznacznie krócej.</w:t>
       </w:r>
     </w:p>
     <w:p>
@@ -998,131 +1773,1307 @@
           <w:sz w:val="24"/>
           <w:szCs w:val="24"/>
         </w:rPr>
-        <w:t>Program szybciej znajduje rozwiązania dla miast ułożonych w szachownicę</w:t>
-      </w:r>
-    </w:p>
-    <w:p>
-      <w:pPr>
-        <w:spacing w:after="0"/>
-        <w:jc w:val="both"/>
-        <w:rPr>
-          <w:rFonts w:ascii="Times New Roman" w:hAnsi="Times New Roman" w:cs="Times New Roman"/>
-          <w:sz w:val="24"/>
-          <w:szCs w:val="24"/>
-        </w:rPr>
-      </w:pPr>
-    </w:p>
-    <w:p>
-      <w:pPr>
-        <w:spacing w:after="0"/>
-        <w:jc w:val="both"/>
-        <w:rPr>
-          <w:rFonts w:ascii="Times New Roman" w:hAnsi="Times New Roman" w:cs="Times New Roman"/>
-          <w:sz w:val="24"/>
-          <w:szCs w:val="24"/>
-        </w:rPr>
-      </w:pPr>
-    </w:p>
-    <w:p>
-      <w:pPr>
-        <w:spacing w:after="0"/>
-        <w:jc w:val="both"/>
-        <w:rPr>
-          <w:rFonts w:ascii="Times New Roman" w:hAnsi="Times New Roman" w:cs="Times New Roman"/>
-          <w:sz w:val="24"/>
-          <w:szCs w:val="24"/>
-        </w:rPr>
-      </w:pPr>
-    </w:p>
-    <w:p>
-      <w:pPr>
-        <w:spacing w:after="0"/>
-        <w:jc w:val="both"/>
-        <w:rPr>
-          <w:rFonts w:ascii="Times New Roman" w:hAnsi="Times New Roman" w:cs="Times New Roman"/>
-          <w:sz w:val="24"/>
-          <w:szCs w:val="24"/>
-        </w:rPr>
-      </w:pPr>
-      <w:r>
-        <w:rPr>
-          <w:rFonts w:ascii="Times New Roman" w:hAnsi="Times New Roman" w:cs="Times New Roman"/>
-          <w:sz w:val="24"/>
-          <w:szCs w:val="24"/>
-        </w:rPr>
-        <w:t>SZACHOWNICA:</w:t>
-      </w:r>
-    </w:p>
-    <w:p>
-      <w:pPr>
-        <w:spacing w:after="0"/>
-        <w:jc w:val="both"/>
-        <w:rPr>
-          <w:rFonts w:ascii="Times New Roman" w:hAnsi="Times New Roman" w:cs="Times New Roman"/>
-          <w:sz w:val="24"/>
-          <w:szCs w:val="24"/>
-        </w:rPr>
-      </w:pPr>
-    </w:p>
-    <w:p>
-      <w:pPr>
-        <w:spacing w:after="0"/>
-        <w:jc w:val="both"/>
-        <w:rPr>
-          <w:rFonts w:ascii="Times New Roman" w:hAnsi="Times New Roman" w:cs="Times New Roman"/>
-          <w:sz w:val="24"/>
-          <w:szCs w:val="24"/>
-        </w:rPr>
-      </w:pPr>
-      <w:r>
-        <w:rPr>
-          <w:rFonts w:ascii="Times New Roman" w:hAnsi="Times New Roman" w:cs="Times New Roman"/>
-          <w:sz w:val="24"/>
-          <w:szCs w:val="24"/>
-        </w:rPr>
-        <w:t>LOSOWE:</w:t>
-      </w:r>
-    </w:p>
-    <w:p>
-      <w:pPr>
-        <w:spacing w:after="0"/>
-        <w:jc w:val="both"/>
-        <w:rPr>
-          <w:rFonts w:ascii="Times New Roman" w:hAnsi="Times New Roman" w:cs="Times New Roman"/>
-          <w:sz w:val="24"/>
-          <w:szCs w:val="24"/>
-        </w:rPr>
-      </w:pPr>
-    </w:p>
-    <w:p>
-      <w:pPr>
-        <w:spacing w:after="0"/>
-        <w:jc w:val="both"/>
-        <w:rPr>
-          <w:rFonts w:ascii="Times New Roman" w:hAnsi="Times New Roman" w:cs="Times New Roman"/>
-          <w:sz w:val="24"/>
-          <w:szCs w:val="24"/>
-        </w:rPr>
-      </w:pPr>
-      <w:r>
-        <w:rPr>
-          <w:rFonts w:ascii="Times New Roman" w:hAnsi="Times New Roman" w:cs="Times New Roman"/>
-          <w:sz w:val="24"/>
-          <w:szCs w:val="24"/>
-        </w:rPr>
-        <w:t>GRUPY:</w:t>
-      </w:r>
-    </w:p>
-    <w:p>
-      <w:pPr>
-        <w:spacing w:after="0"/>
-        <w:jc w:val="both"/>
-        <w:rPr>
-          <w:rFonts w:ascii="Times New Roman" w:hAnsi="Times New Roman" w:cs="Times New Roman"/>
-          <w:sz w:val="24"/>
-          <w:szCs w:val="24"/>
-        </w:rPr>
-      </w:pPr>
+        <w:t xml:space="preserve">Przy większej liczbie miast często najlepszy efekt przynosi program wykonujący się najdłużej, dzięki dużej liczbie iteracji oraz populacji. Nie jest to jednak regułą, ponieważ w wielu przypadkach porównywalnie dobre efekty przynoszą próby wykonujące się znacznie szybciej. Może to zależeć od szczęścia podczas generowania </w:t>
+      </w:r>
+      <w:r>
+        <w:rPr>
+          <w:rFonts w:ascii="Times New Roman" w:hAnsi="Times New Roman" w:cs="Times New Roman"/>
+          <w:sz w:val="24"/>
+          <w:szCs w:val="24"/>
+        </w:rPr>
+        <w:t xml:space="preserve">populacji i losowania zawodników do turnieju. </w:t>
+      </w:r>
+    </w:p>
+    <w:p>
+      <w:pPr>
+        <w:pStyle w:val="Akapitzlist"/>
+        <w:numPr>
+          <w:ilvl w:val="0"/>
+          <w:numId w:val="3"/>
+        </w:numPr>
+        <w:spacing w:after="0"/>
+        <w:jc w:val="both"/>
+        <w:rPr>
+          <w:rFonts w:ascii="Times New Roman" w:hAnsi="Times New Roman" w:cs="Times New Roman"/>
+          <w:sz w:val="24"/>
+          <w:szCs w:val="24"/>
+        </w:rPr>
+      </w:pPr>
+      <w:r>
+        <w:rPr>
+          <w:rFonts w:ascii="Times New Roman" w:hAnsi="Times New Roman" w:cs="Times New Roman"/>
+          <w:sz w:val="24"/>
+          <w:szCs w:val="24"/>
+        </w:rPr>
+        <w:t>Dla małej liczb</w:t>
+      </w:r>
+      <w:r>
+        <w:rPr>
+          <w:rFonts w:ascii="Times New Roman" w:hAnsi="Times New Roman" w:cs="Times New Roman"/>
+          <w:sz w:val="24"/>
+          <w:szCs w:val="24"/>
+        </w:rPr>
+        <w:t>y</w:t>
+      </w:r>
+      <w:r>
+        <w:rPr>
+          <w:rFonts w:ascii="Times New Roman" w:hAnsi="Times New Roman" w:cs="Times New Roman"/>
+          <w:sz w:val="24"/>
+          <w:szCs w:val="24"/>
+        </w:rPr>
+        <w:t xml:space="preserve"> miast nawet niewielka wartość iteracji i populacji może znaleźć poprawne rozwiązanie, ponieważ liczba kombinacji jest wystarczająco mała. </w:t>
+      </w:r>
+    </w:p>
+    <w:p>
+      <w:pPr>
+        <w:pStyle w:val="Akapitzlist"/>
+        <w:numPr>
+          <w:ilvl w:val="0"/>
+          <w:numId w:val="3"/>
+        </w:numPr>
+        <w:spacing w:after="0"/>
+        <w:jc w:val="both"/>
+        <w:rPr>
+          <w:rFonts w:ascii="Times New Roman" w:hAnsi="Times New Roman" w:cs="Times New Roman"/>
+          <w:sz w:val="24"/>
+          <w:szCs w:val="24"/>
+        </w:rPr>
+      </w:pPr>
+      <w:r>
+        <w:rPr>
+          <w:rFonts w:ascii="Times New Roman" w:hAnsi="Times New Roman" w:cs="Times New Roman"/>
+          <w:sz w:val="24"/>
+          <w:szCs w:val="24"/>
+        </w:rPr>
+        <w:t>L</w:t>
+      </w:r>
+      <w:r>
+        <w:rPr>
+          <w:rFonts w:ascii="Times New Roman" w:hAnsi="Times New Roman" w:cs="Times New Roman"/>
+          <w:sz w:val="24"/>
+          <w:szCs w:val="24"/>
+        </w:rPr>
+        <w:t xml:space="preserve">epsze wyniki osiągały próby, gdzie współczynnik mutacji wynosił </w:t>
+      </w:r>
+      <w:r>
+        <w:rPr>
+          <w:rFonts w:ascii="Times New Roman" w:hAnsi="Times New Roman" w:cs="Times New Roman"/>
+          <w:sz w:val="24"/>
+          <w:szCs w:val="24"/>
+        </w:rPr>
+        <w:t>0</w:t>
+      </w:r>
+      <w:r>
+        <w:rPr>
+          <w:rFonts w:ascii="Times New Roman" w:hAnsi="Times New Roman" w:cs="Times New Roman"/>
+          <w:sz w:val="24"/>
+          <w:szCs w:val="24"/>
+        </w:rPr>
+        <w:t xml:space="preserve"> </w:t>
+      </w:r>
+      <w:r>
+        <w:rPr>
+          <w:rFonts w:ascii="Times New Roman" w:hAnsi="Times New Roman" w:cs="Times New Roman"/>
+          <w:sz w:val="24"/>
+          <w:szCs w:val="24"/>
+        </w:rPr>
+        <w:t>niż wtedy gdy był większy. Świadczy to o tym, że lepsze wyniki mogłaby spowodować modyfikacja funkcji mutującej. Zwlaszcza widoczne jest to przy próbach w których uczestniczy niewiele miast, ponieważ łatwo zepsuć poprawne wyniki i cofać się do złych rozwiązań.</w:t>
+      </w:r>
+    </w:p>
+    <w:p>
+      <w:pPr>
+        <w:spacing w:after="0"/>
+        <w:jc w:val="both"/>
+        <w:rPr>
+          <w:rFonts w:ascii="Times New Roman" w:hAnsi="Times New Roman" w:cs="Times New Roman"/>
+          <w:sz w:val="24"/>
+          <w:szCs w:val="24"/>
+        </w:rPr>
+      </w:pPr>
+    </w:p>
+    <w:p>
+      <w:pPr>
+        <w:spacing w:after="0"/>
+        <w:jc w:val="both"/>
+        <w:rPr>
+          <w:rFonts w:ascii="Times New Roman" w:hAnsi="Times New Roman" w:cs="Times New Roman"/>
+          <w:sz w:val="24"/>
+          <w:szCs w:val="24"/>
+        </w:rPr>
+      </w:pPr>
+    </w:p>
+    <w:p>
+      <w:pPr>
+        <w:spacing w:after="0"/>
+        <w:jc w:val="both"/>
+        <w:rPr>
+          <w:rFonts w:ascii="Times New Roman" w:hAnsi="Times New Roman" w:cs="Times New Roman"/>
+          <w:sz w:val="24"/>
+          <w:szCs w:val="24"/>
+        </w:rPr>
+      </w:pPr>
+      <w:r>
+        <w:rPr>
+          <w:rFonts w:ascii="Times New Roman" w:hAnsi="Times New Roman" w:cs="Times New Roman"/>
+          <w:b/>
+          <w:bCs/>
+          <w:sz w:val="28"/>
+          <w:szCs w:val="28"/>
+          <w:u w:val="single"/>
+        </w:rPr>
+        <w:t>Wyżej wspomniane wykresy znajdują się na kolejnych stronach</w:t>
+      </w:r>
+      <w:r>
+        <w:rPr>
+          <w:rFonts w:ascii="Times New Roman" w:hAnsi="Times New Roman" w:cs="Times New Roman"/>
+          <w:sz w:val="24"/>
+          <w:szCs w:val="24"/>
+        </w:rPr>
+        <w:t>.</w:t>
+      </w:r>
+    </w:p>
+    <w:p>
+      <w:pPr>
+        <w:spacing w:after="0"/>
+        <w:jc w:val="both"/>
+        <w:rPr>
+          <w:rFonts w:ascii="Times New Roman" w:hAnsi="Times New Roman" w:cs="Times New Roman"/>
+          <w:sz w:val="24"/>
+          <w:szCs w:val="24"/>
+        </w:rPr>
+      </w:pPr>
+    </w:p>
+    <w:p>
+      <w:pPr>
+        <w:spacing w:after="0"/>
+        <w:jc w:val="both"/>
+        <w:rPr>
+          <w:rFonts w:ascii="Times New Roman" w:hAnsi="Times New Roman" w:cs="Times New Roman"/>
+          <w:sz w:val="24"/>
+          <w:szCs w:val="24"/>
+        </w:rPr>
+      </w:pPr>
+    </w:p>
+    <w:p>
+      <w:pPr>
+        <w:spacing w:after="0"/>
+        <w:jc w:val="both"/>
+        <w:rPr>
+          <w:rFonts w:ascii="Times New Roman" w:hAnsi="Times New Roman" w:cs="Times New Roman"/>
+          <w:sz w:val="24"/>
+          <w:szCs w:val="24"/>
+        </w:rPr>
+      </w:pPr>
+    </w:p>
+    <w:p>
+      <w:pPr>
+        <w:spacing w:after="0"/>
+        <w:jc w:val="both"/>
+        <w:rPr>
+          <w:rFonts w:ascii="Times New Roman" w:hAnsi="Times New Roman" w:cs="Times New Roman"/>
+          <w:sz w:val="24"/>
+          <w:szCs w:val="24"/>
+        </w:rPr>
+      </w:pPr>
+    </w:p>
+    <w:p>
+      <w:pPr>
+        <w:keepNext/>
+        <w:spacing w:after="0"/>
+        <w:jc w:val="both"/>
+        <w:rPr>
+          <w:rFonts w:ascii="Times New Roman" w:hAnsi="Times New Roman" w:cs="Times New Roman"/>
+        </w:rPr>
+      </w:pPr>
+      <w:r>
+        <w:rPr>
+          <w:rFonts w:ascii="Times New Roman" w:hAnsi="Times New Roman" w:cs="Times New Roman"/>
+          <w:noProof/>
+        </w:rPr>
+        <w:lastRenderedPageBreak/>
+        <w:drawing>
+          <wp:inline distT="0" distB="0" distL="0" distR="0" wp14:anchorId="6E40BE88" wp14:editId="7C9C1CFD">
+            <wp:extent cx="5472546" cy="4104410"/>
+            <wp:effectExtent l="0" t="0" r="0" b="0"/>
+            <wp:docPr id="10" name="Obraz 10"/>
+            <wp:cNvGraphicFramePr>
+              <a:graphicFrameLocks xmlns:a="http://schemas.openxmlformats.org/drawingml/2006/main" noChangeAspect="1"/>
+            </wp:cNvGraphicFramePr>
+            <a:graphic xmlns:a="http://schemas.openxmlformats.org/drawingml/2006/main">
+              <a:graphicData uri="http://schemas.openxmlformats.org/drawingml/2006/picture">
+                <pic:pic xmlns:pic="http://schemas.openxmlformats.org/drawingml/2006/picture">
+                  <pic:nvPicPr>
+                    <pic:cNvPr id="0" name="Picture 9"/>
+                    <pic:cNvPicPr>
+                      <a:picLocks noChangeAspect="1" noChangeArrowheads="1"/>
+                    </pic:cNvPicPr>
+                  </pic:nvPicPr>
+                  <pic:blipFill>
+                    <a:blip r:embed="rId8">
+                      <a:extLst>
+                        <a:ext uri="{28A0092B-C50C-407E-A947-70E740481C1C}">
+                          <a14:useLocalDpi xmlns:a14="http://schemas.microsoft.com/office/drawing/2010/main" val="0"/>
+                        </a:ext>
+                      </a:extLst>
+                    </a:blip>
+                    <a:srcRect/>
+                    <a:stretch>
+                      <a:fillRect/>
+                    </a:stretch>
+                  </pic:blipFill>
+                  <pic:spPr bwMode="auto">
+                    <a:xfrm>
+                      <a:off x="0" y="0"/>
+                      <a:ext cx="5476110" cy="4107083"/>
+                    </a:xfrm>
+                    <a:prstGeom prst="rect">
+                      <a:avLst/>
+                    </a:prstGeom>
+                    <a:noFill/>
+                    <a:ln>
+                      <a:noFill/>
+                    </a:ln>
+                  </pic:spPr>
+                </pic:pic>
+              </a:graphicData>
+            </a:graphic>
+          </wp:inline>
+        </w:drawing>
+      </w:r>
+    </w:p>
+    <w:p>
+      <w:pPr>
+        <w:pStyle w:val="Legenda"/>
+        <w:jc w:val="both"/>
+        <w:rPr>
+          <w:rFonts w:ascii="Times New Roman" w:hAnsi="Times New Roman" w:cs="Times New Roman"/>
+        </w:rPr>
+      </w:pPr>
+      <w:r>
+        <w:rPr>
+          <w:rFonts w:ascii="Times New Roman" w:hAnsi="Times New Roman" w:cs="Times New Roman"/>
+        </w:rPr>
+        <w:t xml:space="preserve">Rysunek </w:t>
+      </w:r>
+      <w:r>
+        <w:rPr>
+          <w:rFonts w:ascii="Times New Roman" w:hAnsi="Times New Roman" w:cs="Times New Roman"/>
+        </w:rPr>
+        <w:fldChar w:fldCharType="begin"/>
+      </w:r>
+      <w:r>
+        <w:rPr>
+          <w:rFonts w:ascii="Times New Roman" w:hAnsi="Times New Roman" w:cs="Times New Roman"/>
+        </w:rPr>
+        <w:instrText xml:space="preserve"> SEQ Rysunek \* ARABIC </w:instrText>
+      </w:r>
+      <w:r>
+        <w:rPr>
+          <w:rFonts w:ascii="Times New Roman" w:hAnsi="Times New Roman" w:cs="Times New Roman"/>
+        </w:rPr>
+        <w:fldChar w:fldCharType="separate"/>
+      </w:r>
+      <w:r>
+        <w:rPr>
+          <w:rFonts w:ascii="Times New Roman" w:hAnsi="Times New Roman" w:cs="Times New Roman"/>
+          <w:noProof/>
+        </w:rPr>
+        <w:t>1</w:t>
+      </w:r>
+      <w:r>
+        <w:rPr>
+          <w:rFonts w:ascii="Times New Roman" w:hAnsi="Times New Roman" w:cs="Times New Roman"/>
+        </w:rPr>
+        <w:fldChar w:fldCharType="end"/>
+      </w:r>
+      <w:r>
+        <w:rPr>
+          <w:rFonts w:ascii="Times New Roman" w:hAnsi="Times New Roman" w:cs="Times New Roman"/>
+        </w:rPr>
+        <w:t>.</w:t>
+      </w:r>
+      <w:r>
+        <w:rPr>
+          <w:rFonts w:ascii="Times New Roman" w:hAnsi="Times New Roman" w:cs="Times New Roman"/>
+        </w:rPr>
+        <w:t xml:space="preserve"> Najkrótsza droga </w:t>
+      </w:r>
+      <w:r>
+        <w:rPr>
+          <w:rFonts w:ascii="Times New Roman" w:hAnsi="Times New Roman" w:cs="Times New Roman"/>
+        </w:rPr>
+        <w:t xml:space="preserve">odnaleziona </w:t>
+      </w:r>
+      <w:r>
+        <w:rPr>
+          <w:rFonts w:ascii="Times New Roman" w:hAnsi="Times New Roman" w:cs="Times New Roman"/>
+        </w:rPr>
+        <w:t>dla 30 miast rozłożonych dowolnie</w:t>
+      </w:r>
+    </w:p>
+    <w:p>
+      <w:pPr>
+        <w:keepNext/>
+        <w:spacing w:after="0"/>
+        <w:jc w:val="both"/>
+        <w:rPr>
+          <w:rFonts w:ascii="Times New Roman" w:hAnsi="Times New Roman" w:cs="Times New Roman"/>
+        </w:rPr>
+      </w:pPr>
+      <w:r>
+        <w:rPr>
+          <w:rFonts w:ascii="Times New Roman" w:hAnsi="Times New Roman" w:cs="Times New Roman"/>
+          <w:noProof/>
+        </w:rPr>
+        <w:drawing>
+          <wp:inline distT="0" distB="0" distL="0" distR="0" wp14:anchorId="44DA5FF7" wp14:editId="07750FBF">
+            <wp:extent cx="5227783" cy="3920837"/>
+            <wp:effectExtent l="0" t="0" r="0" b="3810"/>
+            <wp:docPr id="9" name="Obraz 9"/>
+            <wp:cNvGraphicFramePr>
+              <a:graphicFrameLocks xmlns:a="http://schemas.openxmlformats.org/drawingml/2006/main" noChangeAspect="1"/>
+            </wp:cNvGraphicFramePr>
+            <a:graphic xmlns:a="http://schemas.openxmlformats.org/drawingml/2006/main">
+              <a:graphicData uri="http://schemas.openxmlformats.org/drawingml/2006/picture">
+                <pic:pic xmlns:pic="http://schemas.openxmlformats.org/drawingml/2006/picture">
+                  <pic:nvPicPr>
+                    <pic:cNvPr id="0" name="Picture 8"/>
+                    <pic:cNvPicPr>
+                      <a:picLocks noChangeAspect="1" noChangeArrowheads="1"/>
+                    </pic:cNvPicPr>
+                  </pic:nvPicPr>
+                  <pic:blipFill>
+                    <a:blip r:embed="rId9">
+                      <a:extLst>
+                        <a:ext uri="{28A0092B-C50C-407E-A947-70E740481C1C}">
+                          <a14:useLocalDpi xmlns:a14="http://schemas.microsoft.com/office/drawing/2010/main" val="0"/>
+                        </a:ext>
+                      </a:extLst>
+                    </a:blip>
+                    <a:srcRect/>
+                    <a:stretch>
+                      <a:fillRect/>
+                    </a:stretch>
+                  </pic:blipFill>
+                  <pic:spPr bwMode="auto">
+                    <a:xfrm>
+                      <a:off x="0" y="0"/>
+                      <a:ext cx="5232044" cy="3924033"/>
+                    </a:xfrm>
+                    <a:prstGeom prst="rect">
+                      <a:avLst/>
+                    </a:prstGeom>
+                    <a:noFill/>
+                    <a:ln>
+                      <a:noFill/>
+                    </a:ln>
+                  </pic:spPr>
+                </pic:pic>
+              </a:graphicData>
+            </a:graphic>
+          </wp:inline>
+        </w:drawing>
+      </w:r>
+    </w:p>
+    <w:p>
+      <w:pPr>
+        <w:pStyle w:val="Legenda"/>
+        <w:jc w:val="both"/>
+        <w:rPr>
+          <w:rFonts w:ascii="Times New Roman" w:hAnsi="Times New Roman" w:cs="Times New Roman"/>
+        </w:rPr>
+      </w:pPr>
+      <w:r>
+        <w:rPr>
+          <w:rFonts w:ascii="Times New Roman" w:hAnsi="Times New Roman" w:cs="Times New Roman"/>
+        </w:rPr>
+        <w:t xml:space="preserve">Rysunek </w:t>
+      </w:r>
+      <w:r>
+        <w:rPr>
+          <w:rFonts w:ascii="Times New Roman" w:hAnsi="Times New Roman" w:cs="Times New Roman"/>
+        </w:rPr>
+        <w:fldChar w:fldCharType="begin"/>
+      </w:r>
+      <w:r>
+        <w:rPr>
+          <w:rFonts w:ascii="Times New Roman" w:hAnsi="Times New Roman" w:cs="Times New Roman"/>
+        </w:rPr>
+        <w:instrText xml:space="preserve"> SEQ Rysunek \* ARABIC </w:instrText>
+      </w:r>
+      <w:r>
+        <w:rPr>
+          <w:rFonts w:ascii="Times New Roman" w:hAnsi="Times New Roman" w:cs="Times New Roman"/>
+        </w:rPr>
+        <w:fldChar w:fldCharType="separate"/>
+      </w:r>
+      <w:r>
+        <w:rPr>
+          <w:rFonts w:ascii="Times New Roman" w:hAnsi="Times New Roman" w:cs="Times New Roman"/>
+          <w:noProof/>
+        </w:rPr>
+        <w:t>2</w:t>
+      </w:r>
+      <w:r>
+        <w:rPr>
+          <w:rFonts w:ascii="Times New Roman" w:hAnsi="Times New Roman" w:cs="Times New Roman"/>
+        </w:rPr>
+        <w:fldChar w:fldCharType="end"/>
+      </w:r>
+      <w:r>
+        <w:rPr>
+          <w:rFonts w:ascii="Times New Roman" w:hAnsi="Times New Roman" w:cs="Times New Roman"/>
+        </w:rPr>
+        <w:t xml:space="preserve"> Najkrótsza droga</w:t>
+      </w:r>
+      <w:r>
+        <w:rPr>
+          <w:rFonts w:ascii="Times New Roman" w:hAnsi="Times New Roman" w:cs="Times New Roman"/>
+        </w:rPr>
+        <w:t xml:space="preserve"> odnaleziona</w:t>
+      </w:r>
+      <w:r>
+        <w:rPr>
+          <w:rFonts w:ascii="Times New Roman" w:hAnsi="Times New Roman" w:cs="Times New Roman"/>
+        </w:rPr>
+        <w:t xml:space="preserve"> dla 10 miast ułożonych dowolnie</w:t>
+      </w:r>
+    </w:p>
+    <w:p>
+      <w:pPr>
+        <w:keepNext/>
+        <w:spacing w:after="0"/>
+        <w:jc w:val="both"/>
+        <w:rPr>
+          <w:rFonts w:ascii="Times New Roman" w:hAnsi="Times New Roman" w:cs="Times New Roman"/>
+        </w:rPr>
+      </w:pPr>
+      <w:r>
+        <w:rPr>
+          <w:rFonts w:ascii="Times New Roman" w:hAnsi="Times New Roman" w:cs="Times New Roman"/>
+          <w:noProof/>
+        </w:rPr>
+        <w:lastRenderedPageBreak/>
+        <w:drawing>
+          <wp:inline distT="0" distB="0" distL="0" distR="0" wp14:anchorId="08A06A9D" wp14:editId="37605443">
+            <wp:extent cx="5320146" cy="3990110"/>
+            <wp:effectExtent l="0" t="0" r="0" b="0"/>
+            <wp:docPr id="8" name="Obraz 8"/>
+            <wp:cNvGraphicFramePr>
+              <a:graphicFrameLocks xmlns:a="http://schemas.openxmlformats.org/drawingml/2006/main" noChangeAspect="1"/>
+            </wp:cNvGraphicFramePr>
+            <a:graphic xmlns:a="http://schemas.openxmlformats.org/drawingml/2006/main">
+              <a:graphicData uri="http://schemas.openxmlformats.org/drawingml/2006/picture">
+                <pic:pic xmlns:pic="http://schemas.openxmlformats.org/drawingml/2006/picture">
+                  <pic:nvPicPr>
+                    <pic:cNvPr id="0" name="Picture 7"/>
+                    <pic:cNvPicPr>
+                      <a:picLocks noChangeAspect="1" noChangeArrowheads="1"/>
+                    </pic:cNvPicPr>
+                  </pic:nvPicPr>
+                  <pic:blipFill>
+                    <a:blip r:embed="rId10">
+                      <a:extLst>
+                        <a:ext uri="{28A0092B-C50C-407E-A947-70E740481C1C}">
+                          <a14:useLocalDpi xmlns:a14="http://schemas.microsoft.com/office/drawing/2010/main" val="0"/>
+                        </a:ext>
+                      </a:extLst>
+                    </a:blip>
+                    <a:srcRect/>
+                    <a:stretch>
+                      <a:fillRect/>
+                    </a:stretch>
+                  </pic:blipFill>
+                  <pic:spPr bwMode="auto">
+                    <a:xfrm>
+                      <a:off x="0" y="0"/>
+                      <a:ext cx="5326991" cy="3995244"/>
+                    </a:xfrm>
+                    <a:prstGeom prst="rect">
+                      <a:avLst/>
+                    </a:prstGeom>
+                    <a:noFill/>
+                    <a:ln>
+                      <a:noFill/>
+                    </a:ln>
+                  </pic:spPr>
+                </pic:pic>
+              </a:graphicData>
+            </a:graphic>
+          </wp:inline>
+        </w:drawing>
+      </w:r>
+    </w:p>
+    <w:p>
+      <w:pPr>
+        <w:pStyle w:val="Legenda"/>
+        <w:jc w:val="both"/>
+        <w:rPr>
+          <w:rFonts w:ascii="Times New Roman" w:hAnsi="Times New Roman" w:cs="Times New Roman"/>
+        </w:rPr>
+      </w:pPr>
+      <w:r>
+        <w:rPr>
+          <w:rFonts w:ascii="Times New Roman" w:hAnsi="Times New Roman" w:cs="Times New Roman"/>
+        </w:rPr>
+        <w:t xml:space="preserve">Rysunek </w:t>
+      </w:r>
+      <w:r>
+        <w:rPr>
+          <w:rFonts w:ascii="Times New Roman" w:hAnsi="Times New Roman" w:cs="Times New Roman"/>
+        </w:rPr>
+        <w:fldChar w:fldCharType="begin"/>
+      </w:r>
+      <w:r>
+        <w:rPr>
+          <w:rFonts w:ascii="Times New Roman" w:hAnsi="Times New Roman" w:cs="Times New Roman"/>
+        </w:rPr>
+        <w:instrText xml:space="preserve"> SEQ Rysunek \* ARABIC </w:instrText>
+      </w:r>
+      <w:r>
+        <w:rPr>
+          <w:rFonts w:ascii="Times New Roman" w:hAnsi="Times New Roman" w:cs="Times New Roman"/>
+        </w:rPr>
+        <w:fldChar w:fldCharType="separate"/>
+      </w:r>
+      <w:r>
+        <w:rPr>
+          <w:rFonts w:ascii="Times New Roman" w:hAnsi="Times New Roman" w:cs="Times New Roman"/>
+          <w:noProof/>
+        </w:rPr>
+        <w:t>3</w:t>
+      </w:r>
+      <w:r>
+        <w:rPr>
+          <w:rFonts w:ascii="Times New Roman" w:hAnsi="Times New Roman" w:cs="Times New Roman"/>
+        </w:rPr>
+        <w:fldChar w:fldCharType="end"/>
+      </w:r>
+      <w:r>
+        <w:rPr>
+          <w:rFonts w:ascii="Times New Roman" w:hAnsi="Times New Roman" w:cs="Times New Roman"/>
+        </w:rPr>
+        <w:t xml:space="preserve"> Najkrótsza drog</w:t>
+      </w:r>
+      <w:r>
+        <w:rPr>
+          <w:rFonts w:ascii="Times New Roman" w:hAnsi="Times New Roman" w:cs="Times New Roman"/>
+        </w:rPr>
+        <w:t>a odnaleziona</w:t>
+      </w:r>
+      <w:r>
+        <w:rPr>
+          <w:rFonts w:ascii="Times New Roman" w:hAnsi="Times New Roman" w:cs="Times New Roman"/>
+        </w:rPr>
+        <w:t xml:space="preserve"> dla 5 miast ułożonych dowolnie</w:t>
+      </w:r>
+    </w:p>
+    <w:p>
+      <w:pPr>
+        <w:keepNext/>
+        <w:spacing w:after="0"/>
+        <w:jc w:val="both"/>
+        <w:rPr>
+          <w:rFonts w:ascii="Times New Roman" w:hAnsi="Times New Roman" w:cs="Times New Roman"/>
+        </w:rPr>
+      </w:pPr>
+      <w:r>
+        <w:rPr>
+          <w:rFonts w:ascii="Times New Roman" w:hAnsi="Times New Roman" w:cs="Times New Roman"/>
+          <w:noProof/>
+        </w:rPr>
+        <w:drawing>
+          <wp:inline distT="0" distB="0" distL="0" distR="0" wp14:anchorId="0D26C162" wp14:editId="04AC8546">
+            <wp:extent cx="5760720" cy="4320540"/>
+            <wp:effectExtent l="0" t="0" r="0" b="3810"/>
+            <wp:docPr id="7" name="Obraz 7"/>
+            <wp:cNvGraphicFramePr>
+              <a:graphicFrameLocks xmlns:a="http://schemas.openxmlformats.org/drawingml/2006/main" noChangeAspect="1"/>
+            </wp:cNvGraphicFramePr>
+            <a:graphic xmlns:a="http://schemas.openxmlformats.org/drawingml/2006/main">
+              <a:graphicData uri="http://schemas.openxmlformats.org/drawingml/2006/picture">
+                <pic:pic xmlns:pic="http://schemas.openxmlformats.org/drawingml/2006/picture">
+                  <pic:nvPicPr>
+                    <pic:cNvPr id="0" name="Picture 6"/>
+                    <pic:cNvPicPr>
+                      <a:picLocks noChangeAspect="1" noChangeArrowheads="1"/>
+                    </pic:cNvPicPr>
+                  </pic:nvPicPr>
+                  <pic:blipFill>
+                    <a:blip r:embed="rId11">
+                      <a:extLst>
+                        <a:ext uri="{28A0092B-C50C-407E-A947-70E740481C1C}">
+                          <a14:useLocalDpi xmlns:a14="http://schemas.microsoft.com/office/drawing/2010/main" val="0"/>
+                        </a:ext>
+                      </a:extLst>
+                    </a:blip>
+                    <a:srcRect/>
+                    <a:stretch>
+                      <a:fillRect/>
+                    </a:stretch>
+                  </pic:blipFill>
+                  <pic:spPr bwMode="auto">
+                    <a:xfrm>
+                      <a:off x="0" y="0"/>
+                      <a:ext cx="5760720" cy="4320540"/>
+                    </a:xfrm>
+                    <a:prstGeom prst="rect">
+                      <a:avLst/>
+                    </a:prstGeom>
+                    <a:noFill/>
+                    <a:ln>
+                      <a:noFill/>
+                    </a:ln>
+                  </pic:spPr>
+                </pic:pic>
+              </a:graphicData>
+            </a:graphic>
+          </wp:inline>
+        </w:drawing>
+      </w:r>
+    </w:p>
+    <w:p>
+      <w:pPr>
+        <w:pStyle w:val="Legenda"/>
+        <w:jc w:val="both"/>
+        <w:rPr>
+          <w:rFonts w:ascii="Times New Roman" w:hAnsi="Times New Roman" w:cs="Times New Roman"/>
+        </w:rPr>
+      </w:pPr>
+      <w:r>
+        <w:rPr>
+          <w:rFonts w:ascii="Times New Roman" w:hAnsi="Times New Roman" w:cs="Times New Roman"/>
+        </w:rPr>
+        <w:t xml:space="preserve">Rysunek </w:t>
+      </w:r>
+      <w:r>
+        <w:rPr>
+          <w:rFonts w:ascii="Times New Roman" w:hAnsi="Times New Roman" w:cs="Times New Roman"/>
+        </w:rPr>
+        <w:fldChar w:fldCharType="begin"/>
+      </w:r>
+      <w:r>
+        <w:rPr>
+          <w:rFonts w:ascii="Times New Roman" w:hAnsi="Times New Roman" w:cs="Times New Roman"/>
+        </w:rPr>
+        <w:instrText xml:space="preserve"> SEQ Rysunek \* ARABIC </w:instrText>
+      </w:r>
+      <w:r>
+        <w:rPr>
+          <w:rFonts w:ascii="Times New Roman" w:hAnsi="Times New Roman" w:cs="Times New Roman"/>
+        </w:rPr>
+        <w:fldChar w:fldCharType="separate"/>
+      </w:r>
+      <w:r>
+        <w:rPr>
+          <w:rFonts w:ascii="Times New Roman" w:hAnsi="Times New Roman" w:cs="Times New Roman"/>
+          <w:noProof/>
+        </w:rPr>
+        <w:t>4</w:t>
+      </w:r>
+      <w:r>
+        <w:rPr>
+          <w:rFonts w:ascii="Times New Roman" w:hAnsi="Times New Roman" w:cs="Times New Roman"/>
+        </w:rPr>
+        <w:fldChar w:fldCharType="end"/>
+      </w:r>
+      <w:r>
+        <w:rPr>
+          <w:rFonts w:ascii="Times New Roman" w:hAnsi="Times New Roman" w:cs="Times New Roman"/>
+        </w:rPr>
+        <w:t xml:space="preserve"> Najkrótsza droga odnaleziona dla miast ułożonych w 6 grup po 5 - w sumie 30 miast</w:t>
+      </w:r>
+    </w:p>
+    <w:p>
+      <w:pPr>
+        <w:keepNext/>
+        <w:spacing w:after="0"/>
+        <w:jc w:val="both"/>
+        <w:rPr>
+          <w:rFonts w:ascii="Times New Roman" w:hAnsi="Times New Roman" w:cs="Times New Roman"/>
+        </w:rPr>
+      </w:pPr>
+      <w:r>
+        <w:rPr>
+          <w:rFonts w:ascii="Times New Roman" w:hAnsi="Times New Roman" w:cs="Times New Roman"/>
+          <w:noProof/>
+        </w:rPr>
+        <w:lastRenderedPageBreak/>
+        <w:drawing>
+          <wp:inline distT="0" distB="0" distL="0" distR="0" wp14:anchorId="22D596DC" wp14:editId="1FD10A70">
+            <wp:extent cx="5389419" cy="4042064"/>
+            <wp:effectExtent l="0" t="0" r="1905" b="0"/>
+            <wp:docPr id="6" name="Obraz 6"/>
+            <wp:cNvGraphicFramePr>
+              <a:graphicFrameLocks xmlns:a="http://schemas.openxmlformats.org/drawingml/2006/main" noChangeAspect="1"/>
+            </wp:cNvGraphicFramePr>
+            <a:graphic xmlns:a="http://schemas.openxmlformats.org/drawingml/2006/main">
+              <a:graphicData uri="http://schemas.openxmlformats.org/drawingml/2006/picture">
+                <pic:pic xmlns:pic="http://schemas.openxmlformats.org/drawingml/2006/picture">
+                  <pic:nvPicPr>
+                    <pic:cNvPr id="0" name="Picture 5"/>
+                    <pic:cNvPicPr>
+                      <a:picLocks noChangeAspect="1" noChangeArrowheads="1"/>
+                    </pic:cNvPicPr>
+                  </pic:nvPicPr>
+                  <pic:blipFill>
+                    <a:blip r:embed="rId12">
+                      <a:extLst>
+                        <a:ext uri="{28A0092B-C50C-407E-A947-70E740481C1C}">
+                          <a14:useLocalDpi xmlns:a14="http://schemas.microsoft.com/office/drawing/2010/main" val="0"/>
+                        </a:ext>
+                      </a:extLst>
+                    </a:blip>
+                    <a:srcRect/>
+                    <a:stretch>
+                      <a:fillRect/>
+                    </a:stretch>
+                  </pic:blipFill>
+                  <pic:spPr bwMode="auto">
+                    <a:xfrm>
+                      <a:off x="0" y="0"/>
+                      <a:ext cx="5392971" cy="4044728"/>
+                    </a:xfrm>
+                    <a:prstGeom prst="rect">
+                      <a:avLst/>
+                    </a:prstGeom>
+                    <a:noFill/>
+                    <a:ln>
+                      <a:noFill/>
+                    </a:ln>
+                  </pic:spPr>
+                </pic:pic>
+              </a:graphicData>
+            </a:graphic>
+          </wp:inline>
+        </w:drawing>
+      </w:r>
+    </w:p>
+    <w:p>
+      <w:pPr>
+        <w:pStyle w:val="Legenda"/>
+        <w:jc w:val="both"/>
+        <w:rPr>
+          <w:rFonts w:ascii="Times New Roman" w:hAnsi="Times New Roman" w:cs="Times New Roman"/>
+        </w:rPr>
+      </w:pPr>
+      <w:r>
+        <w:rPr>
+          <w:rFonts w:ascii="Times New Roman" w:hAnsi="Times New Roman" w:cs="Times New Roman"/>
+        </w:rPr>
+        <w:t xml:space="preserve">Rysunek </w:t>
+      </w:r>
+      <w:r>
+        <w:rPr>
+          <w:rFonts w:ascii="Times New Roman" w:hAnsi="Times New Roman" w:cs="Times New Roman"/>
+        </w:rPr>
+        <w:fldChar w:fldCharType="begin"/>
+      </w:r>
+      <w:r>
+        <w:rPr>
+          <w:rFonts w:ascii="Times New Roman" w:hAnsi="Times New Roman" w:cs="Times New Roman"/>
+        </w:rPr>
+        <w:instrText xml:space="preserve"> SEQ Rysunek \* ARABIC </w:instrText>
+      </w:r>
+      <w:r>
+        <w:rPr>
+          <w:rFonts w:ascii="Times New Roman" w:hAnsi="Times New Roman" w:cs="Times New Roman"/>
+        </w:rPr>
+        <w:fldChar w:fldCharType="separate"/>
+      </w:r>
+      <w:r>
+        <w:rPr>
+          <w:rFonts w:ascii="Times New Roman" w:hAnsi="Times New Roman" w:cs="Times New Roman"/>
+          <w:noProof/>
+        </w:rPr>
+        <w:t>5</w:t>
+      </w:r>
+      <w:r>
+        <w:rPr>
+          <w:rFonts w:ascii="Times New Roman" w:hAnsi="Times New Roman" w:cs="Times New Roman"/>
+        </w:rPr>
+        <w:fldChar w:fldCharType="end"/>
+      </w:r>
+      <w:r>
+        <w:rPr>
+          <w:rFonts w:ascii="Times New Roman" w:hAnsi="Times New Roman" w:cs="Times New Roman"/>
+        </w:rPr>
+        <w:t xml:space="preserve"> Najkrótsza droga odnaleziona dla miast ułożonych w 4 grupy po 3 miasta - w sumie 12 miast</w:t>
+      </w:r>
+    </w:p>
+    <w:p>
+      <w:pPr>
+        <w:keepNext/>
+        <w:spacing w:after="0"/>
+        <w:jc w:val="both"/>
+        <w:rPr>
+          <w:rFonts w:ascii="Times New Roman" w:hAnsi="Times New Roman" w:cs="Times New Roman"/>
+        </w:rPr>
+      </w:pPr>
+      <w:r>
+        <w:rPr>
+          <w:rFonts w:ascii="Times New Roman" w:hAnsi="Times New Roman" w:cs="Times New Roman"/>
+          <w:noProof/>
+        </w:rPr>
+        <w:drawing>
+          <wp:inline distT="0" distB="0" distL="0" distR="0" wp14:anchorId="7709299F" wp14:editId="7A1FA055">
+            <wp:extent cx="5760720" cy="4320540"/>
+            <wp:effectExtent l="0" t="0" r="0" b="3810"/>
+            <wp:docPr id="5" name="Obraz 5"/>
+            <wp:cNvGraphicFramePr>
+              <a:graphicFrameLocks xmlns:a="http://schemas.openxmlformats.org/drawingml/2006/main" noChangeAspect="1"/>
+            </wp:cNvGraphicFramePr>
+            <a:graphic xmlns:a="http://schemas.openxmlformats.org/drawingml/2006/main">
+              <a:graphicData uri="http://schemas.openxmlformats.org/drawingml/2006/picture">
+                <pic:pic xmlns:pic="http://schemas.openxmlformats.org/drawingml/2006/picture">
+                  <pic:nvPicPr>
+                    <pic:cNvPr id="0" name="Picture 4"/>
+                    <pic:cNvPicPr>
+                      <a:picLocks noChangeAspect="1" noChangeArrowheads="1"/>
+                    </pic:cNvPicPr>
+                  </pic:nvPicPr>
+                  <pic:blipFill>
+                    <a:blip r:embed="rId13">
+                      <a:extLst>
+                        <a:ext uri="{28A0092B-C50C-407E-A947-70E740481C1C}">
+                          <a14:useLocalDpi xmlns:a14="http://schemas.microsoft.com/office/drawing/2010/main" val="0"/>
+                        </a:ext>
+                      </a:extLst>
+                    </a:blip>
+                    <a:srcRect/>
+                    <a:stretch>
+                      <a:fillRect/>
+                    </a:stretch>
+                  </pic:blipFill>
+                  <pic:spPr bwMode="auto">
+                    <a:xfrm>
+                      <a:off x="0" y="0"/>
+                      <a:ext cx="5760720" cy="4320540"/>
+                    </a:xfrm>
+                    <a:prstGeom prst="rect">
+                      <a:avLst/>
+                    </a:prstGeom>
+                    <a:noFill/>
+                    <a:ln>
+                      <a:noFill/>
+                    </a:ln>
+                  </pic:spPr>
+                </pic:pic>
+              </a:graphicData>
+            </a:graphic>
+          </wp:inline>
+        </w:drawing>
+      </w:r>
+    </w:p>
+    <w:p>
+      <w:pPr>
+        <w:pStyle w:val="Legenda"/>
+        <w:jc w:val="both"/>
+        <w:rPr>
+          <w:rFonts w:ascii="Times New Roman" w:hAnsi="Times New Roman" w:cs="Times New Roman"/>
+        </w:rPr>
+      </w:pPr>
+      <w:r>
+        <w:rPr>
+          <w:rFonts w:ascii="Times New Roman" w:hAnsi="Times New Roman" w:cs="Times New Roman"/>
+        </w:rPr>
+        <w:t xml:space="preserve">Rysunek </w:t>
+      </w:r>
+      <w:r>
+        <w:rPr>
+          <w:rFonts w:ascii="Times New Roman" w:hAnsi="Times New Roman" w:cs="Times New Roman"/>
+        </w:rPr>
+        <w:fldChar w:fldCharType="begin"/>
+      </w:r>
+      <w:r>
+        <w:rPr>
+          <w:rFonts w:ascii="Times New Roman" w:hAnsi="Times New Roman" w:cs="Times New Roman"/>
+        </w:rPr>
+        <w:instrText xml:space="preserve"> SEQ Rysunek \* ARABIC </w:instrText>
+      </w:r>
+      <w:r>
+        <w:rPr>
+          <w:rFonts w:ascii="Times New Roman" w:hAnsi="Times New Roman" w:cs="Times New Roman"/>
+        </w:rPr>
+        <w:fldChar w:fldCharType="separate"/>
+      </w:r>
+      <w:r>
+        <w:rPr>
+          <w:rFonts w:ascii="Times New Roman" w:hAnsi="Times New Roman" w:cs="Times New Roman"/>
+          <w:noProof/>
+        </w:rPr>
+        <w:t>6</w:t>
+      </w:r>
+      <w:r>
+        <w:rPr>
+          <w:rFonts w:ascii="Times New Roman" w:hAnsi="Times New Roman" w:cs="Times New Roman"/>
+        </w:rPr>
+        <w:fldChar w:fldCharType="end"/>
+      </w:r>
+      <w:r>
+        <w:rPr>
+          <w:rFonts w:ascii="Times New Roman" w:hAnsi="Times New Roman" w:cs="Times New Roman"/>
+        </w:rPr>
+        <w:t xml:space="preserve">. </w:t>
+      </w:r>
+      <w:r>
+        <w:rPr>
+          <w:rFonts w:ascii="Times New Roman" w:hAnsi="Times New Roman" w:cs="Times New Roman"/>
+        </w:rPr>
+        <w:t>Najkrótsza droga odnaleziona dla miast ułożonych w 3 grupy po 2 miasta - w sumie 6 miast</w:t>
+      </w:r>
+    </w:p>
+    <w:p>
+      <w:pPr>
+        <w:keepNext/>
+        <w:spacing w:after="0"/>
+        <w:jc w:val="both"/>
+        <w:rPr>
+          <w:rFonts w:ascii="Times New Roman" w:hAnsi="Times New Roman" w:cs="Times New Roman"/>
+        </w:rPr>
+      </w:pPr>
+      <w:r>
+        <w:rPr>
+          <w:rFonts w:ascii="Times New Roman" w:hAnsi="Times New Roman" w:cs="Times New Roman"/>
+          <w:noProof/>
+        </w:rPr>
+        <w:lastRenderedPageBreak/>
+        <w:drawing>
+          <wp:inline distT="0" distB="0" distL="0" distR="0" wp14:anchorId="358E9F57" wp14:editId="6D26DA27">
+            <wp:extent cx="5375564" cy="4031673"/>
+            <wp:effectExtent l="0" t="0" r="0" b="6985"/>
+            <wp:docPr id="4" name="Obraz 4"/>
+            <wp:cNvGraphicFramePr>
+              <a:graphicFrameLocks xmlns:a="http://schemas.openxmlformats.org/drawingml/2006/main" noChangeAspect="1"/>
+            </wp:cNvGraphicFramePr>
+            <a:graphic xmlns:a="http://schemas.openxmlformats.org/drawingml/2006/main">
+              <a:graphicData uri="http://schemas.openxmlformats.org/drawingml/2006/picture">
+                <pic:pic xmlns:pic="http://schemas.openxmlformats.org/drawingml/2006/picture">
+                  <pic:nvPicPr>
+                    <pic:cNvPr id="0" name="Picture 3"/>
+                    <pic:cNvPicPr>
+                      <a:picLocks noChangeAspect="1" noChangeArrowheads="1"/>
+                    </pic:cNvPicPr>
+                  </pic:nvPicPr>
+                  <pic:blipFill>
+                    <a:blip r:embed="rId14">
+                      <a:extLst>
+                        <a:ext uri="{28A0092B-C50C-407E-A947-70E740481C1C}">
+                          <a14:useLocalDpi xmlns:a14="http://schemas.microsoft.com/office/drawing/2010/main" val="0"/>
+                        </a:ext>
+                      </a:extLst>
+                    </a:blip>
+                    <a:srcRect/>
+                    <a:stretch>
+                      <a:fillRect/>
+                    </a:stretch>
+                  </pic:blipFill>
+                  <pic:spPr bwMode="auto">
+                    <a:xfrm>
+                      <a:off x="0" y="0"/>
+                      <a:ext cx="5384070" cy="4038053"/>
+                    </a:xfrm>
+                    <a:prstGeom prst="rect">
+                      <a:avLst/>
+                    </a:prstGeom>
+                    <a:noFill/>
+                    <a:ln>
+                      <a:noFill/>
+                    </a:ln>
+                  </pic:spPr>
+                </pic:pic>
+              </a:graphicData>
+            </a:graphic>
+          </wp:inline>
+        </w:drawing>
+      </w:r>
+    </w:p>
+    <w:p>
+      <w:pPr>
+        <w:pStyle w:val="Legenda"/>
+        <w:jc w:val="both"/>
+        <w:rPr>
+          <w:rFonts w:ascii="Times New Roman" w:hAnsi="Times New Roman" w:cs="Times New Roman"/>
+        </w:rPr>
+      </w:pPr>
+      <w:r>
+        <w:rPr>
+          <w:rFonts w:ascii="Times New Roman" w:hAnsi="Times New Roman" w:cs="Times New Roman"/>
+        </w:rPr>
+        <w:t xml:space="preserve">Rysunek </w:t>
+      </w:r>
+      <w:r>
+        <w:rPr>
+          <w:rFonts w:ascii="Times New Roman" w:hAnsi="Times New Roman" w:cs="Times New Roman"/>
+        </w:rPr>
+        <w:fldChar w:fldCharType="begin"/>
+      </w:r>
+      <w:r>
+        <w:rPr>
+          <w:rFonts w:ascii="Times New Roman" w:hAnsi="Times New Roman" w:cs="Times New Roman"/>
+        </w:rPr>
+        <w:instrText xml:space="preserve"> SEQ Rysunek \* ARABIC </w:instrText>
+      </w:r>
+      <w:r>
+        <w:rPr>
+          <w:rFonts w:ascii="Times New Roman" w:hAnsi="Times New Roman" w:cs="Times New Roman"/>
+        </w:rPr>
+        <w:fldChar w:fldCharType="separate"/>
+      </w:r>
+      <w:r>
+        <w:rPr>
+          <w:rFonts w:ascii="Times New Roman" w:hAnsi="Times New Roman" w:cs="Times New Roman"/>
+          <w:noProof/>
+        </w:rPr>
+        <w:t>7</w:t>
+      </w:r>
+      <w:r>
+        <w:rPr>
+          <w:rFonts w:ascii="Times New Roman" w:hAnsi="Times New Roman" w:cs="Times New Roman"/>
+        </w:rPr>
+        <w:fldChar w:fldCharType="end"/>
+      </w:r>
+      <w:r>
+        <w:rPr>
+          <w:rFonts w:ascii="Times New Roman" w:hAnsi="Times New Roman" w:cs="Times New Roman"/>
+        </w:rPr>
+        <w:t>. Najkrótsza droga odnaleziona dla 30 miast ułożonych na siatce</w:t>
+      </w:r>
+    </w:p>
+    <w:p>
+      <w:pPr>
+        <w:keepNext/>
+        <w:spacing w:after="0"/>
+        <w:jc w:val="both"/>
+        <w:rPr>
+          <w:rFonts w:ascii="Times New Roman" w:hAnsi="Times New Roman" w:cs="Times New Roman"/>
+        </w:rPr>
+      </w:pPr>
+      <w:r>
+        <w:rPr>
+          <w:rFonts w:ascii="Times New Roman" w:hAnsi="Times New Roman" w:cs="Times New Roman"/>
+          <w:noProof/>
+        </w:rPr>
+        <w:drawing>
+          <wp:inline distT="0" distB="0" distL="0" distR="0" wp14:anchorId="3B8399B5" wp14:editId="399036C7">
+            <wp:extent cx="5760720" cy="4320540"/>
+            <wp:effectExtent l="0" t="0" r="0" b="3810"/>
+            <wp:docPr id="3" name="Obraz 3"/>
+            <wp:cNvGraphicFramePr>
+              <a:graphicFrameLocks xmlns:a="http://schemas.openxmlformats.org/drawingml/2006/main" noChangeAspect="1"/>
+            </wp:cNvGraphicFramePr>
+            <a:graphic xmlns:a="http://schemas.openxmlformats.org/drawingml/2006/main">
+              <a:graphicData uri="http://schemas.openxmlformats.org/drawingml/2006/picture">
+                <pic:pic xmlns:pic="http://schemas.openxmlformats.org/drawingml/2006/picture">
+                  <pic:nvPicPr>
+                    <pic:cNvPr id="0" name="Picture 2"/>
+                    <pic:cNvPicPr>
+                      <a:picLocks noChangeAspect="1" noChangeArrowheads="1"/>
+                    </pic:cNvPicPr>
+                  </pic:nvPicPr>
+                  <pic:blipFill>
+                    <a:blip r:embed="rId15">
+                      <a:extLst>
+                        <a:ext uri="{28A0092B-C50C-407E-A947-70E740481C1C}">
+                          <a14:useLocalDpi xmlns:a14="http://schemas.microsoft.com/office/drawing/2010/main" val="0"/>
+                        </a:ext>
+                      </a:extLst>
+                    </a:blip>
+                    <a:srcRect/>
+                    <a:stretch>
+                      <a:fillRect/>
+                    </a:stretch>
+                  </pic:blipFill>
+                  <pic:spPr bwMode="auto">
+                    <a:xfrm>
+                      <a:off x="0" y="0"/>
+                      <a:ext cx="5760720" cy="4320540"/>
+                    </a:xfrm>
+                    <a:prstGeom prst="rect">
+                      <a:avLst/>
+                    </a:prstGeom>
+                    <a:noFill/>
+                    <a:ln>
+                      <a:noFill/>
+                    </a:ln>
+                  </pic:spPr>
+                </pic:pic>
+              </a:graphicData>
+            </a:graphic>
+          </wp:inline>
+        </w:drawing>
+      </w:r>
+    </w:p>
+    <w:p>
+      <w:pPr>
+        <w:pStyle w:val="Legenda"/>
+        <w:jc w:val="both"/>
+        <w:rPr>
+          <w:rFonts w:ascii="Times New Roman" w:hAnsi="Times New Roman" w:cs="Times New Roman"/>
+        </w:rPr>
+      </w:pPr>
+      <w:r>
+        <w:rPr>
+          <w:rFonts w:ascii="Times New Roman" w:hAnsi="Times New Roman" w:cs="Times New Roman"/>
+        </w:rPr>
+        <w:t xml:space="preserve">Rysunek </w:t>
+      </w:r>
+      <w:r>
+        <w:rPr>
+          <w:rFonts w:ascii="Times New Roman" w:hAnsi="Times New Roman" w:cs="Times New Roman"/>
+        </w:rPr>
+        <w:fldChar w:fldCharType="begin"/>
+      </w:r>
+      <w:r>
+        <w:rPr>
+          <w:rFonts w:ascii="Times New Roman" w:hAnsi="Times New Roman" w:cs="Times New Roman"/>
+        </w:rPr>
+        <w:instrText xml:space="preserve"> SEQ Rysunek \* ARABIC </w:instrText>
+      </w:r>
+      <w:r>
+        <w:rPr>
+          <w:rFonts w:ascii="Times New Roman" w:hAnsi="Times New Roman" w:cs="Times New Roman"/>
+        </w:rPr>
+        <w:fldChar w:fldCharType="separate"/>
+      </w:r>
+      <w:r>
+        <w:rPr>
+          <w:rFonts w:ascii="Times New Roman" w:hAnsi="Times New Roman" w:cs="Times New Roman"/>
+          <w:noProof/>
+        </w:rPr>
+        <w:t>8</w:t>
+      </w:r>
+      <w:r>
+        <w:rPr>
+          <w:rFonts w:ascii="Times New Roman" w:hAnsi="Times New Roman" w:cs="Times New Roman"/>
+        </w:rPr>
+        <w:fldChar w:fldCharType="end"/>
+      </w:r>
+      <w:r>
+        <w:rPr>
+          <w:rFonts w:ascii="Times New Roman" w:hAnsi="Times New Roman" w:cs="Times New Roman"/>
+        </w:rPr>
+        <w:t>. Najkrótsza droga odnaleziona dla 10 miast ułożonych na siatce</w:t>
+      </w:r>
+    </w:p>
+    <w:p>
+      <w:pPr>
+        <w:keepNext/>
+        <w:spacing w:after="0"/>
+        <w:jc w:val="both"/>
+        <w:rPr>
+          <w:rFonts w:ascii="Times New Roman" w:hAnsi="Times New Roman" w:cs="Times New Roman"/>
+        </w:rPr>
+      </w:pPr>
+      <w:r>
+        <w:rPr>
+          <w:rFonts w:ascii="Times New Roman" w:hAnsi="Times New Roman" w:cs="Times New Roman"/>
+          <w:noProof/>
+        </w:rPr>
+        <w:lastRenderedPageBreak/>
+        <w:drawing>
+          <wp:inline distT="0" distB="0" distL="0" distR="0" wp14:anchorId="42AC8B12" wp14:editId="58068B02">
+            <wp:extent cx="5760720" cy="4320540"/>
+            <wp:effectExtent l="0" t="0" r="0" b="3810"/>
+            <wp:docPr id="2" name="Obraz 2"/>
+            <wp:cNvGraphicFramePr>
+              <a:graphicFrameLocks xmlns:a="http://schemas.openxmlformats.org/drawingml/2006/main" noChangeAspect="1"/>
+            </wp:cNvGraphicFramePr>
+            <a:graphic xmlns:a="http://schemas.openxmlformats.org/drawingml/2006/main">
+              <a:graphicData uri="http://schemas.openxmlformats.org/drawingml/2006/picture">
+                <pic:pic xmlns:pic="http://schemas.openxmlformats.org/drawingml/2006/picture">
+                  <pic:nvPicPr>
+                    <pic:cNvPr id="0" name="Picture 1"/>
+                    <pic:cNvPicPr>
+                      <a:picLocks noChangeAspect="1" noChangeArrowheads="1"/>
+                    </pic:cNvPicPr>
+                  </pic:nvPicPr>
+                  <pic:blipFill>
+                    <a:blip r:embed="rId16">
+                      <a:extLst>
+                        <a:ext uri="{28A0092B-C50C-407E-A947-70E740481C1C}">
+                          <a14:useLocalDpi xmlns:a14="http://schemas.microsoft.com/office/drawing/2010/main" val="0"/>
+                        </a:ext>
+                      </a:extLst>
+                    </a:blip>
+                    <a:srcRect/>
+                    <a:stretch>
+                      <a:fillRect/>
+                    </a:stretch>
+                  </pic:blipFill>
+                  <pic:spPr bwMode="auto">
+                    <a:xfrm>
+                      <a:off x="0" y="0"/>
+                      <a:ext cx="5760720" cy="4320540"/>
+                    </a:xfrm>
+                    <a:prstGeom prst="rect">
+                      <a:avLst/>
+                    </a:prstGeom>
+                    <a:noFill/>
+                    <a:ln>
+                      <a:noFill/>
+                    </a:ln>
+                  </pic:spPr>
+                </pic:pic>
+              </a:graphicData>
+            </a:graphic>
+          </wp:inline>
+        </w:drawing>
+      </w:r>
+    </w:p>
+    <w:p>
+      <w:pPr>
+        <w:pStyle w:val="Legenda"/>
+        <w:jc w:val="both"/>
+        <w:rPr>
+          <w:rFonts w:ascii="Times New Roman" w:hAnsi="Times New Roman" w:cs="Times New Roman"/>
+          <w:sz w:val="24"/>
+          <w:szCs w:val="24"/>
+        </w:rPr>
+      </w:pPr>
+      <w:r>
+        <w:rPr>
+          <w:rFonts w:ascii="Times New Roman" w:hAnsi="Times New Roman" w:cs="Times New Roman"/>
+        </w:rPr>
+        <w:t xml:space="preserve">Rysunek </w:t>
+      </w:r>
+      <w:r>
+        <w:rPr>
+          <w:rFonts w:ascii="Times New Roman" w:hAnsi="Times New Roman" w:cs="Times New Roman"/>
+        </w:rPr>
+        <w:fldChar w:fldCharType="begin"/>
+      </w:r>
+      <w:r>
+        <w:rPr>
+          <w:rFonts w:ascii="Times New Roman" w:hAnsi="Times New Roman" w:cs="Times New Roman"/>
+        </w:rPr>
+        <w:instrText xml:space="preserve"> SEQ Rysunek \* ARABIC </w:instrText>
+      </w:r>
+      <w:r>
+        <w:rPr>
+          <w:rFonts w:ascii="Times New Roman" w:hAnsi="Times New Roman" w:cs="Times New Roman"/>
+        </w:rPr>
+        <w:fldChar w:fldCharType="separate"/>
+      </w:r>
+      <w:r>
+        <w:rPr>
+          <w:rFonts w:ascii="Times New Roman" w:hAnsi="Times New Roman" w:cs="Times New Roman"/>
+          <w:noProof/>
+        </w:rPr>
+        <w:t>9</w:t>
+      </w:r>
+      <w:r>
+        <w:rPr>
+          <w:rFonts w:ascii="Times New Roman" w:hAnsi="Times New Roman" w:cs="Times New Roman"/>
+        </w:rPr>
+        <w:fldChar w:fldCharType="end"/>
+      </w:r>
+      <w:r>
+        <w:rPr>
+          <w:rFonts w:ascii="Times New Roman" w:hAnsi="Times New Roman" w:cs="Times New Roman"/>
+        </w:rPr>
+        <w:t>. Najkrótsza droga odnaleziona dla 5 miast ułożonych na siatce</w:t>
+      </w:r>
     </w:p>
     <w:sectPr>
       <w:type w:val="continuous"/>
@@ -1160,6 +3111,130 @@
 </w:endnotes>
 </file>
 
+<file path=word/footer1.xml><?xml version="1.0" encoding="utf-8"?>
+<w:ftr xmlns:wpc="http://schemas.microsoft.com/office/word/2010/wordprocessingCanvas" xmlns:cx="http://schemas.microsoft.com/office/drawing/2014/chartex" xmlns:cx1="http://schemas.microsoft.com/office/drawing/2015/9/8/chartex" xmlns:cx2="http://schemas.microsoft.com/office/drawing/2015/10/21/chartex" xmlns:cx3="http://schemas.microsoft.com/office/drawing/2016/5/9/chartex" xmlns:cx4="http://schemas.microsoft.com/office/drawing/2016/5/10/chartex" xmlns:cx5="http://schemas.microsoft.com/office/drawing/2016/5/11/chartex" xmlns:cx6="http://schemas.microsoft.com/office/drawing/2016/5/12/chartex" xmlns:cx7="http://schemas.microsoft.com/office/drawing/2016/5/13/chartex" xmlns:cx8="http://schemas.microsoft.com/office/drawing/2016/5/14/chartex" xmlns:mc="http://schemas.openxmlformats.org/markup-compatibility/2006" xmlns:aink="http://schemas.microsoft.com/office/drawing/2016/ink" xmlns:am3d="http://schemas.microsoft.com/office/drawing/2017/model3d" xmlns:o="urn:schemas-microsoft-com:office:office" xmlns:r="http://schemas.openxmlformats.org/officeDocument/2006/relationships" xmlns:m="http://schemas.openxmlformats.org/officeDocument/2006/math" xmlns:v="urn:schemas-microsoft-com:vml" xmlns:wp14="http://schemas.microsoft.com/office/word/2010/wordprocessingDrawing" xmlns:wp="http://schemas.openxmlformats.org/drawingml/2006/wordprocessingDrawing" xmlns:w10="urn:schemas-microsoft-com:office:word" xmlns:w="http://schemas.openxmlformats.org/wordprocessingml/2006/main" xmlns:w14="http://schemas.microsoft.com/office/word/2010/wordml" xmlns:w15="http://schemas.microsoft.com/office/word/2012/wordml" xmlns:w16cex="http://schemas.microsoft.com/office/word/2018/wordml/cex" xmlns:w16cid="http://schemas.microsoft.com/office/word/2016/wordml/cid" xmlns:w16="http://schemas.microsoft.com/office/word/2018/wordml" xmlns:w16sdtdh="http://schemas.microsoft.com/office/word/2020/wordml/sdtdatahash" xmlns:w16se="http://schemas.microsoft.com/office/word/2015/wordml/symex" xmlns:wpg="http://schemas.microsoft.com/office/word/2010/wordprocessingGroup" xmlns:wpi="http://schemas.microsoft.com/office/word/2010/wordprocessingInk" xmlns:wne="http://schemas.microsoft.com/office/word/2006/wordml" xmlns:wps="http://schemas.microsoft.com/office/word/2010/wordprocessingShape" mc:Ignorable="w14 w15 w16se w16cid w16 w16cex w16sdtdh wp14">
+  <w:sdt>
+    <w:sdtPr>
+      <w:id w:val="-575508483"/>
+      <w:docPartObj>
+        <w:docPartGallery w:val="Page Numbers (Bottom of Page)"/>
+        <w:docPartUnique/>
+      </w:docPartObj>
+    </w:sdtPr>
+    <w:sdtEndPr/>
+    <w:sdtContent>
+      <w:p>
+        <w:pPr>
+          <w:pStyle w:val="Stopka"/>
+          <w:jc w:val="center"/>
+        </w:pPr>
+        <w:r>
+          <w:rPr>
+            <w:noProof/>
+          </w:rPr>
+          <mc:AlternateContent>
+            <mc:Choice Requires="wps">
+              <w:drawing>
+                <wp:inline distT="0" distB="0" distL="0" distR="0" wp14:anchorId="70141B20" wp14:editId="02430512">
+                  <wp:extent cx="5467350" cy="45085"/>
+                  <wp:effectExtent l="0" t="9525" r="0" b="2540"/>
+                  <wp:docPr id="1" name="Schemat blokowy: decyzja 1" descr="Light horizontal"/>
+                  <wp:cNvGraphicFramePr>
+                    <a:graphicFrameLocks xmlns:a="http://schemas.openxmlformats.org/drawingml/2006/main"/>
+                  </wp:cNvGraphicFramePr>
+                  <a:graphic xmlns:a="http://schemas.openxmlformats.org/drawingml/2006/main">
+                    <a:graphicData uri="http://schemas.microsoft.com/office/word/2010/wordprocessingShape">
+                      <wps:wsp>
+                        <wps:cNvSpPr>
+                          <a:spLocks noChangeArrowheads="1"/>
+                        </wps:cNvSpPr>
+                        <wps:spPr bwMode="auto">
+                          <a:xfrm flipV="1">
+                            <a:off x="0" y="0"/>
+                            <a:ext cx="5467350" cy="45085"/>
+                          </a:xfrm>
+                          <a:prstGeom prst="flowChartDecision">
+                            <a:avLst/>
+                          </a:prstGeom>
+                          <a:pattFill prst="ltHorz">
+                            <a:fgClr>
+                              <a:srgbClr val="000000"/>
+                            </a:fgClr>
+                            <a:bgClr>
+                              <a:srgbClr val="FFFFFF"/>
+                            </a:bgClr>
+                          </a:pattFill>
+                          <a:ln>
+                            <a:noFill/>
+                          </a:ln>
+                          <a:extLst>
+                            <a:ext uri="{91240B29-F687-4F45-9708-019B960494DF}">
+                              <a14:hiddenLine xmlns:a14="http://schemas.microsoft.com/office/drawing/2010/main" w="9525">
+                                <a:solidFill>
+                                  <a:srgbClr val="000000"/>
+                                </a:solidFill>
+                                <a:miter lim="800000"/>
+                                <a:headEnd/>
+                                <a:tailEnd/>
+                              </a14:hiddenLine>
+                            </a:ext>
+                          </a:extLst>
+                        </wps:spPr>
+                        <wps:bodyPr rot="0" vert="horz" wrap="square" lIns="91440" tIns="45720" rIns="91440" bIns="45720" anchor="t" anchorCtr="0" upright="1">
+                          <a:noAutofit/>
+                        </wps:bodyPr>
+                      </wps:wsp>
+                    </a:graphicData>
+                  </a:graphic>
+                </wp:inline>
+              </w:drawing>
+            </mc:Choice>
+            <mc:Fallback>
+              <w:pict>
+                <v:shapetype w14:anchorId="5D7BCF21" id="_x0000_t110" coordsize="21600,21600" o:spt="110" path="m10800,l,10800,10800,21600,21600,10800xe">
+                  <v:stroke joinstyle="miter"/>
+                  <v:path gradientshapeok="t" o:connecttype="rect" textboxrect="5400,5400,16200,16200"/>
+                </v:shapetype>
+                <v:shape id="Schemat blokowy: decyzja 1" o:spid="_x0000_s1026" type="#_x0000_t110" alt="Light horizontal" style="width:430.5pt;height:3.55pt;flip:y;visibility:visible;mso-wrap-style:square;mso-left-percent:-10001;mso-top-percent:-10001;mso-position-horizontal:absolute;mso-position-horizontal-relative:char;mso-position-vertical:absolute;mso-position-vertical-relative:line;mso-left-percent:-10001;mso-top-percent:-10001;v-text-anchor:top" o:gfxdata="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" fillcolor="black" stroked="f">
+                  <v:fill r:id="rId1" o:title="" type="pattern"/>
+                  <w10:anchorlock/>
+                </v:shape>
+              </w:pict>
+            </mc:Fallback>
+          </mc:AlternateContent>
+        </w:r>
+      </w:p>
+      <w:p>
+        <w:pPr>
+          <w:pStyle w:val="Stopka"/>
+          <w:jc w:val="center"/>
+        </w:pPr>
+        <w:r>
+          <w:fldChar w:fldCharType="begin"/>
+        </w:r>
+        <w:r>
+          <w:instrText>PAGE    \* MERGEFORMAT</w:instrText>
+        </w:r>
+        <w:r>
+          <w:fldChar w:fldCharType="separate"/>
+        </w:r>
+        <w:r>
+          <w:t>2</w:t>
+        </w:r>
+        <w:r>
+          <w:fldChar w:fldCharType="end"/>
+        </w:r>
+      </w:p>
+    </w:sdtContent>
+  </w:sdt>
+  <w:p>
+    <w:pPr>
+      <w:pStyle w:val="Stopka"/>
+    </w:pPr>
+  </w:p>
+</w:ftr>
+</file>
+
 <file path=word/footnotes.xml><?xml version="1.0" encoding="utf-8"?>
 <w:footnotes xmlns:wpc="http://schemas.microsoft.com/office/word/2010/wordprocessingCanvas" xmlns:cx="http://schemas.microsoft.com/office/drawing/2014/chartex" xmlns:cx1="http://schemas.microsoft.com/office/drawing/2015/9/8/chartex" xmlns:cx2="http://schemas.microsoft.com/office/drawing/2015/10/21/chartex" xmlns:cx3="http://schemas.microsoft.com/office/drawing/2016/5/9/chartex" xmlns:cx4="http://schemas.microsoft.com/office/drawing/2016/5/10/chartex" xmlns:cx5="http://schemas.microsoft.com/office/drawing/2016/5/11/chartex" xmlns:cx6="http://schemas.microsoft.com/office/drawing/2016/5/12/chartex" xmlns:cx7="http://schemas.microsoft.com/office/drawing/2016/5/13/chartex" xmlns:cx8="http://schemas.microsoft.com/office/drawing/2016/5/14/chartex" xmlns:mc="http://schemas.openxmlformats.org/markup-compatibility/2006" xmlns:aink="http://schemas.microsoft.com/office/drawing/2016/ink" xmlns:am3d="http://schemas.microsoft.com/office/drawing/2017/model3d" xmlns:o="urn:schemas-microsoft-com:office:office" xmlns:r="http://schemas.openxmlformats.org/officeDocument/2006/relationships" xmlns:m="http://schemas.openxmlformats.org/officeDocument/2006/math" xmlns:v="urn:schemas-microsoft-com:vml" xmlns:wp14="http://schemas.microsoft.com/office/word/2010/wordprocessingDrawing" xmlns:wp="http://schemas.openxmlformats.org/drawingml/2006/wordprocessingDrawing" xmlns:w10="urn:schemas-microsoft-com:office:word" xmlns:w="http://schemas.openxmlformats.org/wordprocessingml/2006/main" xmlns:w14="http://schemas.microsoft.com/office/word/2010/wordml" xmlns:w15="http://schemas.microsoft.com/office/word/2012/wordml" xmlns:w16cex="http://schemas.microsoft.com/office/word/2018/wordml/cex" xmlns:w16cid="http://schemas.microsoft.com/office/word/2016/wordml/cid" xmlns:w16="http://schemas.microsoft.com/office/word/2018/wordml" xmlns:w16sdtdh="http://schemas.microsoft.com/office/word/2020/wordml/sdtdatahash" xmlns:w16se="http://schemas.microsoft.com/office/word/2015/wordml/symex" xmlns:wpg="http://schemas.microsoft.com/office/word/2010/wordprocessingGroup" xmlns:wpi="http://schemas.microsoft.com/office/word/2010/wordprocessingInk" xmlns:wne="http://schemas.microsoft.com/office/word/2006/wordml" xmlns:wps="http://schemas.microsoft.com/office/word/2010/wordprocessingShape" mc:Ignorable="w14 w15 w16se w16cid w16 w16cex w16sdtdh wp14">
   <w:footnote w:type="separator" w:id="-1">
@@ -1277,6 +3352,95 @@
     </w:lvl>
   </w:abstractNum>
   <w:abstractNum w:abstractNumId="1" w15:restartNumberingAfterBreak="0">
+    <w:nsid w:val="2CA73F3C"/>
+    <w:multiLevelType w:val="hybridMultilevel"/>
+    <w:tmpl w:val="37B46852"/>
+    <w:lvl w:ilvl="0" w:tplc="C5BEC28E">
+      <w:start w:val="1"/>
+      <w:numFmt w:val="upperRoman"/>
+      <w:lvlText w:val="%1."/>
+      <w:lvlJc w:val="left"/>
+      <w:pPr>
+        <w:ind w:left="1080" w:hanging="720"/>
+      </w:pPr>
+      <w:rPr>
+        <w:rFonts w:hint="default"/>
+      </w:rPr>
+    </w:lvl>
+    <w:lvl w:ilvl="1" w:tplc="04150019">
+      <w:start w:val="1"/>
+      <w:numFmt w:val="lowerLetter"/>
+      <w:lvlText w:val="%2."/>
+      <w:lvlJc w:val="left"/>
+      <w:pPr>
+        <w:ind w:left="1440" w:hanging="360"/>
+      </w:pPr>
+    </w:lvl>
+    <w:lvl w:ilvl="2" w:tplc="0415001B" w:tentative="1">
+      <w:start w:val="1"/>
+      <w:numFmt w:val="lowerRoman"/>
+      <w:lvlText w:val="%3."/>
+      <w:lvlJc w:val="right"/>
+      <w:pPr>
+        <w:ind w:left="2160" w:hanging="180"/>
+      </w:pPr>
+    </w:lvl>
+    <w:lvl w:ilvl="3" w:tplc="0415000F" w:tentative="1">
+      <w:start w:val="1"/>
+      <w:numFmt w:val="decimal"/>
+      <w:lvlText w:val="%4."/>
+      <w:lvlJc w:val="left"/>
+      <w:pPr>
+        <w:ind w:left="2880" w:hanging="360"/>
+      </w:pPr>
+    </w:lvl>
+    <w:lvl w:ilvl="4" w:tplc="04150019" w:tentative="1">
+      <w:start w:val="1"/>
+      <w:numFmt w:val="lowerLetter"/>
+      <w:lvlText w:val="%5."/>
+      <w:lvlJc w:val="left"/>
+      <w:pPr>
+        <w:ind w:left="3600" w:hanging="360"/>
+      </w:pPr>
+    </w:lvl>
+    <w:lvl w:ilvl="5" w:tplc="0415001B" w:tentative="1">
+      <w:start w:val="1"/>
+      <w:numFmt w:val="lowerRoman"/>
+      <w:lvlText w:val="%6."/>
+      <w:lvlJc w:val="right"/>
+      <w:pPr>
+        <w:ind w:left="4320" w:hanging="180"/>
+      </w:pPr>
+    </w:lvl>
+    <w:lvl w:ilvl="6" w:tplc="0415000F" w:tentative="1">
+      <w:start w:val="1"/>
+      <w:numFmt w:val="decimal"/>
+      <w:lvlText w:val="%7."/>
+      <w:lvlJc w:val="left"/>
+      <w:pPr>
+        <w:ind w:left="5040" w:hanging="360"/>
+      </w:pPr>
+    </w:lvl>
+    <w:lvl w:ilvl="7" w:tplc="04150019" w:tentative="1">
+      <w:start w:val="1"/>
+      <w:numFmt w:val="lowerLetter"/>
+      <w:lvlText w:val="%8."/>
+      <w:lvlJc w:val="left"/>
+      <w:pPr>
+        <w:ind w:left="5760" w:hanging="360"/>
+      </w:pPr>
+    </w:lvl>
+    <w:lvl w:ilvl="8" w:tplc="0415001B" w:tentative="1">
+      <w:start w:val="1"/>
+      <w:numFmt w:val="lowerRoman"/>
+      <w:lvlText w:val="%9."/>
+      <w:lvlJc w:val="right"/>
+      <w:pPr>
+        <w:ind w:left="6480" w:hanging="180"/>
+      </w:pPr>
+    </w:lvl>
+  </w:abstractNum>
+  <w:abstractNum w:abstractNumId="2" w15:restartNumberingAfterBreak="0">
     <w:nsid w:val="32AE7B8C"/>
     <w:multiLevelType w:val="hybridMultilevel"/>
     <w:tmpl w:val="DDCA4F32"/>
@@ -1389,7 +3553,7 @@
       </w:rPr>
     </w:lvl>
   </w:abstractNum>
-  <w:abstractNum w:abstractNumId="2" w15:restartNumberingAfterBreak="0">
+  <w:abstractNum w:abstractNumId="3" w15:restartNumberingAfterBreak="0">
     <w:nsid w:val="381116E9"/>
     <w:multiLevelType w:val="hybridMultilevel"/>
     <w:tmpl w:val="4934A66C"/>
@@ -1502,7 +3666,7 @@
       </w:rPr>
     </w:lvl>
   </w:abstractNum>
-  <w:abstractNum w:abstractNumId="3" w15:restartNumberingAfterBreak="0">
+  <w:abstractNum w:abstractNumId="4" w15:restartNumberingAfterBreak="0">
     <w:nsid w:val="62EF39D4"/>
     <w:multiLevelType w:val="hybridMultilevel"/>
     <w:tmpl w:val="89E80042"/>
@@ -1615,17 +3779,112 @@
       </w:rPr>
     </w:lvl>
   </w:abstractNum>
+  <w:abstractNum w:abstractNumId="5" w15:restartNumberingAfterBreak="0">
+    <w:nsid w:val="64E445AE"/>
+    <w:multiLevelType w:val="hybridMultilevel"/>
+    <w:tmpl w:val="34E8F16A"/>
+    <w:lvl w:ilvl="0" w:tplc="0415000F">
+      <w:start w:val="1"/>
+      <w:numFmt w:val="decimal"/>
+      <w:lvlText w:val="%1."/>
+      <w:lvlJc w:val="left"/>
+      <w:pPr>
+        <w:ind w:left="720" w:hanging="360"/>
+      </w:pPr>
+      <w:rPr>
+        <w:rFonts w:hint="default"/>
+      </w:rPr>
+    </w:lvl>
+    <w:lvl w:ilvl="1" w:tplc="04150019" w:tentative="1">
+      <w:start w:val="1"/>
+      <w:numFmt w:val="lowerLetter"/>
+      <w:lvlText w:val="%2."/>
+      <w:lvlJc w:val="left"/>
+      <w:pPr>
+        <w:ind w:left="1440" w:hanging="360"/>
+      </w:pPr>
+    </w:lvl>
+    <w:lvl w:ilvl="2" w:tplc="0415001B" w:tentative="1">
+      <w:start w:val="1"/>
+      <w:numFmt w:val="lowerRoman"/>
+      <w:lvlText w:val="%3."/>
+      <w:lvlJc w:val="right"/>
+      <w:pPr>
+        <w:ind w:left="2160" w:hanging="180"/>
+      </w:pPr>
+    </w:lvl>
+    <w:lvl w:ilvl="3" w:tplc="0415000F" w:tentative="1">
+      <w:start w:val="1"/>
+      <w:numFmt w:val="decimal"/>
+      <w:lvlText w:val="%4."/>
+      <w:lvlJc w:val="left"/>
+      <w:pPr>
+        <w:ind w:left="2880" w:hanging="360"/>
+      </w:pPr>
+    </w:lvl>
+    <w:lvl w:ilvl="4" w:tplc="04150019" w:tentative="1">
+      <w:start w:val="1"/>
+      <w:numFmt w:val="lowerLetter"/>
+      <w:lvlText w:val="%5."/>
+      <w:lvlJc w:val="left"/>
+      <w:pPr>
+        <w:ind w:left="3600" w:hanging="360"/>
+      </w:pPr>
+    </w:lvl>
+    <w:lvl w:ilvl="5" w:tplc="0415001B" w:tentative="1">
+      <w:start w:val="1"/>
+      <w:numFmt w:val="lowerRoman"/>
+      <w:lvlText w:val="%6."/>
+      <w:lvlJc w:val="right"/>
+      <w:pPr>
+        <w:ind w:left="4320" w:hanging="180"/>
+      </w:pPr>
+    </w:lvl>
+    <w:lvl w:ilvl="6" w:tplc="0415000F" w:tentative="1">
+      <w:start w:val="1"/>
+      <w:numFmt w:val="decimal"/>
+      <w:lvlText w:val="%7."/>
+      <w:lvlJc w:val="left"/>
+      <w:pPr>
+        <w:ind w:left="5040" w:hanging="360"/>
+      </w:pPr>
+    </w:lvl>
+    <w:lvl w:ilvl="7" w:tplc="04150019" w:tentative="1">
+      <w:start w:val="1"/>
+      <w:numFmt w:val="lowerLetter"/>
+      <w:lvlText w:val="%8."/>
+      <w:lvlJc w:val="left"/>
+      <w:pPr>
+        <w:ind w:left="5760" w:hanging="360"/>
+      </w:pPr>
+    </w:lvl>
+    <w:lvl w:ilvl="8" w:tplc="0415001B" w:tentative="1">
+      <w:start w:val="1"/>
+      <w:numFmt w:val="lowerRoman"/>
+      <w:lvlText w:val="%9."/>
+      <w:lvlJc w:val="right"/>
+      <w:pPr>
+        <w:ind w:left="6480" w:hanging="180"/>
+      </w:pPr>
+    </w:lvl>
+  </w:abstractNum>
   <w:num w:numId="1">
-    <w:abstractNumId w:val="2"/>
+    <w:abstractNumId w:val="3"/>
   </w:num>
   <w:num w:numId="2">
     <w:abstractNumId w:val="0"/>
   </w:num>
   <w:num w:numId="3">
-    <w:abstractNumId w:val="1"/>
+    <w:abstractNumId w:val="2"/>
   </w:num>
   <w:num w:numId="4">
-    <w:abstractNumId w:val="3"/>
+    <w:abstractNumId w:val="4"/>
+  </w:num>
+  <w:num w:numId="5">
+    <w:abstractNumId w:val="5"/>
+  </w:num>
+  <w:num w:numId="6">
+    <w:abstractNumId w:val="1"/>
   </w:num>
 </w:numbering>
 </file>
@@ -2178,6 +4437,45 @@
       <w:lang w:eastAsia="pl-PL"/>
     </w:rPr>
   </w:style>
+  <w:style w:type="paragraph" w:styleId="Tekstprzypisukocowego">
+    <w:name w:val="endnote text"/>
+    <w:basedOn w:val="Normalny"/>
+    <w:link w:val="TekstprzypisukocowegoZnak"/>
+    <w:uiPriority w:val="99"/>
+    <w:semiHidden/>
+    <w:unhideWhenUsed/>
+    <w:rsid w:val="00E0133A"/>
+    <w:pPr>
+      <w:spacing w:after="0" w:line="240" w:lineRule="auto"/>
+    </w:pPr>
+    <w:rPr>
+      <w:sz w:val="20"/>
+      <w:szCs w:val="20"/>
+    </w:rPr>
+  </w:style>
+  <w:style w:type="character" w:customStyle="1" w:styleId="TekstprzypisukocowegoZnak">
+    <w:name w:val="Tekst przypisu końcowego Znak"/>
+    <w:basedOn w:val="Domylnaczcionkaakapitu"/>
+    <w:link w:val="Tekstprzypisukocowego"/>
+    <w:uiPriority w:val="99"/>
+    <w:semiHidden/>
+    <w:rsid w:val="00E0133A"/>
+    <w:rPr>
+      <w:sz w:val="20"/>
+      <w:szCs w:val="20"/>
+    </w:rPr>
+  </w:style>
+  <w:style w:type="character" w:styleId="Odwoanieprzypisukocowego">
+    <w:name w:val="endnote reference"/>
+    <w:basedOn w:val="Domylnaczcionkaakapitu"/>
+    <w:uiPriority w:val="99"/>
+    <w:semiHidden/>
+    <w:unhideWhenUsed/>
+    <w:rsid w:val="00E0133A"/>
+    <w:rPr>
+      <w:vertAlign w:val="superscript"/>
+    </w:rPr>
+  </w:style>
 </w:styles>
 </file>
 
